--- a/Java-Weeks3-4_Coding-Assignment-2.docx
+++ b/Java-Weeks3-4_Coding-Assignment-2.docx
@@ -1,19 +1,19 @@
 
 <file path=word/document.xml><?xml version="1.0" encoding="utf-8"?>
-<w:document xmlns:wp14="http://schemas.microsoft.com/office/word/2010/wordprocessingDrawing" xmlns:r="http://schemas.openxmlformats.org/officeDocument/2006/relationships" xmlns:wp="http://schemas.openxmlformats.org/drawingml/2006/wordprocessingDrawing" xmlns:w="http://schemas.openxmlformats.org/wordprocessingml/2006/main" xmlns:w10="urn:schemas-microsoft-com:office:word" xmlns:w14="http://schemas.microsoft.com/office/word/2010/wordml" xmlns:wps="http://schemas.microsoft.com/office/word/2010/wordprocessingShape" xmlns:wpg="http://schemas.microsoft.com/office/word/2010/wordprocessingGroup" xmlns:mc="http://schemas.openxmlformats.org/markup-compatibility/2006" xmlns:v="urn:schemas-microsoft-com:vml" xmlns:o="urn:schemas-microsoft-com:office:office" xmlns:m="http://schemas.openxmlformats.org/officeDocument/2006/math" mc:Ignorable="w14 wp14">
+<w:document xmlns:wpc="http://schemas.microsoft.com/office/word/2010/wordprocessingCanvas" xmlns:cx="http://schemas.microsoft.com/office/drawing/2014/chartex" xmlns:cx1="http://schemas.microsoft.com/office/drawing/2015/9/8/chartex" xmlns:cx2="http://schemas.microsoft.com/office/drawing/2015/10/21/chartex" xmlns:cx3="http://schemas.microsoft.com/office/drawing/2016/5/9/chartex" xmlns:cx4="http://schemas.microsoft.com/office/drawing/2016/5/10/chartex" xmlns:cx5="http://schemas.microsoft.com/office/drawing/2016/5/11/chartex" xmlns:cx6="http://schemas.microsoft.com/office/drawing/2016/5/12/chartex" xmlns:cx7="http://schemas.microsoft.com/office/drawing/2016/5/13/chartex" xmlns:cx8="http://schemas.microsoft.com/office/drawing/2016/5/14/chartex" xmlns:mc="http://schemas.openxmlformats.org/markup-compatibility/2006" xmlns:aink="http://schemas.microsoft.com/office/drawing/2016/ink" xmlns:am3d="http://schemas.microsoft.com/office/drawing/2017/model3d" xmlns:o="urn:schemas-microsoft-com:office:office" xmlns:oel="http://schemas.microsoft.com/office/2019/extlst" xmlns:r="http://schemas.openxmlformats.org/officeDocument/2006/relationships" xmlns:m="http://schemas.openxmlformats.org/officeDocument/2006/math" xmlns:v="urn:schemas-microsoft-com:vml" xmlns:wp14="http://schemas.microsoft.com/office/word/2010/wordprocessingDrawing" xmlns:wp="http://schemas.openxmlformats.org/drawingml/2006/wordprocessingDrawing" xmlns:w10="urn:schemas-microsoft-com:office:word" xmlns:w="http://schemas.openxmlformats.org/wordprocessingml/2006/main" xmlns:w14="http://schemas.microsoft.com/office/word/2010/wordml" xmlns:w15="http://schemas.microsoft.com/office/word/2012/wordml" xmlns:w16cex="http://schemas.microsoft.com/office/word/2018/wordml/cex" xmlns:w16cid="http://schemas.microsoft.com/office/word/2016/wordml/cid" xmlns:w16="http://schemas.microsoft.com/office/word/2018/wordml" xmlns:w16sdtdh="http://schemas.microsoft.com/office/word/2020/wordml/sdtdatahash" xmlns:w16se="http://schemas.microsoft.com/office/word/2015/wordml/symex" xmlns:wpg="http://schemas.microsoft.com/office/word/2010/wordprocessingGroup" xmlns:wpi="http://schemas.microsoft.com/office/word/2010/wordprocessingInk" xmlns:wne="http://schemas.microsoft.com/office/word/2006/wordml" xmlns:wps="http://schemas.microsoft.com/office/word/2010/wordprocessingShape" mc:Ignorable="w14 w15 w16se w16cid w16 w16cex w16sdtdh wp14">
   <w:body>
-    <w:p xmlns:wp14="http://schemas.microsoft.com/office/word/2010/wordml" wp14:textId="2D0B3F34">
+    <w:p>
       <w:pPr>
         <w:pStyle w:val="Body"/>
         <w:rPr>
-          <w:rFonts w:ascii="Calibri" w:hAnsi="Calibri" w:eastAsia="Calibri" w:cs="Calibri"/>
+          <w:rFonts w:ascii="Calibri" w:eastAsia="Calibri" w:hAnsi="Calibri" w:cs="Calibri"/>
         </w:rPr>
       </w:pPr>
       <w:r>
         <w:rPr>
           <w:rFonts w:ascii="Calibri" w:hAnsi="Calibri"/>
-          <w:b w:val="1"/>
-          <w:bCs w:val="1"/>
+          <w:b/>
+          <w:bCs/>
           <w:lang w:val="fr-FR"/>
         </w:rPr>
         <w:t xml:space="preserve">Points </w:t>
@@ -22,8 +22,8 @@
       <w:r>
         <w:rPr>
           <w:rFonts w:ascii="Calibri" w:hAnsi="Calibri"/>
-          <w:b w:val="1"/>
-          <w:bCs w:val="1"/>
+          <w:b/>
+          <w:bCs/>
           <w:lang w:val="fr-FR"/>
         </w:rPr>
         <w:t>possible:</w:t>
@@ -32,83 +32,64 @@
       <w:r>
         <w:rPr>
           <w:rFonts w:ascii="Calibri" w:hAnsi="Calibri"/>
-          <w:b w:val="1"/>
-          <w:bCs w:val="1"/>
+          <w:b/>
+          <w:bCs/>
           <w:lang w:val="fr-FR"/>
         </w:rPr>
         <w:t xml:space="preserve"> 75</w:t>
       </w:r>
     </w:p>
-    <w:p xmlns:wp14="http://schemas.microsoft.com/office/word/2010/wordml" wp14:textId="77777777">
+    <w:p>
       <w:pPr>
         <w:pStyle w:val="Body"/>
         <w:rPr>
-          <w:rFonts w:ascii="Calibri" w:hAnsi="Calibri" w:eastAsia="Calibri" w:cs="Calibri"/>
-          <w:lang w:val="en-US"/>
+          <w:rFonts w:ascii="Calibri" w:eastAsia="Calibri" w:hAnsi="Calibri" w:cs="Calibri"/>
         </w:rPr>
       </w:pPr>
       <w:r>
         <w:rPr>
           <w:rFonts w:ascii="Calibri" w:hAnsi="Calibri"/>
-          <w:b w:val="1"/>
-          <w:bCs w:val="1"/>
-          <w:rtl w:val="0"/>
-          <w:lang w:val="en-US"/>
+          <w:b/>
+          <w:bCs/>
         </w:rPr>
         <w:t>URL to GitHub Repository:</w:t>
       </w:r>
     </w:p>
-    <w:p xmlns:wp14="http://schemas.microsoft.com/office/word/2010/wordml" wp14:textId="318B6133">
+    <w:p>
       <w:pPr>
         <w:pStyle w:val="Body"/>
         <w:rPr>
           <w:rFonts w:ascii="Calibri" w:hAnsi="Calibri"/>
-          <w:b w:val="1"/>
-          <w:bCs w:val="1"/>
-          <w:rtl w:val="0"/>
-          <w:lang w:val="en-US"/>
+          <w:b/>
+          <w:bCs/>
         </w:rPr>
       </w:pPr>
       <w:r>
         <w:rPr>
           <w:rFonts w:ascii="Calibri" w:hAnsi="Calibri"/>
-          <w:b w:val="1"/>
-          <w:bCs w:val="1"/>
-          <w:lang w:val="en-US"/>
-        </w:rPr>
-        <w:t xml:space="preserve">URL to </w:t>
+          <w:b/>
+          <w:bCs/>
+        </w:rPr>
+        <w:t xml:space="preserve">URL to Public Link of your </w:t>
       </w:r>
       <w:r>
         <w:rPr>
           <w:rFonts w:ascii="Calibri" w:hAnsi="Calibri"/>
-          <w:b w:val="1"/>
-          <w:bCs w:val="1"/>
-          <w:lang w:val="en-US"/>
-        </w:rPr>
-        <w:t xml:space="preserve">Public Link of your </w:t>
-      </w:r>
-      <w:r>
-        <w:rPr>
-          <w:rFonts w:ascii="Calibri" w:hAnsi="Calibri"/>
-          <w:b w:val="1"/>
-          <w:bCs w:val="1"/>
-          <w:lang w:val="en-US"/>
+          <w:b/>
+          <w:bCs/>
         </w:rPr>
         <w:t>Video:</w:t>
       </w:r>
     </w:p>
-    <w:p xmlns:wp14="http://schemas.microsoft.com/office/word/2010/wordml" wp14:textId="576DD194">
-      <w:pPr>
-        <w:pStyle w:val="Normal"/>
-        <w:bidi w:val="0"/>
-        <w:spacing w:before="0" w:after="160" w:line="259" w:lineRule="auto"/>
-        <w:ind/>
+    <w:p>
+      <w:pPr>
+        <w:spacing w:after="160" w:line="259" w:lineRule="auto"/>
         <w:jc w:val="center"/>
         <w:rPr>
-          <w:rFonts w:ascii="Times New Roman" w:hAnsi="Times New Roman" w:eastAsia="Times New Roman" w:cs="Times New Roman"/>
-          <w:rtl w:val="0"/>
-          <w14:textOutline w14:w="12700" w14:cap="flat">
+          <w:rFonts w:eastAsia="Times New Roman"/>
+          <w14:textOutline w14:w="12700" w14:cap="flat" w14:cmpd="sng" w14:algn="ctr">
             <w14:noFill/>
+            <w14:prstDash w14:val="solid"/>
             <w14:miter w14:lim="400000"/>
           </w14:textOutline>
         </w:rPr>
@@ -116,11 +97,11 @@
       <w:r>
         <w:rPr>
           <w:rFonts w:ascii="Calibri" w:hAnsi="Calibri"/>
-          <w:b w:val="1"/>
-          <w:bCs w:val="1"/>
-          <w:lang w:val="en-US"/>
-          <w14:textOutline w14:w="12700" w14:cap="flat">
+          <w:b/>
+          <w:bCs/>
+          <w14:textOutline w14:w="12700" w14:cap="flat" w14:cmpd="sng" w14:algn="ctr">
             <w14:noFill/>
+            <w14:prstDash w14:val="solid"/>
             <w14:miter w14:lim="400000"/>
           </w14:textOutline>
         </w:rPr>
@@ -129,149 +110,132 @@
       <w:r>
         <w:rPr>
           <w:rFonts w:ascii="Calibri" w:hAnsi="Calibri"/>
-          <w:b w:val="1"/>
-          <w:bCs w:val="1"/>
-          <w:lang w:val="en-US"/>
+          <w:b/>
+          <w:bCs/>
         </w:rPr>
         <w:t>—</w:t>
       </w:r>
       <w:r>
         <w:rPr>
-          <w:rFonts w:ascii="Calibri" w:hAnsi="Calibri" w:eastAsia="Calibri" w:cs="Calibri"/>
-          <w:b w:val="1"/>
-          <w:bCs w:val="1"/>
-          <w:noProof w:val="0"/>
-          <w:sz w:val="24"/>
-          <w:szCs w:val="24"/>
-          <w:lang w:val="en-US"/>
+          <w:rFonts w:ascii="Calibri" w:eastAsia="Calibri" w:hAnsi="Calibri" w:cs="Calibri"/>
+          <w:b/>
+          <w:bCs/>
         </w:rPr>
         <w:t>—</w:t>
       </w:r>
       <w:r>
         <w:rPr>
           <w:rFonts w:ascii="Calibri" w:hAnsi="Calibri"/>
-          <w:b w:val="1"/>
-          <w:bCs w:val="1"/>
-          <w:lang w:val="en-US"/>
+          <w:b/>
+          <w:bCs/>
         </w:rPr>
         <w:t>—</w:t>
       </w:r>
       <w:r>
         <w:rPr>
-          <w:rFonts w:ascii="Calibri" w:hAnsi="Calibri" w:eastAsia="Calibri" w:cs="Calibri"/>
-          <w:b w:val="1"/>
-          <w:bCs w:val="1"/>
-          <w:noProof w:val="0"/>
-          <w:sz w:val="24"/>
-          <w:szCs w:val="24"/>
-          <w:lang w:val="en-US"/>
+          <w:rFonts w:ascii="Calibri" w:eastAsia="Calibri" w:hAnsi="Calibri" w:cs="Calibri"/>
+          <w:b/>
+          <w:bCs/>
         </w:rPr>
         <w:t>—</w:t>
       </w:r>
       <w:r>
         <w:rPr>
           <w:rFonts w:ascii="Calibri" w:hAnsi="Calibri"/>
-          <w:b w:val="1"/>
-          <w:bCs w:val="1"/>
-          <w:lang w:val="en-US"/>
+          <w:b/>
+          <w:bCs/>
         </w:rPr>
         <w:t>—</w:t>
       </w:r>
       <w:r>
         <w:rPr>
-          <w:rFonts w:ascii="Calibri" w:hAnsi="Calibri" w:eastAsia="Calibri" w:cs="Calibri"/>
-          <w:b w:val="1"/>
-          <w:bCs w:val="1"/>
-          <w:noProof w:val="0"/>
-          <w:sz w:val="24"/>
-          <w:szCs w:val="24"/>
-          <w:lang w:val="en-US"/>
+          <w:rFonts w:ascii="Calibri" w:eastAsia="Calibri" w:hAnsi="Calibri" w:cs="Calibri"/>
+          <w:b/>
+          <w:bCs/>
         </w:rPr>
         <w:t>—</w:t>
       </w:r>
       <w:r>
         <w:rPr>
           <w:rFonts w:ascii="Calibri" w:hAnsi="Calibri"/>
-          <w:b w:val="1"/>
-          <w:bCs w:val="1"/>
-          <w:lang w:val="en-US"/>
-          <w14:textOutline w14:w="12700" w14:cap="flat">
+          <w:b/>
+          <w:bCs/>
+          <w14:textOutline w14:w="12700" w14:cap="flat" w14:cmpd="sng" w14:algn="ctr">
             <w14:noFill/>
+            <w14:prstDash w14:val="solid"/>
             <w14:miter w14:lim="400000"/>
           </w14:textOutline>
         </w:rPr>
         <w:t>—</w:t>
       </w:r>
     </w:p>
-    <w:p xmlns:wp14="http://schemas.microsoft.com/office/word/2010/wordml" wp14:textId="77777777">
+    <w:p>
       <w:pPr>
         <w:pStyle w:val="Default"/>
-        <w:bidi w:val="0"/>
         <w:spacing w:before="0" w:after="160" w:line="259" w:lineRule="auto"/>
-        <w:ind w:left="0" w:right="0" w:firstLine="0"/>
-        <w:jc w:val="left"/>
-        <w:rPr>
-          <w:rFonts w:ascii="Calibri" w:hAnsi="Calibri" w:eastAsia="Calibri" w:cs="Calibri"/>
-          <w:b w:val="1"/>
-          <w:bCs w:val="1"/>
-          <w:sz w:val="20"/>
-          <w:szCs w:val="20"/>
-          <w:rtl w:val="0"/>
+        <w:rPr>
+          <w:rFonts w:ascii="Calibri" w:eastAsia="Calibri" w:hAnsi="Calibri" w:cs="Calibri"/>
+          <w:b/>
+          <w:bCs/>
+          <w:sz w:val="20"/>
+          <w:szCs w:val="20"/>
           <w:lang w:val="fr-FR"/>
-          <w14:textOutline w14:w="12700" w14:cap="flat">
+          <w14:textOutline w14:w="12700" w14:cap="flat" w14:cmpd="sng" w14:algn="ctr">
             <w14:noFill/>
+            <w14:prstDash w14:val="solid"/>
             <w14:miter w14:lim="400000"/>
           </w14:textOutline>
         </w:rPr>
       </w:pPr>
-      <w:bookmarkStart w:name="_Int_cbKQpBtO" w:id="475662105"/>
+      <w:bookmarkStart w:id="0" w:name="_Int_cbKQpBtO"/>
+      <w:proofErr w:type="gramStart"/>
       <w:r>
         <w:rPr>
           <w:rFonts w:ascii="Calibri" w:hAnsi="Calibri"/>
-          <w:b w:val="1"/>
-          <w:bCs w:val="1"/>
+          <w:b/>
+          <w:bCs/>
           <w:sz w:val="20"/>
           <w:szCs w:val="20"/>
           <w:lang w:val="fr-FR"/>
-          <w14:textOutline w14:w="12700" w14:cap="flat">
+          <w14:textOutline w14:w="12700" w14:cap="flat" w14:cmpd="sng" w14:algn="ctr">
             <w14:noFill/>
+            <w14:prstDash w14:val="solid"/>
             <w14:miter w14:lim="400000"/>
           </w14:textOutline>
         </w:rPr>
-        <w:t xml:space="preserve">Instructions:</w:t>
-      </w:r>
-      <w:bookmarkEnd w:id="475662105"/>
+        <w:t>Instructions:</w:t>
+      </w:r>
+      <w:bookmarkEnd w:id="0"/>
+      <w:proofErr w:type="gramEnd"/>
       <w:r>
         <w:rPr>
           <w:rFonts w:ascii="Calibri" w:hAnsi="Calibri"/>
-          <w:b w:val="1"/>
-          <w:bCs w:val="1"/>
+          <w:b/>
+          <w:bCs/>
           <w:sz w:val="20"/>
           <w:szCs w:val="20"/>
           <w:lang w:val="fr-FR"/>
-          <w14:textOutline w14:w="12700" w14:cap="flat">
+          <w14:textOutline w14:w="12700" w14:cap="flat" w14:cmpd="sng" w14:algn="ctr">
             <w14:noFill/>
+            <w14:prstDash w14:val="solid"/>
             <w14:miter w14:lim="400000"/>
           </w14:textOutline>
         </w:rPr>
         <w:t xml:space="preserve"> </w:t>
       </w:r>
     </w:p>
-    <w:p xmlns:wp14="http://schemas.microsoft.com/office/word/2010/wordml" wp14:textId="77777777">
+    <w:p>
       <w:pPr>
         <w:pStyle w:val="Default"/>
-        <w:bidi w:val="0"/>
         <w:spacing w:before="0" w:after="160" w:line="259" w:lineRule="auto"/>
-        <w:ind w:left="720" w:right="0" w:firstLine="0"/>
-        <w:jc w:val="left"/>
-        <w:rPr>
-          <w:rFonts w:ascii="Calibri" w:hAnsi="Calibri" w:eastAsia="Calibri" w:cs="Calibri"/>
-          <w:sz w:val="20"/>
-          <w:szCs w:val="20"/>
-          <w:rtl w:val="0"/>
-          <w:lang w:val="en-US"/>
-          <w14:textOutline w14:w="12700" w14:cap="flat">
+        <w:ind w:left="720"/>
+        <w:rPr>
+          <w:rFonts w:ascii="Calibri" w:eastAsia="Calibri" w:hAnsi="Calibri" w:cs="Calibri"/>
+          <w:sz w:val="20"/>
+          <w:szCs w:val="20"/>
+          <w14:textOutline w14:w="12700" w14:cap="flat" w14:cmpd="sng" w14:algn="ctr">
             <w14:noFill/>
+            <w14:prstDash w14:val="solid"/>
             <w14:miter w14:lim="400000"/>
           </w14:textOutline>
         </w:rPr>
@@ -282,8 +246,9 @@
           <w:sz w:val="20"/>
           <w:szCs w:val="20"/>
           <w:lang w:val="fr-FR"/>
-          <w14:textOutline w14:w="12700" w14:cap="flat">
+          <w14:textOutline w14:w="12700" w14:cap="flat" w14:cmpd="sng" w14:algn="ctr">
             <w14:noFill/>
+            <w14:prstDash w14:val="solid"/>
             <w14:miter w14:lim="400000"/>
           </w14:textOutline>
         </w:rPr>
@@ -294,9 +259,9 @@
           <w:rFonts w:ascii="Calibri" w:hAnsi="Calibri"/>
           <w:sz w:val="20"/>
           <w:szCs w:val="20"/>
-          <w:lang w:val="en-US"/>
-          <w14:textOutline w14:w="12700" w14:cap="flat">
+          <w14:textOutline w14:w="12700" w14:cap="flat" w14:cmpd="sng" w14:algn="ctr">
             <w14:noFill/>
+            <w14:prstDash w14:val="solid"/>
             <w14:miter w14:lim="400000"/>
           </w14:textOutline>
         </w:rPr>
@@ -305,13 +270,13 @@
       <w:r>
         <w:rPr>
           <w:rFonts w:ascii="Calibri" w:hAnsi="Calibri"/>
-          <w:b w:val="1"/>
-          <w:bCs w:val="1"/>
-          <w:sz w:val="20"/>
-          <w:szCs w:val="20"/>
-          <w:lang w:val="en-US"/>
-          <w14:textOutline w14:w="12700" w14:cap="flat">
+          <w:b/>
+          <w:bCs/>
+          <w:sz w:val="20"/>
+          <w:szCs w:val="20"/>
+          <w14:textOutline w14:w="12700" w14:cap="flat" w14:cmpd="sng" w14:algn="ctr">
             <w14:noFill/>
+            <w14:prstDash w14:val="solid"/>
             <w14:miter w14:lim="400000"/>
           </w14:textOutline>
         </w:rPr>
@@ -322,611 +287,47 @@
           <w:rFonts w:ascii="Calibri" w:hAnsi="Calibri"/>
           <w:sz w:val="20"/>
           <w:szCs w:val="20"/>
-          <w:lang w:val="en-US"/>
-          <w14:textOutline w14:w="12700" w14:cap="flat">
+          <w14:textOutline w14:w="12700" w14:cap="flat" w14:cmpd="sng" w14:algn="ctr">
             <w14:noFill/>
+            <w14:prstDash w14:val="solid"/>
             <w14:miter w14:lim="400000"/>
           </w14:textOutline>
         </w:rPr>
         <w:t xml:space="preserve"> below to complete this assignment. </w:t>
       </w:r>
     </w:p>
-    <w:p xmlns:wp14="http://schemas.microsoft.com/office/word/2010/wordml" wp14:textId="77777777">
+    <w:p>
       <w:pPr>
         <w:pStyle w:val="Body"/>
-        <w:numPr>
-          <w:ilvl w:val="2"/>
-          <w:numId w:val="1"/>
-        </w:numPr>
-        <w:rPr>
-          <w:rFonts w:ascii="Calibri" w:hAnsi="Calibri"/>
-          <w:sz w:val="20"/>
-          <w:szCs w:val="20"/>
-          <w:lang w:val="en-US"/>
-        </w:rPr>
-      </w:pPr>
-      <w:r>
-        <w:rPr>
-          <w:rFonts w:ascii="Calibri" w:hAnsi="Calibri"/>
-          <w:sz w:val="20"/>
-          <w:szCs w:val="20"/>
-          <w:lang w:val="en-US"/>
-        </w:rPr>
-        <w:t xml:space="preserve">In Eclipse, or an IDE of your choice, write the code that accomplishes the objectives listed below. Ensure that the code compiles and runs as directed. </w:t>
-      </w:r>
-    </w:p>
-    <w:p xmlns:wp14="http://schemas.microsoft.com/office/word/2010/wordml" wp14:textId="77777777">
-      <w:pPr>
-        <w:pStyle w:val="Body"/>
-        <w:numPr>
-          <w:ilvl w:val="2"/>
-          <w:numId w:val="2"/>
-        </w:numPr>
-        <w:rPr>
-          <w:sz w:val="20"/>
-          <w:szCs w:val="20"/>
-          <w:lang w:val="en-US"/>
-        </w:rPr>
-      </w:pPr>
-      <w:r>
-        <w:rPr>
-          <w:rFonts w:ascii="Calibri" w:hAnsi="Calibri"/>
-          <w:sz w:val="20"/>
-          <w:szCs w:val="20"/>
-          <w:lang w:val="en-US"/>
-        </w:rPr>
-        <w:t>Create a new repository on GitHub for this week</w:t>
-      </w:r>
-      <w:r>
-        <w:rPr>
-          <w:rFonts w:ascii="Calibri" w:hAnsi="Calibri"/>
-          <w:sz w:val="20"/>
-          <w:szCs w:val="20"/>
-        </w:rPr>
-        <w:t>’</w:t>
-      </w:r>
-      <w:r>
-        <w:rPr>
-          <w:rFonts w:ascii="Calibri" w:hAnsi="Calibri"/>
-          <w:sz w:val="20"/>
-          <w:szCs w:val="20"/>
-          <w:lang w:val="en-US"/>
-        </w:rPr>
-        <w:t>s assignment</w:t>
-      </w:r>
-      <w:r>
-        <w:rPr>
-          <w:rFonts w:ascii="Calibri" w:hAnsi="Calibri"/>
-          <w:sz w:val="20"/>
-          <w:szCs w:val="20"/>
-          <w:lang w:val="en-US"/>
-        </w:rPr>
-        <w:t xml:space="preserve"> and push your completed code to this dedicated repo</w:t>
-      </w:r>
-      <w:r>
-        <w:rPr>
-          <w:rFonts w:ascii="Calibri" w:hAnsi="Calibri"/>
-          <w:sz w:val="20"/>
-          <w:szCs w:val="20"/>
-        </w:rPr>
-        <w:t>.</w:t>
-      </w:r>
-    </w:p>
-    <w:p xmlns:wp14="http://schemas.microsoft.com/office/word/2010/wordml" wp14:textId="77777777">
-      <w:pPr>
-        <w:pStyle w:val="Default"/>
         <w:numPr>
           <w:ilvl w:val="2"/>
           <w:numId w:val="3"/>
         </w:numPr>
-        <w:bidi w:val="0"/>
-        <w:spacing w:before="0" w:after="160" w:line="259" w:lineRule="auto"/>
-        <w:ind w:right="0"/>
-        <w:jc w:val="left"/>
-        <w:rPr>
-          <w:rFonts w:ascii="Times New Roman" w:hAnsi="Times New Roman"/>
-          <w:sz w:val="20"/>
-          <w:szCs w:val="20"/>
-          <w:rtl w:val="0"/>
-          <w:lang w:val="en-US"/>
-          <w14:textOutline w14:w="12700" w14:cap="flat">
-            <w14:noFill/>
-            <w14:miter w14:lim="400000"/>
-          </w14:textOutline>
-        </w:rPr>
-      </w:pPr>
-      <w:r>
         <w:rPr>
           <w:rFonts w:ascii="Calibri" w:hAnsi="Calibri"/>
           <w:sz w:val="20"/>
           <w:szCs w:val="20"/>
-          <w:lang w:val="en-US"/>
-          <w14:textOutline w14:w="12700" w14:cap="flat">
-            <w14:noFill/>
-            <w14:miter w14:lim="400000"/>
-          </w14:textOutline>
-        </w:rPr>
-        <w:t xml:space="preserve">Create a video showcasing your work: </w:t>
+        </w:rPr>
+      </w:pPr>
+      <w:r>
+        <w:rPr>
+          <w:rFonts w:ascii="Calibri" w:hAnsi="Calibri"/>
+          <w:sz w:val="20"/>
+          <w:szCs w:val="20"/>
+        </w:rPr>
+        <w:t xml:space="preserve">In Eclipse, or an IDE of your choice, write the code that accomplishes the objectives listed below. Ensure that the code compiles and runs as directed. </w:t>
       </w:r>
     </w:p>
-    <w:p xmlns:wp14="http://schemas.microsoft.com/office/word/2010/wordml" wp14:textId="77777777">
-      <w:pPr>
-        <w:pStyle w:val="Default"/>
-        <w:numPr>
-          <w:ilvl w:val="3"/>
-          <w:numId w:val="3"/>
-        </w:numPr>
-        <w:bidi w:val="0"/>
-        <w:spacing w:before="0" w:after="160" w:line="259" w:lineRule="auto"/>
-        <w:ind w:right="0"/>
-        <w:jc w:val="left"/>
-        <w:rPr>
-          <w:rFonts w:ascii="Times New Roman" w:hAnsi="Times New Roman"/>
-          <w:sz w:val="20"/>
-          <w:szCs w:val="20"/>
-          <w:rtl w:val="0"/>
-          <w:lang w:val="en-US"/>
-          <w14:textOutline w14:w="12700" w14:cap="flat">
-            <w14:noFill/>
-            <w14:miter w14:lim="400000"/>
-          </w14:textOutline>
-        </w:rPr>
-      </w:pPr>
-      <w:r>
-        <w:rPr>
-          <w:rFonts w:ascii="Calibri" w:hAnsi="Calibri"/>
-          <w:sz w:val="20"/>
-          <w:szCs w:val="20"/>
-          <w:lang w:val="en-US"/>
-          <w14:textOutline w14:w="12700" w14:cap="flat">
-            <w14:noFill/>
-            <w14:miter w14:lim="400000"/>
-          </w14:textOutline>
-        </w:rPr>
-        <w:t xml:space="preserve">In this video: record and present your project verbally while showing the results of the working project. </w:t>
-      </w:r>
-    </w:p>
-    <w:p xmlns:wp14="http://schemas.microsoft.com/office/word/2010/wordml" wp14:textId="17BDEBFB">
-      <w:pPr>
-        <w:pStyle w:val="Default"/>
-        <w:numPr>
-          <w:ilvl w:val="3"/>
-          <w:numId w:val="3"/>
-        </w:numPr>
-        <w:bidi w:val="0"/>
-        <w:spacing w:before="0" w:after="160" w:line="259" w:lineRule="auto"/>
-        <w:ind w:right="0"/>
-        <w:jc w:val="left"/>
-        <w:rPr>
-          <w:rFonts w:ascii="Times New Roman" w:hAnsi="Times New Roman"/>
-          <w:sz w:val="20"/>
-          <w:szCs w:val="20"/>
-          <w:rtl w:val="0"/>
-          <w:lang w:val="en-US"/>
-          <w14:textOutline w14:w="12700" w14:cap="flat">
-            <w14:noFill/>
-            <w14:miter w14:lim="400000"/>
-          </w14:textOutline>
-        </w:rPr>
-      </w:pPr>
-      <w:r>
-        <w:rPr>
-          <w:rFonts w:ascii="Calibri" w:hAnsi="Calibri"/>
-          <w:sz w:val="20"/>
-          <w:szCs w:val="20"/>
-          <w:u w:val="single" w:color="000000"/>
-          <w:lang w:val="en-US"/>
-          <w14:textOutline w14:w="12700" w14:cap="flat">
-            <w14:noFill/>
-            <w14:miter w14:lim="400000"/>
-          </w14:textOutline>
-        </w:rPr>
-        <w:t>Easy way to Create a video</w:t>
-      </w:r>
-      <w:r>
-        <w:rPr>
-          <w:rFonts w:ascii="Calibri" w:hAnsi="Calibri"/>
-          <w:sz w:val="20"/>
-          <w:szCs w:val="20"/>
-          <w:lang w:val="en-US"/>
-          <w14:textOutline w14:w="12700" w14:cap="flat">
-            <w14:noFill/>
-            <w14:miter w14:lim="400000"/>
-          </w14:textOutline>
-        </w:rPr>
-        <w:t xml:space="preserve">: Start</w:t>
-      </w:r>
-      <w:r>
-        <w:rPr>
-          <w:rFonts w:ascii="Calibri" w:hAnsi="Calibri"/>
-          <w:sz w:val="20"/>
-          <w:szCs w:val="20"/>
-          <w:lang w:val="en-US"/>
-          <w14:textOutline w14:w="12700" w14:cap="flat">
-            <w14:noFill/>
-            <w14:miter w14:lim="400000"/>
-          </w14:textOutline>
-        </w:rPr>
-        <w:t xml:space="preserve"> a meeting in Zoom, share your screen, open Eclipse with the code and your Console window, start recording &amp; record yourself describing and running the program showing the results. </w:t>
-      </w:r>
-    </w:p>
-    <w:p xmlns:wp14="http://schemas.microsoft.com/office/word/2010/wordml" wp14:textId="77777777">
-      <w:pPr>
-        <w:pStyle w:val="Default"/>
-        <w:numPr>
-          <w:ilvl w:val="3"/>
-          <w:numId w:val="3"/>
-        </w:numPr>
-        <w:bidi w:val="0"/>
-        <w:spacing w:before="0" w:after="160" w:line="259" w:lineRule="auto"/>
-        <w:ind w:right="0"/>
-        <w:jc w:val="left"/>
-        <w:rPr>
-          <w:rFonts w:ascii="Times New Roman" w:hAnsi="Times New Roman"/>
-          <w:sz w:val="20"/>
-          <w:szCs w:val="20"/>
-          <w:rtl w:val="0"/>
-          <w:lang w:val="en-US"/>
-          <w14:textOutline w14:w="12700" w14:cap="flat">
-            <w14:noFill/>
-            <w14:miter w14:lim="400000"/>
-          </w14:textOutline>
-        </w:rPr>
-      </w:pPr>
-      <w:r>
-        <w:rPr>
-          <w:rFonts w:ascii="Calibri" w:hAnsi="Calibri"/>
-          <w:sz w:val="20"/>
-          <w:szCs w:val="20"/>
-          <w:lang w:val="en-US"/>
-          <w14:textOutline w14:w="12700" w14:cap="flat">
-            <w14:noFill/>
-            <w14:miter w14:lim="400000"/>
-          </w14:textOutline>
-        </w:rPr>
-        <w:t>Your video should be a maximum of 5 minutes.</w:t>
-      </w:r>
-    </w:p>
-    <w:p xmlns:wp14="http://schemas.microsoft.com/office/word/2010/wordml" wp14:textId="77777777">
-      <w:pPr>
-        <w:pStyle w:val="Default"/>
-        <w:numPr>
-          <w:ilvl w:val="3"/>
-          <w:numId w:val="3"/>
-        </w:numPr>
-        <w:bidi w:val="0"/>
-        <w:spacing w:before="0" w:after="160" w:line="259" w:lineRule="auto"/>
-        <w:ind w:right="0"/>
-        <w:jc w:val="left"/>
-        <w:rPr>
-          <w:rFonts w:ascii="Times New Roman" w:hAnsi="Times New Roman"/>
-          <w:sz w:val="20"/>
-          <w:szCs w:val="20"/>
-          <w:rtl w:val="0"/>
-          <w:lang w:val="en-US"/>
-          <w14:textOutline w14:w="12700" w14:cap="flat">
-            <w14:noFill/>
-            <w14:miter w14:lim="400000"/>
-          </w14:textOutline>
-        </w:rPr>
-      </w:pPr>
-      <w:r>
-        <w:rPr>
-          <w:rFonts w:ascii="Calibri" w:hAnsi="Calibri"/>
-          <w:sz w:val="20"/>
-          <w:szCs w:val="20"/>
-          <w:lang w:val="en-US"/>
-          <w14:textOutline w14:w="12700" w14:cap="flat">
-            <w14:noFill/>
-            <w14:miter w14:lim="400000"/>
-          </w14:textOutline>
-        </w:rPr>
-        <w:t>Upload your video with a public link.</w:t>
-      </w:r>
-    </w:p>
-    <w:p xmlns:wp14="http://schemas.microsoft.com/office/word/2010/wordml" wp14:textId="723211F5">
-      <w:pPr>
-        <w:pStyle w:val="Default"/>
-        <w:numPr>
-          <w:ilvl w:val="3"/>
-          <w:numId w:val="3"/>
-        </w:numPr>
-        <w:bidi w:val="0"/>
-        <w:spacing w:before="0" w:after="160" w:line="259" w:lineRule="auto"/>
-        <w:ind w:right="0"/>
-        <w:jc w:val="left"/>
-        <w:rPr>
-          <w:rFonts w:ascii="Times New Roman" w:hAnsi="Times New Roman"/>
-          <w:sz w:val="20"/>
-          <w:szCs w:val="20"/>
-          <w:rtl w:val="0"/>
-          <w:lang w:val="en-US"/>
-          <w14:textOutline w14:w="12700" w14:cap="flat">
-            <w14:noFill/>
-            <w14:miter w14:lim="400000"/>
-          </w14:textOutline>
-        </w:rPr>
-      </w:pPr>
-      <w:r>
-        <w:rPr>
-          <w:rFonts w:ascii="Calibri" w:hAnsi="Calibri"/>
-          <w:sz w:val="20"/>
-          <w:szCs w:val="20"/>
-          <w:u w:val="single" w:color="000000"/>
-          <w:lang w:val="en-US"/>
-          <w14:textOutline w14:w="12700" w14:cap="flat">
-            <w14:noFill/>
-            <w14:miter w14:lim="400000"/>
-          </w14:textOutline>
-        </w:rPr>
-        <w:t>Easy way to Create a Public Video Link</w:t>
-      </w:r>
-      <w:r>
-        <w:rPr>
-          <w:rFonts w:ascii="Calibri" w:hAnsi="Calibri"/>
-          <w:sz w:val="20"/>
-          <w:szCs w:val="20"/>
-          <w:lang w:val="en-US"/>
-          <w14:textOutline w14:w="12700" w14:cap="flat">
-            <w14:noFill/>
-            <w14:miter w14:lim="400000"/>
-          </w14:textOutline>
-        </w:rPr>
-        <w:t>: Upload</w:t>
-      </w:r>
-      <w:r>
-        <w:rPr>
-          <w:rFonts w:ascii="Calibri" w:hAnsi="Calibri"/>
-          <w:sz w:val="20"/>
-          <w:szCs w:val="20"/>
-          <w:lang w:val="en-US"/>
-          <w14:textOutline w14:w="12700" w14:cap="flat">
-            <w14:noFill/>
-            <w14:miter w14:lim="400000"/>
-          </w14:textOutline>
-        </w:rPr>
-        <w:t xml:space="preserve"> your video recording to YouTube with a public link.</w:t>
-      </w:r>
-    </w:p>
-    <w:p xmlns:wp14="http://schemas.microsoft.com/office/word/2010/wordml" wp14:textId="77777777">
-      <w:pPr>
-        <w:pStyle w:val="Default"/>
-        <w:bidi w:val="0"/>
-        <w:spacing w:before="0" w:after="160" w:line="259" w:lineRule="auto"/>
-        <w:ind w:left="720" w:right="0" w:firstLine="0"/>
-        <w:jc w:val="left"/>
-        <w:rPr>
-          <w:rFonts w:ascii="Calibri" w:hAnsi="Calibri" w:eastAsia="Calibri" w:cs="Calibri"/>
-          <w:sz w:val="20"/>
-          <w:szCs w:val="20"/>
-          <w:rtl w:val="0"/>
-          <w:lang w:val="en-US"/>
-          <w14:textOutline w14:w="12700" w14:cap="flat">
-            <w14:noFill/>
-            <w14:miter w14:lim="400000"/>
-          </w14:textOutline>
-        </w:rPr>
-      </w:pPr>
-      <w:r>
-        <w:rPr>
-          <w:rFonts w:ascii="Calibri" w:hAnsi="Calibri"/>
-          <w:sz w:val="20"/>
-          <w:szCs w:val="20"/>
-          <w:lang w:val="en-US"/>
-          <w14:textOutline w14:w="12700" w14:cap="flat">
-            <w14:noFill/>
-            <w14:miter w14:lim="400000"/>
-          </w14:textOutline>
-        </w:rPr>
-        <w:t>2. In addition, please include the following in your Coding Assignment Document:</w:t>
-      </w:r>
-    </w:p>
-    <w:p xmlns:wp14="http://schemas.microsoft.com/office/word/2010/wordml" wp14:textId="77777777">
-      <w:pPr>
-        <w:pStyle w:val="Default"/>
-        <w:numPr>
-          <w:ilvl w:val="2"/>
-          <w:numId w:val="3"/>
-        </w:numPr>
-        <w:bidi w:val="0"/>
-        <w:spacing w:before="0" w:after="160" w:line="259" w:lineRule="auto"/>
-        <w:ind w:right="0"/>
-        <w:jc w:val="left"/>
-        <w:rPr>
-          <w:rFonts w:ascii="Times New Roman" w:hAnsi="Times New Roman"/>
-          <w:sz w:val="20"/>
-          <w:szCs w:val="20"/>
-          <w:rtl w:val="0"/>
-          <w:lang w:val="en-US"/>
-          <w14:textOutline w14:w="12700" w14:cap="flat">
-            <w14:noFill/>
-            <w14:miter w14:lim="400000"/>
-          </w14:textOutline>
-        </w:rPr>
-      </w:pPr>
-      <w:r>
-        <w:rPr>
-          <w:rFonts w:ascii="Calibri" w:hAnsi="Calibri"/>
-          <w:sz w:val="20"/>
-          <w:szCs w:val="20"/>
-          <w:lang w:val="en-US"/>
-          <w14:textOutline w14:w="12700" w14:cap="flat">
-            <w14:noFill/>
-            <w14:miter w14:lim="400000"/>
-          </w14:textOutline>
-        </w:rPr>
-        <w:t>T</w:t>
-      </w:r>
-      <w:r>
-        <w:rPr>
-          <w:rFonts w:ascii="Calibri" w:hAnsi="Calibri"/>
-          <w:sz w:val="20"/>
-          <w:szCs w:val="20"/>
-          <w:lang w:val="en-US"/>
-          <w14:textOutline w14:w="12700" w14:cap="flat">
-            <w14:noFill/>
-            <w14:miter w14:lim="400000"/>
-          </w14:textOutline>
-        </w:rPr>
-        <w:t>he URL for this week</w:t>
-      </w:r>
-      <w:r>
-        <w:rPr>
-          <w:rFonts w:ascii="Arial Unicode MS" w:hAnsi="Arial Unicode MS"/>
-          <w:sz w:val="20"/>
-          <w:szCs w:val="20"/>
-          <w:lang w:val="en-US"/>
-          <w14:textOutline w14:w="12700" w14:cap="flat">
-            <w14:noFill/>
-            <w14:miter w14:lim="400000"/>
-          </w14:textOutline>
-        </w:rPr>
-        <w:t>’</w:t>
-      </w:r>
-      <w:r>
-        <w:rPr>
-          <w:rFonts w:ascii="Calibri" w:hAnsi="Calibri"/>
-          <w:sz w:val="20"/>
-          <w:szCs w:val="20"/>
-          <w:lang w:val="en-US"/>
-          <w14:textOutline w14:w="12700" w14:cap="flat">
-            <w14:noFill/>
-            <w14:miter w14:lim="400000"/>
-          </w14:textOutline>
-        </w:rPr>
-        <w:t xml:space="preserve">s </w:t>
-      </w:r>
-      <w:r>
-        <w:rPr>
-          <w:rFonts w:ascii="Calibri" w:hAnsi="Calibri"/>
-          <w:sz w:val="20"/>
-          <w:szCs w:val="20"/>
-          <w:lang w:val="en-US"/>
-          <w14:textOutline w14:w="12700" w14:cap="flat">
-            <w14:noFill/>
-            <w14:miter w14:lim="400000"/>
-          </w14:textOutline>
-        </w:rPr>
-        <w:t xml:space="preserve">GitHub </w:t>
-      </w:r>
-      <w:r>
-        <w:rPr>
-          <w:rFonts w:ascii="Calibri" w:hAnsi="Calibri"/>
-          <w:sz w:val="20"/>
-          <w:szCs w:val="20"/>
-          <w:lang w:val="en-US"/>
-          <w14:textOutline w14:w="12700" w14:cap="flat">
-            <w14:noFill/>
-            <w14:miter w14:lim="400000"/>
-          </w14:textOutline>
-        </w:rPr>
-        <w:t>repository</w:t>
-      </w:r>
-      <w:r>
-        <w:rPr>
-          <w:rFonts w:ascii="Calibri" w:hAnsi="Calibri"/>
-          <w:sz w:val="20"/>
-          <w:szCs w:val="20"/>
-          <w:lang w:val="en-US"/>
-          <w14:textOutline w14:w="12700" w14:cap="flat">
-            <w14:noFill/>
-            <w14:miter w14:lim="400000"/>
-          </w14:textOutline>
-        </w:rPr>
-        <w:t>.</w:t>
-      </w:r>
-    </w:p>
-    <w:p xmlns:wp14="http://schemas.microsoft.com/office/word/2010/wordml" wp14:textId="77777777">
-      <w:pPr>
-        <w:pStyle w:val="Default"/>
-        <w:numPr>
-          <w:ilvl w:val="2"/>
-          <w:numId w:val="3"/>
-        </w:numPr>
-        <w:bidi w:val="0"/>
-        <w:spacing w:before="0" w:after="160" w:line="259" w:lineRule="auto"/>
-        <w:ind w:right="0"/>
-        <w:jc w:val="left"/>
-        <w:rPr>
-          <w:rFonts w:ascii="Times New Roman" w:hAnsi="Times New Roman"/>
-          <w:sz w:val="20"/>
-          <w:szCs w:val="20"/>
-          <w:rtl w:val="0"/>
-          <w:lang w:val="en-US"/>
-          <w14:textOutline w14:w="12700" w14:cap="flat">
-            <w14:noFill/>
-            <w14:miter w14:lim="400000"/>
-          </w14:textOutline>
-        </w:rPr>
-      </w:pPr>
-      <w:r>
-        <w:rPr>
-          <w:rFonts w:ascii="Calibri" w:hAnsi="Calibri"/>
-          <w:sz w:val="20"/>
-          <w:szCs w:val="20"/>
-          <w:lang w:val="en-US"/>
-          <w14:textOutline w14:w="12700" w14:cap="flat">
-            <w14:noFill/>
-            <w14:miter w14:lim="400000"/>
-          </w14:textOutline>
-        </w:rPr>
-        <w:t>The URL of the public link of your video.</w:t>
-      </w:r>
-    </w:p>
-    <w:p xmlns:wp14="http://schemas.microsoft.com/office/word/2010/wordml" wp14:textId="77777777">
-      <w:pPr>
-        <w:pStyle w:val="Default"/>
-        <w:bidi w:val="0"/>
-        <w:spacing w:before="0" w:after="160" w:line="259" w:lineRule="auto"/>
-        <w:ind w:left="720" w:right="0" w:firstLine="0"/>
-        <w:jc w:val="left"/>
-        <w:rPr>
-          <w:rFonts w:ascii="Calibri" w:hAnsi="Calibri" w:eastAsia="Calibri" w:cs="Calibri"/>
-          <w:sz w:val="20"/>
-          <w:szCs w:val="20"/>
-          <w:rtl w:val="0"/>
-          <w:lang w:val="en-US"/>
-          <w14:textOutline w14:w="12700" w14:cap="flat">
-            <w14:noFill/>
-            <w14:miter w14:lim="400000"/>
-          </w14:textOutline>
-        </w:rPr>
-      </w:pPr>
-      <w:r>
-        <w:rPr>
-          <w:rFonts w:ascii="Calibri" w:hAnsi="Calibri"/>
-          <w:sz w:val="20"/>
-          <w:szCs w:val="20"/>
-          <w:lang w:val="en-US"/>
-          <w14:textOutline w14:w="12700" w14:cap="flat">
-            <w14:noFill/>
-            <w14:miter w14:lim="400000"/>
-          </w14:textOutline>
-        </w:rPr>
-        <w:t xml:space="preserve">3. Save the Coding Assignment Document as a .pdf and do the following: </w:t>
-      </w:r>
-    </w:p>
-    <w:p xmlns:wp14="http://schemas.microsoft.com/office/word/2010/wordml" wp14:textId="77777777">
-      <w:pPr>
-        <w:pStyle w:val="Default"/>
+    <w:p>
+      <w:pPr>
+        <w:pStyle w:val="Body"/>
         <w:numPr>
           <w:ilvl w:val="2"/>
           <w:numId w:val="4"/>
         </w:numPr>
-        <w:bidi w:val="0"/>
-        <w:spacing w:before="0" w:after="160" w:line="259" w:lineRule="auto"/>
-        <w:ind w:right="0"/>
-        <w:jc w:val="left"/>
-        <w:rPr>
-          <w:rFonts w:ascii="Times New Roman" w:hAnsi="Times New Roman"/>
-          <w:sz w:val="20"/>
-          <w:szCs w:val="20"/>
-          <w:rtl w:val="0"/>
-          <w:lang w:val="en-US"/>
-          <w14:textOutline w14:w="12700" w14:cap="flat">
-            <w14:noFill/>
-            <w14:miter w14:lim="400000"/>
-          </w14:textOutline>
+        <w:rPr>
+          <w:sz w:val="20"/>
+          <w:szCs w:val="20"/>
         </w:rPr>
       </w:pPr>
       <w:r>
@@ -934,34 +335,25 @@
           <w:rFonts w:ascii="Calibri" w:hAnsi="Calibri"/>
           <w:sz w:val="20"/>
           <w:szCs w:val="20"/>
-          <w:lang w:val="en-US"/>
-          <w14:textOutline w14:w="12700" w14:cap="flat">
-            <w14:noFill/>
-            <w14:miter w14:lim="400000"/>
-          </w14:textOutline>
-        </w:rPr>
-        <w:t xml:space="preserve">Push the .pdf to the GitHub repo for this week.  </w:t>
+        </w:rPr>
+        <w:t>Create a new repository on GitHub for this week’s assignment and push your completed code to this dedicated repo.</w:t>
       </w:r>
     </w:p>
-    <w:p xmlns:wp14="http://schemas.microsoft.com/office/word/2010/wordml" wp14:textId="77777777">
+    <w:p>
       <w:pPr>
         <w:pStyle w:val="Default"/>
         <w:numPr>
           <w:ilvl w:val="2"/>
-          <w:numId w:val="4"/>
+          <w:numId w:val="5"/>
         </w:numPr>
-        <w:bidi w:val="0"/>
         <w:spacing w:before="0" w:after="160" w:line="259" w:lineRule="auto"/>
-        <w:ind w:right="0"/>
-        <w:jc w:val="left"/>
         <w:rPr>
           <w:rFonts w:ascii="Times New Roman" w:hAnsi="Times New Roman"/>
           <w:sz w:val="20"/>
           <w:szCs w:val="20"/>
-          <w:rtl w:val="0"/>
-          <w:lang w:val="en-US"/>
-          <w14:textOutline w14:w="12700" w14:cap="flat">
+          <w14:textOutline w14:w="12700" w14:cap="flat" w14:cmpd="sng" w14:algn="ctr">
             <w14:noFill/>
+            <w14:prstDash w14:val="solid"/>
             <w14:miter w14:lim="400000"/>
           </w14:textOutline>
         </w:rPr>
@@ -971,1282 +363,1217 @@
           <w:rFonts w:ascii="Calibri" w:hAnsi="Calibri"/>
           <w:sz w:val="20"/>
           <w:szCs w:val="20"/>
-          <w:lang w:val="en-US"/>
-          <w14:textOutline w14:w="12700" w14:cap="flat">
+          <w14:textOutline w14:w="12700" w14:cap="flat" w14:cmpd="sng" w14:algn="ctr">
             <w14:noFill/>
+            <w14:prstDash w14:val="solid"/>
             <w14:miter w14:lim="400000"/>
           </w14:textOutline>
         </w:rPr>
-        <w:t>Upload</w:t>
-      </w:r>
-      <w:r>
-        <w:rPr>
-          <w:rFonts w:ascii="Calibri" w:hAnsi="Calibri"/>
-          <w:sz w:val="20"/>
-          <w:szCs w:val="20"/>
-          <w:lang w:val="en-US"/>
-          <w14:textOutline w14:w="12700" w14:cap="flat">
+        <w:t xml:space="preserve">Create a video showcasing your work: </w:t>
+      </w:r>
+    </w:p>
+    <w:p>
+      <w:pPr>
+        <w:pStyle w:val="Default"/>
+        <w:numPr>
+          <w:ilvl w:val="3"/>
+          <w:numId w:val="5"/>
+        </w:numPr>
+        <w:spacing w:before="0" w:after="160" w:line="259" w:lineRule="auto"/>
+        <w:rPr>
+          <w:rFonts w:ascii="Times New Roman" w:hAnsi="Times New Roman"/>
+          <w:sz w:val="20"/>
+          <w:szCs w:val="20"/>
+          <w14:textOutline w14:w="12700" w14:cap="flat" w14:cmpd="sng" w14:algn="ctr">
             <w14:noFill/>
+            <w14:prstDash w14:val="solid"/>
             <w14:miter w14:lim="400000"/>
           </w14:textOutline>
         </w:rPr>
-        <w:t xml:space="preserve"> </w:t>
-      </w:r>
+      </w:pPr>
       <w:r>
         <w:rPr>
           <w:rFonts w:ascii="Calibri" w:hAnsi="Calibri"/>
           <w:sz w:val="20"/>
           <w:szCs w:val="20"/>
-          <w:lang w:val="en-US"/>
-          <w14:textOutline w14:w="12700" w14:cap="flat">
+          <w14:textOutline w14:w="12700" w14:cap="flat" w14:cmpd="sng" w14:algn="ctr">
             <w14:noFill/>
+            <w14:prstDash w14:val="solid"/>
             <w14:miter w14:lim="400000"/>
           </w14:textOutline>
         </w:rPr>
-        <w:t xml:space="preserve">the .pdf </w:t>
-      </w:r>
-      <w:r>
-        <w:rPr>
-          <w:rFonts w:ascii="Calibri" w:hAnsi="Calibri"/>
-          <w:sz w:val="20"/>
-          <w:szCs w:val="20"/>
-          <w:lang w:val="en-US"/>
-          <w14:textOutline w14:w="12700" w14:cap="flat">
+        <w:t xml:space="preserve">In this video: record and present your project verbally while showing the results of the working project. </w:t>
+      </w:r>
+    </w:p>
+    <w:p>
+      <w:pPr>
+        <w:pStyle w:val="Default"/>
+        <w:numPr>
+          <w:ilvl w:val="3"/>
+          <w:numId w:val="5"/>
+        </w:numPr>
+        <w:spacing w:before="0" w:after="160" w:line="259" w:lineRule="auto"/>
+        <w:rPr>
+          <w:rFonts w:ascii="Times New Roman" w:hAnsi="Times New Roman"/>
+          <w:sz w:val="20"/>
+          <w:szCs w:val="20"/>
+          <w14:textOutline w14:w="12700" w14:cap="flat" w14:cmpd="sng" w14:algn="ctr">
             <w14:noFill/>
+            <w14:prstDash w14:val="solid"/>
             <w14:miter w14:lim="400000"/>
           </w14:textOutline>
         </w:rPr>
-        <w:t>to</w:t>
-      </w:r>
+      </w:pPr>
       <w:r>
         <w:rPr>
           <w:rFonts w:ascii="Calibri" w:hAnsi="Calibri"/>
           <w:sz w:val="20"/>
           <w:szCs w:val="20"/>
-          <w:lang w:val="en-US"/>
-          <w14:textOutline w14:w="12700" w14:cap="flat">
+          <w:u w:val="single" w:color="000000"/>
+          <w14:textOutline w14:w="12700" w14:cap="flat" w14:cmpd="sng" w14:algn="ctr">
             <w14:noFill/>
+            <w14:prstDash w14:val="solid"/>
             <w14:miter w14:lim="400000"/>
           </w14:textOutline>
         </w:rPr>
-        <w:t xml:space="preserve"> the LMS</w:t>
+        <w:t>Easy way to Create a video</w:t>
       </w:r>
       <w:r>
         <w:rPr>
           <w:rFonts w:ascii="Calibri" w:hAnsi="Calibri"/>
           <w:sz w:val="20"/>
           <w:szCs w:val="20"/>
-          <w:lang w:val="en-US"/>
-          <w14:textOutline w14:w="12700" w14:cap="flat">
+          <w14:textOutline w14:w="12700" w14:cap="flat" w14:cmpd="sng" w14:algn="ctr">
             <w14:noFill/>
+            <w14:prstDash w14:val="solid"/>
             <w14:miter w14:lim="400000"/>
           </w14:textOutline>
         </w:rPr>
-        <w:t xml:space="preserve"> in your Coding Assignment Submission.</w:t>
+        <w:t xml:space="preserve">: Start a meeting in Zoom, share your screen, open Eclipse with the code and your Console window, start recording &amp; record yourself describing and running the program showing the results. </w:t>
       </w:r>
     </w:p>
-    <w:p xmlns:wp14="http://schemas.microsoft.com/office/word/2010/wordml" wp14:textId="1A95ECE0">
+    <w:p>
       <w:pPr>
         <w:pStyle w:val="Default"/>
-        <w:bidi w:val="0"/>
+        <w:numPr>
+          <w:ilvl w:val="3"/>
+          <w:numId w:val="5"/>
+        </w:numPr>
         <w:spacing w:before="0" w:after="160" w:line="259" w:lineRule="auto"/>
-        <w:ind w:left="0" w:right="0" w:firstLine="0"/>
-        <w:jc w:val="center"/>
-        <w:rPr>
-          <w:rFonts w:ascii="Arial Unicode MS" w:hAnsi="Arial Unicode MS" w:eastAsia="Arial Unicode MS" w:cs="Arial Unicode MS"/>
-          <w:b w:val="0"/>
-          <w:bCs w:val="0"/>
-          <w:i w:val="0"/>
-          <w:iCs w:val="0"/>
-          <w:rtl w:val="0"/>
-        </w:rPr>
-      </w:pPr>
-      <w:r>
-        <w:rPr>
-          <w:rFonts w:ascii="Calibri" w:hAnsi="Calibri"/>
-          <w:b w:val="1"/>
-          <w:bCs w:val="1"/>
-          <w:lang w:val="en-US"/>
-          <w14:textOutline w14:w="12700" w14:cap="flat">
+        <w:rPr>
+          <w:rFonts w:ascii="Times New Roman" w:hAnsi="Times New Roman"/>
+          <w:sz w:val="20"/>
+          <w:szCs w:val="20"/>
+          <w14:textOutline w14:w="12700" w14:cap="flat" w14:cmpd="sng" w14:algn="ctr">
             <w14:noFill/>
+            <w14:prstDash w14:val="solid"/>
             <w14:miter w14:lim="400000"/>
           </w14:textOutline>
         </w:rPr>
-        <w:t>————————————————————————————</w:t>
-      </w:r>
+      </w:pPr>
       <w:r>
         <w:rPr>
           <w:rFonts w:ascii="Calibri" w:hAnsi="Calibri"/>
-          <w:b w:val="1"/>
-          <w:bCs w:val="1"/>
-          <w:lang w:val="en-US"/>
-        </w:rPr>
-        <w:t>—</w:t>
-      </w:r>
-      <w:r>
-        <w:rPr>
-          <w:rFonts w:ascii="Calibri" w:hAnsi="Calibri" w:eastAsia="Calibri" w:cs="Calibri"/>
-          <w:b w:val="1"/>
-          <w:bCs w:val="1"/>
-          <w:noProof w:val="0"/>
-          <w:sz w:val="24"/>
-          <w:szCs w:val="24"/>
-          <w:lang w:val="en-US"/>
-        </w:rPr>
-        <w:t>—</w:t>
-      </w:r>
-      <w:r>
-        <w:rPr>
-          <w:rFonts w:ascii="Calibri" w:hAnsi="Calibri"/>
-          <w:b w:val="1"/>
-          <w:bCs w:val="1"/>
-          <w:lang w:val="en-US"/>
-        </w:rPr>
-        <w:t>—</w:t>
-      </w:r>
-      <w:r>
-        <w:rPr>
-          <w:rFonts w:ascii="Calibri" w:hAnsi="Calibri"/>
-          <w:b w:val="1"/>
-          <w:bCs w:val="1"/>
-          <w:lang w:val="en-US"/>
-          <w14:textOutline w14:w="12700" w14:cap="flat">
+          <w:sz w:val="20"/>
+          <w:szCs w:val="20"/>
+          <w14:textOutline w14:w="12700" w14:cap="flat" w14:cmpd="sng" w14:algn="ctr">
             <w14:noFill/>
+            <w14:prstDash w14:val="solid"/>
             <w14:miter w14:lim="400000"/>
           </w14:textOutline>
         </w:rPr>
+        <w:t>Your video should be a maximum of 5 minutes.</w:t>
+      </w:r>
+    </w:p>
+    <w:p>
+      <w:pPr>
+        <w:pStyle w:val="Default"/>
+        <w:numPr>
+          <w:ilvl w:val="3"/>
+          <w:numId w:val="5"/>
+        </w:numPr>
+        <w:spacing w:before="0" w:after="160" w:line="259" w:lineRule="auto"/>
+        <w:rPr>
+          <w:rFonts w:ascii="Times New Roman" w:hAnsi="Times New Roman"/>
+          <w:sz w:val="20"/>
+          <w:szCs w:val="20"/>
+          <w14:textOutline w14:w="12700" w14:cap="flat" w14:cmpd="sng" w14:algn="ctr">
+            <w14:noFill/>
+            <w14:prstDash w14:val="solid"/>
+            <w14:miter w14:lim="400000"/>
+          </w14:textOutline>
+        </w:rPr>
+      </w:pPr>
+      <w:r>
+        <w:rPr>
+          <w:rFonts w:ascii="Calibri" w:hAnsi="Calibri"/>
+          <w:sz w:val="20"/>
+          <w:szCs w:val="20"/>
+          <w14:textOutline w14:w="12700" w14:cap="flat" w14:cmpd="sng" w14:algn="ctr">
+            <w14:noFill/>
+            <w14:prstDash w14:val="solid"/>
+            <w14:miter w14:lim="400000"/>
+          </w14:textOutline>
+        </w:rPr>
+        <w:t>Upload your video with a public link.</w:t>
+      </w:r>
+    </w:p>
+    <w:p>
+      <w:pPr>
+        <w:pStyle w:val="Default"/>
+        <w:numPr>
+          <w:ilvl w:val="3"/>
+          <w:numId w:val="5"/>
+        </w:numPr>
+        <w:spacing w:before="0" w:after="160" w:line="259" w:lineRule="auto"/>
+        <w:rPr>
+          <w:rFonts w:ascii="Times New Roman" w:hAnsi="Times New Roman"/>
+          <w:sz w:val="20"/>
+          <w:szCs w:val="20"/>
+          <w14:textOutline w14:w="12700" w14:cap="flat" w14:cmpd="sng" w14:algn="ctr">
+            <w14:noFill/>
+            <w14:prstDash w14:val="solid"/>
+            <w14:miter w14:lim="400000"/>
+          </w14:textOutline>
+        </w:rPr>
+      </w:pPr>
+      <w:r>
+        <w:rPr>
+          <w:rFonts w:ascii="Calibri" w:hAnsi="Calibri"/>
+          <w:sz w:val="20"/>
+          <w:szCs w:val="20"/>
+          <w:u w:val="single" w:color="000000"/>
+          <w14:textOutline w14:w="12700" w14:cap="flat" w14:cmpd="sng" w14:algn="ctr">
+            <w14:noFill/>
+            <w14:prstDash w14:val="solid"/>
+            <w14:miter w14:lim="400000"/>
+          </w14:textOutline>
+        </w:rPr>
+        <w:t>Easy way to Create a Public Video Link</w:t>
+      </w:r>
+      <w:r>
+        <w:rPr>
+          <w:rFonts w:ascii="Calibri" w:hAnsi="Calibri"/>
+          <w:sz w:val="20"/>
+          <w:szCs w:val="20"/>
+          <w14:textOutline w14:w="12700" w14:cap="flat" w14:cmpd="sng" w14:algn="ctr">
+            <w14:noFill/>
+            <w14:prstDash w14:val="solid"/>
+            <w14:miter w14:lim="400000"/>
+          </w14:textOutline>
+        </w:rPr>
+        <w:t>: Upload your video recording to YouTube with a public link.</w:t>
+      </w:r>
+    </w:p>
+    <w:p>
+      <w:pPr>
+        <w:pStyle w:val="Default"/>
+        <w:spacing w:before="0" w:after="160" w:line="259" w:lineRule="auto"/>
+        <w:ind w:left="720"/>
+        <w:rPr>
+          <w:rFonts w:ascii="Calibri" w:eastAsia="Calibri" w:hAnsi="Calibri" w:cs="Calibri"/>
+          <w:sz w:val="20"/>
+          <w:szCs w:val="20"/>
+          <w14:textOutline w14:w="12700" w14:cap="flat" w14:cmpd="sng" w14:algn="ctr">
+            <w14:noFill/>
+            <w14:prstDash w14:val="solid"/>
+            <w14:miter w14:lim="400000"/>
+          </w14:textOutline>
+        </w:rPr>
+      </w:pPr>
+      <w:r>
+        <w:rPr>
+          <w:rFonts w:ascii="Calibri" w:hAnsi="Calibri"/>
+          <w:sz w:val="20"/>
+          <w:szCs w:val="20"/>
+          <w14:textOutline w14:w="12700" w14:cap="flat" w14:cmpd="sng" w14:algn="ctr">
+            <w14:noFill/>
+            <w14:prstDash w14:val="solid"/>
+            <w14:miter w14:lim="400000"/>
+          </w14:textOutline>
+        </w:rPr>
+        <w:t>2. In addition, please include the following in your Coding Assignment Document:</w:t>
+      </w:r>
+    </w:p>
+    <w:p>
+      <w:pPr>
+        <w:pStyle w:val="Default"/>
+        <w:numPr>
+          <w:ilvl w:val="2"/>
+          <w:numId w:val="5"/>
+        </w:numPr>
+        <w:spacing w:before="0" w:after="160" w:line="259" w:lineRule="auto"/>
+        <w:rPr>
+          <w:rFonts w:ascii="Times New Roman" w:hAnsi="Times New Roman"/>
+          <w:sz w:val="20"/>
+          <w:szCs w:val="20"/>
+          <w14:textOutline w14:w="12700" w14:cap="flat" w14:cmpd="sng" w14:algn="ctr">
+            <w14:noFill/>
+            <w14:prstDash w14:val="solid"/>
+            <w14:miter w14:lim="400000"/>
+          </w14:textOutline>
+        </w:rPr>
+      </w:pPr>
+      <w:r>
+        <w:rPr>
+          <w:rFonts w:ascii="Calibri" w:hAnsi="Calibri"/>
+          <w:sz w:val="20"/>
+          <w:szCs w:val="20"/>
+          <w14:textOutline w14:w="12700" w14:cap="flat" w14:cmpd="sng" w14:algn="ctr">
+            <w14:noFill/>
+            <w14:prstDash w14:val="solid"/>
+            <w14:miter w14:lim="400000"/>
+          </w14:textOutline>
+        </w:rPr>
+        <w:t>The URL for this week</w:t>
+      </w:r>
+      <w:r>
+        <w:rPr>
+          <w:rFonts w:ascii="Arial Unicode MS" w:hAnsi="Arial Unicode MS"/>
+          <w:sz w:val="20"/>
+          <w:szCs w:val="20"/>
+          <w14:textOutline w14:w="12700" w14:cap="flat" w14:cmpd="sng" w14:algn="ctr">
+            <w14:noFill/>
+            <w14:prstDash w14:val="solid"/>
+            <w14:miter w14:lim="400000"/>
+          </w14:textOutline>
+        </w:rPr>
+        <w:t>’</w:t>
+      </w:r>
+      <w:r>
+        <w:rPr>
+          <w:rFonts w:ascii="Calibri" w:hAnsi="Calibri"/>
+          <w:sz w:val="20"/>
+          <w:szCs w:val="20"/>
+          <w14:textOutline w14:w="12700" w14:cap="flat" w14:cmpd="sng" w14:algn="ctr">
+            <w14:noFill/>
+            <w14:prstDash w14:val="solid"/>
+            <w14:miter w14:lim="400000"/>
+          </w14:textOutline>
+        </w:rPr>
+        <w:t>s GitHub repository.</w:t>
+      </w:r>
+    </w:p>
+    <w:p>
+      <w:pPr>
+        <w:pStyle w:val="Default"/>
+        <w:numPr>
+          <w:ilvl w:val="2"/>
+          <w:numId w:val="5"/>
+        </w:numPr>
+        <w:spacing w:before="0" w:after="160" w:line="259" w:lineRule="auto"/>
+        <w:rPr>
+          <w:rFonts w:ascii="Times New Roman" w:hAnsi="Times New Roman"/>
+          <w:sz w:val="20"/>
+          <w:szCs w:val="20"/>
+          <w14:textOutline w14:w="12700" w14:cap="flat" w14:cmpd="sng" w14:algn="ctr">
+            <w14:noFill/>
+            <w14:prstDash w14:val="solid"/>
+            <w14:miter w14:lim="400000"/>
+          </w14:textOutline>
+        </w:rPr>
+      </w:pPr>
+      <w:r>
+        <w:rPr>
+          <w:rFonts w:ascii="Calibri" w:hAnsi="Calibri"/>
+          <w:sz w:val="20"/>
+          <w:szCs w:val="20"/>
+          <w14:textOutline w14:w="12700" w14:cap="flat" w14:cmpd="sng" w14:algn="ctr">
+            <w14:noFill/>
+            <w14:prstDash w14:val="solid"/>
+            <w14:miter w14:lim="400000"/>
+          </w14:textOutline>
+        </w:rPr>
+        <w:t>The URL of the public link of your video.</w:t>
+      </w:r>
+    </w:p>
+    <w:p>
+      <w:pPr>
+        <w:pStyle w:val="Default"/>
+        <w:spacing w:before="0" w:after="160" w:line="259" w:lineRule="auto"/>
+        <w:ind w:left="720"/>
+        <w:rPr>
+          <w:rFonts w:ascii="Calibri" w:eastAsia="Calibri" w:hAnsi="Calibri" w:cs="Calibri"/>
+          <w:sz w:val="20"/>
+          <w:szCs w:val="20"/>
+          <w14:textOutline w14:w="12700" w14:cap="flat" w14:cmpd="sng" w14:algn="ctr">
+            <w14:noFill/>
+            <w14:prstDash w14:val="solid"/>
+            <w14:miter w14:lim="400000"/>
+          </w14:textOutline>
+        </w:rPr>
+      </w:pPr>
+      <w:r>
+        <w:rPr>
+          <w:rFonts w:ascii="Calibri" w:hAnsi="Calibri"/>
+          <w:sz w:val="20"/>
+          <w:szCs w:val="20"/>
+          <w14:textOutline w14:w="12700" w14:cap="flat" w14:cmpd="sng" w14:algn="ctr">
+            <w14:noFill/>
+            <w14:prstDash w14:val="solid"/>
+            <w14:miter w14:lim="400000"/>
+          </w14:textOutline>
+        </w:rPr>
+        <w:t xml:space="preserve">3. Save the Coding Assignment Document as a .pdf and do the following: </w:t>
+      </w:r>
+    </w:p>
+    <w:p>
+      <w:pPr>
+        <w:pStyle w:val="Default"/>
+        <w:numPr>
+          <w:ilvl w:val="2"/>
+          <w:numId w:val="6"/>
+        </w:numPr>
+        <w:spacing w:before="0" w:after="160" w:line="259" w:lineRule="auto"/>
+        <w:rPr>
+          <w:rFonts w:ascii="Times New Roman" w:hAnsi="Times New Roman"/>
+          <w:sz w:val="20"/>
+          <w:szCs w:val="20"/>
+          <w14:textOutline w14:w="12700" w14:cap="flat" w14:cmpd="sng" w14:algn="ctr">
+            <w14:noFill/>
+            <w14:prstDash w14:val="solid"/>
+            <w14:miter w14:lim="400000"/>
+          </w14:textOutline>
+        </w:rPr>
+      </w:pPr>
+      <w:r>
+        <w:rPr>
+          <w:rFonts w:ascii="Calibri" w:hAnsi="Calibri"/>
+          <w:sz w:val="20"/>
+          <w:szCs w:val="20"/>
+          <w14:textOutline w14:w="12700" w14:cap="flat" w14:cmpd="sng" w14:algn="ctr">
+            <w14:noFill/>
+            <w14:prstDash w14:val="solid"/>
+            <w14:miter w14:lim="400000"/>
+          </w14:textOutline>
+        </w:rPr>
+        <w:t xml:space="preserve">Push the .pdf to the GitHub repo for this week.  </w:t>
+      </w:r>
+    </w:p>
+    <w:p>
+      <w:pPr>
+        <w:pStyle w:val="Default"/>
+        <w:numPr>
+          <w:ilvl w:val="2"/>
+          <w:numId w:val="6"/>
+        </w:numPr>
+        <w:spacing w:before="0" w:after="160" w:line="259" w:lineRule="auto"/>
+        <w:rPr>
+          <w:rFonts w:ascii="Times New Roman" w:hAnsi="Times New Roman"/>
+          <w:sz w:val="20"/>
+          <w:szCs w:val="20"/>
+          <w14:textOutline w14:w="12700" w14:cap="flat" w14:cmpd="sng" w14:algn="ctr">
+            <w14:noFill/>
+            <w14:prstDash w14:val="solid"/>
+            <w14:miter w14:lim="400000"/>
+          </w14:textOutline>
+        </w:rPr>
+      </w:pPr>
+      <w:r>
+        <w:rPr>
+          <w:rFonts w:ascii="Calibri" w:hAnsi="Calibri"/>
+          <w:sz w:val="20"/>
+          <w:szCs w:val="20"/>
+          <w14:textOutline w14:w="12700" w14:cap="flat" w14:cmpd="sng" w14:algn="ctr">
+            <w14:noFill/>
+            <w14:prstDash w14:val="solid"/>
+            <w14:miter w14:lim="400000"/>
+          </w14:textOutline>
+        </w:rPr>
+        <w:t>Upload the .pdf to the LMS in your Coding Assignment Submission.</w:t>
+      </w:r>
+    </w:p>
+    <w:p>
+      <w:pPr>
+        <w:pStyle w:val="Default"/>
+        <w:spacing w:before="0" w:after="160" w:line="259" w:lineRule="auto"/>
+        <w:jc w:val="center"/>
+        <w:rPr>
+          <w:rFonts w:ascii="Arial Unicode MS" w:hAnsi="Arial Unicode MS"/>
+        </w:rPr>
+      </w:pPr>
+      <w:r>
+        <w:rPr>
+          <w:rFonts w:ascii="Calibri" w:hAnsi="Calibri"/>
+          <w:b/>
+          <w:bCs/>
+          <w14:textOutline w14:w="12700" w14:cap="flat" w14:cmpd="sng" w14:algn="ctr">
+            <w14:noFill/>
+            <w14:prstDash w14:val="solid"/>
+            <w14:miter w14:lim="400000"/>
+          </w14:textOutline>
+        </w:rPr>
+        <w:t>————————————————————————————</w:t>
+      </w:r>
+      <w:r>
+        <w:rPr>
+          <w:rFonts w:ascii="Calibri" w:hAnsi="Calibri"/>
+          <w:b/>
+          <w:bCs/>
+        </w:rPr>
+        <w:t>—</w:t>
+      </w:r>
+      <w:r>
+        <w:rPr>
+          <w:rFonts w:ascii="Calibri" w:eastAsia="Calibri" w:hAnsi="Calibri" w:cs="Calibri"/>
+          <w:b/>
+          <w:bCs/>
+        </w:rPr>
+        <w:t>—</w:t>
+      </w:r>
+      <w:r>
+        <w:rPr>
+          <w:rFonts w:ascii="Calibri" w:hAnsi="Calibri"/>
+          <w:b/>
+          <w:bCs/>
+        </w:rPr>
+        <w:t>—</w:t>
+      </w:r>
+      <w:r>
+        <w:rPr>
+          <w:rFonts w:ascii="Calibri" w:hAnsi="Calibri"/>
+          <w:b/>
+          <w:bCs/>
+          <w14:textOutline w14:w="12700" w14:cap="flat" w14:cmpd="sng" w14:algn="ctr">
+            <w14:noFill/>
+            <w14:prstDash w14:val="solid"/>
+            <w14:miter w14:lim="400000"/>
+          </w14:textOutline>
+        </w:rPr>
         <w:t>———————————————</w:t>
       </w:r>
     </w:p>
-    <w:p xmlns:wp14="http://schemas.microsoft.com/office/word/2010/wordml" wp14:textId="7820D988">
-      <w:pPr>
-        <w:bidi w:val="0"/>
+    <w:p>
+      <w:pPr>
+        <w:spacing w:after="160" w:line="259" w:lineRule="auto"/>
+      </w:pPr>
+      <w:r>
+        <w:br w:type="page"/>
+      </w:r>
+    </w:p>
+    <w:p>
+      <w:pPr>
+        <w:pStyle w:val="Default"/>
         <w:spacing w:before="0" w:after="160" w:line="259" w:lineRule="auto"/>
-        <w:ind/>
-      </w:pPr>
-      <w:r>
-        <w:br w:type="page"/>
+        <w:rPr>
+          <w:b/>
+          <w:bCs/>
+          <w:sz w:val="20"/>
+          <w:szCs w:val="20"/>
+        </w:rPr>
+      </w:pPr>
+      <w:r>
+        <w:rPr>
+          <w:b/>
+          <w:bCs/>
+          <w:sz w:val="20"/>
+          <w:szCs w:val="20"/>
+        </w:rPr>
+        <w:lastRenderedPageBreak/>
+        <w:t>Coding Steps — Arrays and Methods</w:t>
       </w:r>
     </w:p>
-    <w:p xmlns:wp14="http://schemas.microsoft.com/office/word/2010/wordml" wp14:textId="288FCFF3">
-      <w:pPr>
-        <w:pStyle w:val="Default"/>
-        <w:bidi w:val="0"/>
-        <w:spacing w:before="0" w:after="160" w:line="259" w:lineRule="auto"/>
-        <w:ind w:left="0" w:right="0" w:firstLine="0"/>
-        <w:jc w:val="left"/>
-        <w:rPr>
-          <w:b w:val="1"/>
-          <w:bCs w:val="1"/>
-          <w:sz w:val="20"/>
-          <w:szCs w:val="20"/>
-        </w:rPr>
-      </w:pPr>
-      <w:r>
-        <w:rPr>
-          <w:b w:val="1"/>
-          <w:bCs w:val="1"/>
-          <w:sz w:val="20"/>
-          <w:szCs w:val="20"/>
-          <w:lang w:val="en-US"/>
-        </w:rPr>
-        <w:t>Coding Steps</w:t>
-      </w:r>
-      <w:r>
-        <w:rPr>
-          <w:b w:val="1"/>
-          <w:bCs w:val="1"/>
-          <w:sz w:val="20"/>
-          <w:szCs w:val="20"/>
-          <w:lang w:val="en-US"/>
-        </w:rPr>
-        <w:t xml:space="preserve"> — </w:t>
-      </w:r>
-      <w:r>
-        <w:rPr>
-          <w:b w:val="1"/>
-          <w:bCs w:val="1"/>
-          <w:sz w:val="20"/>
-          <w:szCs w:val="20"/>
-          <w:lang w:val="en-US"/>
-        </w:rPr>
-        <w:t>Arrays and Methods</w:t>
-      </w:r>
-    </w:p>
-    <w:p xmlns:wp14="http://schemas.microsoft.com/office/word/2010/wordml" wp14:textId="77777777">
-      <w:pPr>
-        <w:pStyle w:val="List Paragraph"/>
+    <w:p>
+      <w:pPr>
+        <w:pStyle w:val="ListParagraph"/>
         <w:numPr>
           <w:ilvl w:val="0"/>
-          <w:numId w:val="6"/>
+          <w:numId w:val="8"/>
         </w:numPr>
-        <w:bidi w:val="0"/>
-        <w:ind w:right="0"/>
-        <w:jc w:val="left"/>
-        <w:rPr>
-          <w:sz w:val="20"/>
-          <w:szCs w:val="20"/>
-          <w:rtl w:val="0"/>
-          <w:lang w:val="en-US"/>
-        </w:rPr>
-      </w:pPr>
-      <w:r>
-        <w:rPr>
-          <w:sz w:val="20"/>
-          <w:szCs w:val="20"/>
-          <w:lang w:val="en-US"/>
+        <w:rPr>
+          <w:sz w:val="20"/>
+          <w:szCs w:val="20"/>
+        </w:rPr>
+      </w:pPr>
+      <w:r>
+        <w:rPr>
+          <w:sz w:val="20"/>
+          <w:szCs w:val="20"/>
         </w:rPr>
         <w:t>Create an array of int called ages that contains the following values: 3, 9, 23, 64, 2, 8, 28, 93.</w:t>
       </w:r>
     </w:p>
-    <w:p xmlns:wp14="http://schemas.microsoft.com/office/word/2010/wordml" wp14:textId="77777777">
-      <w:pPr>
-        <w:pStyle w:val="List Paragraph"/>
+    <w:p>
+      <w:pPr>
+        <w:pStyle w:val="ListParagraph"/>
         <w:numPr>
           <w:ilvl w:val="1"/>
-          <w:numId w:val="7"/>
+          <w:numId w:val="2"/>
         </w:numPr>
-        <w:bidi w:val="0"/>
-        <w:ind w:right="0"/>
-        <w:jc w:val="left"/>
-        <w:rPr>
-          <w:rFonts w:ascii="Times New Roman" w:hAnsi="Times New Roman" w:eastAsia="Times New Roman" w:cs="Times New Roman"/>
-          <w:b w:val="0"/>
-          <w:bCs w:val="0"/>
-          <w:i w:val="0"/>
-          <w:iCs w:val="0"/>
-          <w:color w:val="auto" w:themeColor="text1" w:themeTint="FF" w:themeShade="FF"/>
-          <w:sz w:val="24"/>
-          <w:szCs w:val="24"/>
-          <w:u w:val="none"/>
-          <w:vertAlign w:val="baseline"/>
-          <w:rtl w:val="0"/>
-          <w:lang w:val="en-US"/>
-        </w:rPr>
-      </w:pPr>
-      <w:r>
-        <w:rPr>
-          <w:sz w:val="20"/>
-          <w:szCs w:val="20"/>
-          <w:lang w:val="en-US"/>
-        </w:rPr>
-        <w:t>Programmatically subtract the value of the first element in the array from the value in the last element of the array (</w:t>
+        <w:rPr>
+          <w:rFonts w:eastAsia="Times New Roman" w:cs="Times New Roman"/>
+          <w:color w:val="000000" w:themeColor="text1"/>
+        </w:rPr>
+      </w:pPr>
+      <w:r>
+        <w:rPr>
+          <w:sz w:val="20"/>
+          <w:szCs w:val="20"/>
+        </w:rPr>
+        <w:t xml:space="preserve">Programmatically subtract the value of the first element in the array from the value in the last element of the array (i.e. do not use </w:t>
       </w:r>
       <w:proofErr w:type="gramStart"/>
       <w:r>
         <w:rPr>
           <w:sz w:val="20"/>
           <w:szCs w:val="20"/>
-          <w:lang w:val="en-US"/>
-        </w:rPr>
-        <w:t>i.e.</w:t>
+        </w:rPr>
+        <w:t>ages[</w:t>
       </w:r>
       <w:proofErr w:type="gramEnd"/>
       <w:r>
         <w:rPr>
           <w:sz w:val="20"/>
           <w:szCs w:val="20"/>
-          <w:lang w:val="en-US"/>
-        </w:rPr>
-        <w:t xml:space="preserve"> do not use </w:t>
-      </w:r>
-      <w:proofErr w:type="gramStart"/>
-      <w:r>
-        <w:rPr>
-          <w:sz w:val="20"/>
-          <w:szCs w:val="20"/>
-          <w:lang w:val="en-US"/>
-        </w:rPr>
-        <w:t>ages[</w:t>
-      </w:r>
-      <w:proofErr w:type="gramEnd"/>
-      <w:r>
-        <w:rPr>
-          <w:sz w:val="20"/>
-          <w:szCs w:val="20"/>
-          <w:lang w:val="en-US"/>
-        </w:rPr>
-        <w:t>7] in your code). Print the result to the console.</w:t>
-      </w:r>
-      <w:r>
-        <w:rPr>
-          <w:sz w:val="20"/>
-          <w:szCs w:val="20"/>
-          <w:lang w:val="en-US"/>
-        </w:rPr>
-        <w:t xml:space="preserve"> </w:t>
-      </w:r>
-      <w:r>
-        <w:rPr>
-          <w:sz w:val="20"/>
-          <w:szCs w:val="20"/>
-          <w:lang w:val="en-US"/>
-        </w:rPr>
-        <w:t xml:space="preserve"> </w:t>
+        </w:rPr>
+        <w:t xml:space="preserve">7] in your code). Print the result to the console.  </w:t>
       </w:r>
     </w:p>
-    <w:p xmlns:wp14="http://schemas.microsoft.com/office/word/2010/wordml" wp14:textId="77777777">
-      <w:pPr>
-        <w:pStyle w:val="List Paragraph"/>
+    <w:p>
+      <w:pPr>
+        <w:pStyle w:val="ListParagraph"/>
         <w:numPr>
           <w:ilvl w:val="1"/>
-          <w:numId w:val="7"/>
+          <w:numId w:val="2"/>
         </w:numPr>
-        <w:bidi w:val="0"/>
-        <w:ind w:right="0"/>
-        <w:jc w:val="left"/>
-        <w:rPr>
-          <w:rFonts w:ascii="Times New Roman" w:hAnsi="Times New Roman" w:eastAsia="Times New Roman" w:cs="Times New Roman"/>
-          <w:b w:val="0"/>
-          <w:bCs w:val="0"/>
-          <w:i w:val="0"/>
-          <w:iCs w:val="0"/>
-          <w:color w:val="auto" w:themeColor="text1" w:themeTint="FF" w:themeShade="FF"/>
-          <w:sz w:val="24"/>
-          <w:szCs w:val="24"/>
-          <w:u w:val="none"/>
-          <w:vertAlign w:val="baseline"/>
-          <w:rtl w:val="0"/>
-          <w:lang w:val="en-US"/>
-        </w:rPr>
-      </w:pPr>
-      <w:r>
-        <w:rPr>
-          <w:sz w:val="20"/>
-          <w:szCs w:val="20"/>
-          <w:lang w:val="en-US"/>
+        <w:rPr>
+          <w:rFonts w:eastAsia="Times New Roman" w:cs="Times New Roman"/>
+          <w:color w:val="000000" w:themeColor="text1"/>
+        </w:rPr>
+      </w:pPr>
+      <w:r>
+        <w:rPr>
+          <w:sz w:val="20"/>
+          <w:szCs w:val="20"/>
         </w:rPr>
         <w:t>Add a new age to your array and repeat the step above to ensure it is dynamic (works for arrays of different lengths).</w:t>
       </w:r>
     </w:p>
-    <w:p xmlns:wp14="http://schemas.microsoft.com/office/word/2010/wordml" wp14:textId="77777777">
-      <w:pPr>
-        <w:pStyle w:val="List Paragraph"/>
+    <w:p>
+      <w:pPr>
+        <w:pStyle w:val="ListParagraph"/>
         <w:numPr>
           <w:ilvl w:val="1"/>
-          <w:numId w:val="7"/>
+          <w:numId w:val="2"/>
         </w:numPr>
-        <w:bidi w:val="0"/>
-        <w:ind w:right="0"/>
-        <w:jc w:val="left"/>
-        <w:rPr>
-          <w:rFonts w:ascii="Times New Roman" w:hAnsi="Times New Roman" w:eastAsia="Times New Roman" w:cs="Times New Roman"/>
-          <w:b w:val="0"/>
-          <w:bCs w:val="0"/>
-          <w:i w:val="0"/>
-          <w:iCs w:val="0"/>
-          <w:color w:val="auto" w:themeColor="text1" w:themeTint="FF" w:themeShade="FF"/>
-          <w:sz w:val="24"/>
-          <w:szCs w:val="24"/>
-          <w:u w:val="none"/>
-          <w:vertAlign w:val="baseline"/>
-          <w:rtl w:val="0"/>
-          <w:lang w:val="en-US"/>
-        </w:rPr>
-      </w:pPr>
-      <w:r>
-        <w:rPr>
-          <w:sz w:val="20"/>
-          <w:szCs w:val="20"/>
-          <w:lang w:val="en-US"/>
+        <w:rPr>
+          <w:rFonts w:eastAsia="Times New Roman" w:cs="Times New Roman"/>
+          <w:color w:val="000000" w:themeColor="text1"/>
+        </w:rPr>
+      </w:pPr>
+      <w:r>
+        <w:rPr>
+          <w:sz w:val="20"/>
+          <w:szCs w:val="20"/>
         </w:rPr>
         <w:t>Use a loop to iterate through the array and calculate the average age. Print the result to the console.</w:t>
       </w:r>
     </w:p>
-    <w:p xmlns:wp14="http://schemas.microsoft.com/office/word/2010/wordml" wp14:textId="77777777">
-      <w:pPr>
-        <w:pStyle w:val="List Paragraph"/>
+    <w:p>
+      <w:pPr>
+        <w:pStyle w:val="ListParagraph"/>
         <w:numPr>
           <w:ilvl w:val="0"/>
-          <w:numId w:val="6"/>
+          <w:numId w:val="8"/>
         </w:numPr>
-        <w:bidi w:val="0"/>
-        <w:ind w:right="0"/>
-        <w:jc w:val="left"/>
-        <w:rPr>
-          <w:sz w:val="20"/>
-          <w:szCs w:val="20"/>
-          <w:rtl w:val="0"/>
-          <w:lang w:val="en-US"/>
-        </w:rPr>
-      </w:pPr>
-      <w:r>
-        <w:rPr>
-          <w:sz w:val="20"/>
-          <w:szCs w:val="20"/>
-          <w:lang w:val="en-US"/>
-        </w:rPr>
-        <w:t xml:space="preserve">Create an array of String called names that contains the following values: </w:t>
-      </w:r>
-      <w:r>
-        <w:rPr>
-          <w:sz w:val="20"/>
-          <w:szCs w:val="20"/>
-          <w:lang w:val="en-US"/>
-        </w:rPr>
-        <w:t>“</w:t>
-      </w:r>
-      <w:r>
-        <w:rPr>
-          <w:sz w:val="20"/>
-          <w:szCs w:val="20"/>
-          <w:lang w:val="en-US"/>
-        </w:rPr>
-        <w:t>Sam</w:t>
-      </w:r>
-      <w:r>
-        <w:rPr>
-          <w:sz w:val="20"/>
-          <w:szCs w:val="20"/>
-          <w:lang w:val="en-US"/>
-        </w:rPr>
-        <w:t>”</w:t>
-      </w:r>
-      <w:r>
-        <w:rPr>
-          <w:sz w:val="20"/>
-          <w:szCs w:val="20"/>
-          <w:lang w:val="en-US"/>
-        </w:rPr>
-        <w:t xml:space="preserve">, </w:t>
-      </w:r>
-      <w:r>
-        <w:rPr>
-          <w:sz w:val="20"/>
-          <w:szCs w:val="20"/>
-          <w:lang w:val="en-US"/>
-        </w:rPr>
-        <w:t>“</w:t>
-      </w:r>
-      <w:r>
-        <w:rPr>
-          <w:sz w:val="20"/>
-          <w:szCs w:val="20"/>
-          <w:lang w:val="en-US"/>
-        </w:rPr>
-        <w:t>Tommy</w:t>
-      </w:r>
-      <w:r>
-        <w:rPr>
-          <w:sz w:val="20"/>
-          <w:szCs w:val="20"/>
-          <w:lang w:val="en-US"/>
-        </w:rPr>
-        <w:t>”</w:t>
-      </w:r>
-      <w:r>
-        <w:rPr>
-          <w:sz w:val="20"/>
-          <w:szCs w:val="20"/>
-          <w:lang w:val="en-US"/>
-        </w:rPr>
-        <w:t xml:space="preserve">, </w:t>
-      </w:r>
-      <w:r>
-        <w:rPr>
-          <w:sz w:val="20"/>
-          <w:szCs w:val="20"/>
-          <w:lang w:val="en-US"/>
-        </w:rPr>
-        <w:t>“</w:t>
-      </w:r>
-      <w:r>
-        <w:rPr>
-          <w:sz w:val="20"/>
-          <w:szCs w:val="20"/>
-          <w:lang w:val="en-US"/>
-        </w:rPr>
-        <w:t>Tim</w:t>
-      </w:r>
-      <w:r>
-        <w:rPr>
-          <w:sz w:val="20"/>
-          <w:szCs w:val="20"/>
-          <w:lang w:val="en-US"/>
-        </w:rPr>
-        <w:t>”</w:t>
-      </w:r>
-      <w:r>
-        <w:rPr>
-          <w:sz w:val="20"/>
-          <w:szCs w:val="20"/>
-          <w:lang w:val="en-US"/>
-        </w:rPr>
-        <w:t xml:space="preserve">, </w:t>
-      </w:r>
-      <w:r>
-        <w:rPr>
-          <w:sz w:val="20"/>
-          <w:szCs w:val="20"/>
-          <w:lang w:val="en-US"/>
-        </w:rPr>
-        <w:t>“</w:t>
-      </w:r>
-      <w:r>
-        <w:rPr>
-          <w:sz w:val="20"/>
-          <w:szCs w:val="20"/>
-          <w:lang w:val="en-US"/>
-        </w:rPr>
-        <w:t>Sally</w:t>
-      </w:r>
-      <w:r>
-        <w:rPr>
-          <w:sz w:val="20"/>
-          <w:szCs w:val="20"/>
-          <w:lang w:val="en-US"/>
-        </w:rPr>
-        <w:t>”</w:t>
-      </w:r>
-      <w:r>
-        <w:rPr>
-          <w:sz w:val="20"/>
-          <w:szCs w:val="20"/>
-          <w:lang w:val="en-US"/>
-        </w:rPr>
-        <w:t xml:space="preserve">, </w:t>
-      </w:r>
-      <w:r>
-        <w:rPr>
-          <w:sz w:val="20"/>
-          <w:szCs w:val="20"/>
-          <w:lang w:val="en-US"/>
-        </w:rPr>
-        <w:t>“</w:t>
-      </w:r>
-      <w:r>
-        <w:rPr>
-          <w:sz w:val="20"/>
-          <w:szCs w:val="20"/>
-          <w:lang w:val="en-US"/>
-        </w:rPr>
-        <w:t>Buck</w:t>
-      </w:r>
-      <w:r>
-        <w:rPr>
-          <w:sz w:val="20"/>
-          <w:szCs w:val="20"/>
-          <w:lang w:val="en-US"/>
-        </w:rPr>
-        <w:t>”</w:t>
-      </w:r>
-      <w:r>
-        <w:rPr>
-          <w:sz w:val="20"/>
-          <w:szCs w:val="20"/>
-          <w:lang w:val="en-US"/>
-        </w:rPr>
-        <w:t xml:space="preserve">, </w:t>
-      </w:r>
-      <w:r>
-        <w:rPr>
-          <w:sz w:val="20"/>
-          <w:szCs w:val="20"/>
-          <w:lang w:val="en-US"/>
-        </w:rPr>
-        <w:t>“</w:t>
-      </w:r>
-      <w:r>
-        <w:rPr>
-          <w:sz w:val="20"/>
-          <w:szCs w:val="20"/>
-          <w:lang w:val="en-US"/>
-        </w:rPr>
-        <w:t>Bob</w:t>
-      </w:r>
-      <w:r>
-        <w:rPr>
-          <w:sz w:val="20"/>
-          <w:szCs w:val="20"/>
-          <w:lang w:val="en-US"/>
-        </w:rPr>
-        <w:t>”</w:t>
-      </w:r>
-      <w:r>
-        <w:rPr>
-          <w:sz w:val="20"/>
-          <w:szCs w:val="20"/>
-          <w:lang w:val="en-US"/>
-        </w:rPr>
-        <w:t>.</w:t>
+        <w:rPr>
+          <w:sz w:val="20"/>
+          <w:szCs w:val="20"/>
+        </w:rPr>
+      </w:pPr>
+      <w:r>
+        <w:rPr>
+          <w:sz w:val="20"/>
+          <w:szCs w:val="20"/>
+        </w:rPr>
+        <w:t>Create an array of String called names that contains the following values: “Sam”, “Tommy”, “Tim”, “Sally”, “Buck”, “Bob”.</w:t>
       </w:r>
     </w:p>
-    <w:p xmlns:wp14="http://schemas.microsoft.com/office/word/2010/wordml" wp14:textId="77777777">
-      <w:pPr>
-        <w:pStyle w:val="List Paragraph"/>
+    <w:p>
+      <w:pPr>
+        <w:pStyle w:val="ListParagraph"/>
         <w:numPr>
           <w:ilvl w:val="1"/>
+          <w:numId w:val="1"/>
+        </w:numPr>
+        <w:rPr>
+          <w:rFonts w:eastAsia="Times New Roman" w:cs="Times New Roman"/>
+          <w:color w:val="000000" w:themeColor="text1"/>
+        </w:rPr>
+      </w:pPr>
+      <w:r>
+        <w:rPr>
+          <w:sz w:val="20"/>
+          <w:szCs w:val="20"/>
+        </w:rPr>
+        <w:t>Use a loop to iterate through the array and calculate the average number of letters per name. Print the result to the console.</w:t>
+      </w:r>
+    </w:p>
+    <w:p>
+      <w:pPr>
+        <w:pStyle w:val="ListParagraph"/>
+        <w:numPr>
+          <w:ilvl w:val="1"/>
+          <w:numId w:val="1"/>
+        </w:numPr>
+        <w:rPr>
+          <w:rFonts w:eastAsia="Times New Roman" w:cs="Times New Roman"/>
+          <w:color w:val="000000" w:themeColor="text1"/>
+        </w:rPr>
+      </w:pPr>
+      <w:r>
+        <w:rPr>
+          <w:sz w:val="20"/>
+          <w:szCs w:val="20"/>
+        </w:rPr>
+        <w:t>Use a loop to iterate through the array again and concatenate all the names together, separated by spaces, and print the result to the console.</w:t>
+      </w:r>
+    </w:p>
+    <w:p>
+      <w:pPr>
+        <w:pStyle w:val="ListParagraph"/>
+        <w:numPr>
+          <w:ilvl w:val="0"/>
           <w:numId w:val="8"/>
         </w:numPr>
-        <w:bidi w:val="0"/>
-        <w:ind w:right="0"/>
-        <w:jc w:val="left"/>
-        <w:rPr>
-          <w:rFonts w:ascii="Times New Roman" w:hAnsi="Times New Roman" w:eastAsia="Times New Roman" w:cs="Times New Roman"/>
-          <w:b w:val="0"/>
-          <w:bCs w:val="0"/>
-          <w:i w:val="0"/>
-          <w:iCs w:val="0"/>
-          <w:color w:val="auto" w:themeColor="text1" w:themeTint="FF" w:themeShade="FF"/>
-          <w:sz w:val="24"/>
-          <w:szCs w:val="24"/>
-          <w:u w:val="none"/>
-          <w:vertAlign w:val="baseline"/>
-          <w:rtl w:val="0"/>
-          <w:lang w:val="en-US"/>
-        </w:rPr>
-      </w:pPr>
-      <w:r>
-        <w:rPr>
-          <w:sz w:val="20"/>
-          <w:szCs w:val="20"/>
-          <w:lang w:val="en-US"/>
-        </w:rPr>
-        <w:t>Use a loop to iterate through the array and calculate the average number of letters per name. Print the result to the console.</w:t>
+        <w:rPr>
+          <w:sz w:val="20"/>
+          <w:szCs w:val="20"/>
+        </w:rPr>
+      </w:pPr>
+      <w:r>
+        <w:rPr>
+          <w:sz w:val="20"/>
+          <w:szCs w:val="20"/>
+        </w:rPr>
+        <w:t>How do you access the last element of any array?</w:t>
       </w:r>
     </w:p>
-    <w:p xmlns:wp14="http://schemas.microsoft.com/office/word/2010/wordml" wp14:textId="77777777">
-      <w:pPr>
-        <w:pStyle w:val="List Paragraph"/>
+    <w:p>
+      <w:pPr>
+        <w:pStyle w:val="ListParagraph"/>
+        <w:rPr>
+          <w:color w:val="4472C4" w:themeColor="accent1"/>
+          <w:sz w:val="20"/>
+          <w:szCs w:val="20"/>
+        </w:rPr>
+      </w:pPr>
+      <w:r>
+        <w:rPr>
+          <w:color w:val="4472C4" w:themeColor="accent1"/>
+          <w:sz w:val="20"/>
+          <w:szCs w:val="20"/>
+        </w:rPr>
+        <w:t>As shown in problem 1, you can use array[array.length – 1].</w:t>
+      </w:r>
+    </w:p>
+    <w:p>
+      <w:pPr>
+        <w:pStyle w:val="ListParagraph"/>
         <w:numPr>
-          <w:ilvl w:val="1"/>
+          <w:ilvl w:val="0"/>
           <w:numId w:val="8"/>
         </w:numPr>
-        <w:bidi w:val="0"/>
-        <w:ind w:right="0"/>
-        <w:jc w:val="left"/>
-        <w:rPr>
-          <w:rFonts w:ascii="Times New Roman" w:hAnsi="Times New Roman" w:eastAsia="Times New Roman" w:cs="Times New Roman"/>
-          <w:b w:val="0"/>
-          <w:bCs w:val="0"/>
-          <w:i w:val="0"/>
-          <w:iCs w:val="0"/>
-          <w:color w:val="auto" w:themeColor="text1" w:themeTint="FF" w:themeShade="FF"/>
-          <w:sz w:val="24"/>
-          <w:szCs w:val="24"/>
-          <w:u w:val="none"/>
-          <w:vertAlign w:val="baseline"/>
-          <w:rtl w:val="0"/>
-          <w:lang w:val="en-US"/>
-        </w:rPr>
-      </w:pPr>
-      <w:r>
-        <w:rPr>
-          <w:sz w:val="20"/>
-          <w:szCs w:val="20"/>
-          <w:lang w:val="en-US"/>
-        </w:rPr>
-        <w:t>Use a loop to iterate through the array again and concatenate all the names together, separated by spaces, and print the result to the console.</w:t>
+        <w:rPr>
+          <w:sz w:val="20"/>
+          <w:szCs w:val="20"/>
+        </w:rPr>
+      </w:pPr>
+      <w:r>
+        <w:rPr>
+          <w:sz w:val="20"/>
+          <w:szCs w:val="20"/>
+        </w:rPr>
+        <w:t>How do you access the first element of any array?</w:t>
       </w:r>
     </w:p>
-    <w:p xmlns:wp14="http://schemas.microsoft.com/office/word/2010/wordml" wp14:textId="77777777">
-      <w:pPr>
-        <w:pStyle w:val="List Paragraph"/>
+    <w:p>
+      <w:pPr>
+        <w:pStyle w:val="ListParagraph"/>
+        <w:rPr>
+          <w:color w:val="4472C4" w:themeColor="accent1"/>
+          <w:sz w:val="20"/>
+          <w:szCs w:val="20"/>
+        </w:rPr>
+      </w:pPr>
+      <w:r>
+        <w:rPr>
+          <w:color w:val="4472C4" w:themeColor="accent1"/>
+          <w:sz w:val="20"/>
+          <w:szCs w:val="20"/>
+        </w:rPr>
+        <w:t xml:space="preserve">As shown in problem 1, you can use </w:t>
+      </w:r>
+      <w:proofErr w:type="gramStart"/>
+      <w:r>
+        <w:rPr>
+          <w:color w:val="4472C4" w:themeColor="accent1"/>
+          <w:sz w:val="20"/>
+          <w:szCs w:val="20"/>
+        </w:rPr>
+        <w:t>array[</w:t>
+      </w:r>
+      <w:proofErr w:type="gramEnd"/>
+      <w:r>
+        <w:rPr>
+          <w:color w:val="4472C4" w:themeColor="accent1"/>
+          <w:sz w:val="20"/>
+          <w:szCs w:val="20"/>
+        </w:rPr>
+        <w:t>0</w:t>
+      </w:r>
+      <w:r>
+        <w:rPr>
+          <w:color w:val="4472C4" w:themeColor="accent1"/>
+          <w:sz w:val="20"/>
+          <w:szCs w:val="20"/>
+        </w:rPr>
+        <w:t>].</w:t>
+      </w:r>
+    </w:p>
+    <w:p>
+      <w:pPr>
+        <w:pStyle w:val="ListParagraph"/>
         <w:numPr>
           <w:ilvl w:val="0"/>
-          <w:numId w:val="6"/>
+          <w:numId w:val="8"/>
         </w:numPr>
-        <w:bidi w:val="0"/>
-        <w:ind w:right="0"/>
-        <w:jc w:val="left"/>
-        <w:rPr>
-          <w:sz w:val="20"/>
-          <w:szCs w:val="20"/>
-          <w:rtl w:val="0"/>
-          <w:lang w:val="en-US"/>
-        </w:rPr>
-      </w:pPr>
-      <w:r>
-        <w:rPr>
-          <w:sz w:val="20"/>
-          <w:szCs w:val="20"/>
-          <w:lang w:val="en-US"/>
-        </w:rPr>
-        <w:t>How do you access the last element of any array?</w:t>
+        <w:rPr>
+          <w:sz w:val="20"/>
+          <w:szCs w:val="20"/>
+        </w:rPr>
+      </w:pPr>
+      <w:r>
+        <w:rPr>
+          <w:sz w:val="20"/>
+          <w:szCs w:val="20"/>
+        </w:rPr>
+        <w:t xml:space="preserve">Create a new array of int called </w:t>
+      </w:r>
+      <w:proofErr w:type="spellStart"/>
+      <w:r>
+        <w:rPr>
+          <w:sz w:val="20"/>
+          <w:szCs w:val="20"/>
+        </w:rPr>
+        <w:t>nameLengths</w:t>
+      </w:r>
+      <w:proofErr w:type="spellEnd"/>
+      <w:r>
+        <w:rPr>
+          <w:sz w:val="20"/>
+          <w:szCs w:val="20"/>
+        </w:rPr>
+        <w:t xml:space="preserve">. Write a loop to iterate over the previously created names array and add the length of each name to the </w:t>
+      </w:r>
+      <w:proofErr w:type="spellStart"/>
+      <w:r>
+        <w:rPr>
+          <w:sz w:val="20"/>
+          <w:szCs w:val="20"/>
+        </w:rPr>
+        <w:t>nameLengths</w:t>
+      </w:r>
+      <w:proofErr w:type="spellEnd"/>
+      <w:r>
+        <w:rPr>
+          <w:sz w:val="20"/>
+          <w:szCs w:val="20"/>
+        </w:rPr>
+        <w:t xml:space="preserve"> array.</w:t>
       </w:r>
     </w:p>
-    <w:p xmlns:wp14="http://schemas.microsoft.com/office/word/2010/wordml" wp14:textId="77777777">
-      <w:pPr>
-        <w:pStyle w:val="List Paragraph"/>
+    <w:p>
+      <w:pPr>
+        <w:pStyle w:val="ListParagraph"/>
         <w:numPr>
           <w:ilvl w:val="0"/>
-          <w:numId w:val="6"/>
+          <w:numId w:val="8"/>
         </w:numPr>
-        <w:bidi w:val="0"/>
-        <w:ind w:right="0"/>
-        <w:jc w:val="left"/>
-        <w:rPr>
-          <w:sz w:val="20"/>
-          <w:szCs w:val="20"/>
-          <w:rtl w:val="0"/>
-          <w:lang w:val="en-US"/>
-        </w:rPr>
-      </w:pPr>
-      <w:r>
-        <w:rPr>
-          <w:sz w:val="20"/>
-          <w:szCs w:val="20"/>
-          <w:lang w:val="en-US"/>
-        </w:rPr>
-        <w:t>How do you access the first element of any array?</w:t>
+        <w:rPr>
+          <w:sz w:val="20"/>
+          <w:szCs w:val="20"/>
+        </w:rPr>
+      </w:pPr>
+      <w:r>
+        <w:rPr>
+          <w:sz w:val="20"/>
+          <w:szCs w:val="20"/>
+        </w:rPr>
+        <w:t xml:space="preserve">Write a loop to iterate over the </w:t>
+      </w:r>
+      <w:proofErr w:type="spellStart"/>
+      <w:r>
+        <w:rPr>
+          <w:sz w:val="20"/>
+          <w:szCs w:val="20"/>
+        </w:rPr>
+        <w:t>nameLengths</w:t>
+      </w:r>
+      <w:proofErr w:type="spellEnd"/>
+      <w:r>
+        <w:rPr>
+          <w:sz w:val="20"/>
+          <w:szCs w:val="20"/>
+        </w:rPr>
+        <w:t xml:space="preserve"> array and calculate the sum of all the elements in the array. Print the result to the console.</w:t>
       </w:r>
     </w:p>
-    <w:p xmlns:wp14="http://schemas.microsoft.com/office/word/2010/wordml" wp14:textId="77777777">
-      <w:pPr>
-        <w:pStyle w:val="List Paragraph"/>
+    <w:p>
+      <w:pPr>
+        <w:pStyle w:val="ListParagraph"/>
         <w:numPr>
           <w:ilvl w:val="0"/>
-          <w:numId w:val="6"/>
+          <w:numId w:val="8"/>
         </w:numPr>
-        <w:bidi w:val="0"/>
-        <w:ind w:right="0"/>
-        <w:jc w:val="left"/>
-        <w:rPr>
-          <w:sz w:val="20"/>
-          <w:szCs w:val="20"/>
-          <w:rtl w:val="0"/>
-          <w:lang w:val="en-US"/>
-        </w:rPr>
-      </w:pPr>
-      <w:r>
-        <w:rPr>
-          <w:sz w:val="20"/>
-          <w:szCs w:val="20"/>
-          <w:lang w:val="en-US"/>
-        </w:rPr>
-        <w:t xml:space="preserve">Create a new array of int called </w:t>
+        <w:rPr>
+          <w:sz w:val="20"/>
+          <w:szCs w:val="20"/>
+        </w:rPr>
+      </w:pPr>
+      <w:r>
+        <w:rPr>
+          <w:sz w:val="20"/>
+          <w:szCs w:val="20"/>
+        </w:rPr>
+        <w:t>Write a method that takes a String, word, and an int, n, as arguments and returns the word concatenated to itself n number of times. (</w:t>
+      </w:r>
+      <w:proofErr w:type="gramStart"/>
+      <w:r>
+        <w:rPr>
+          <w:sz w:val="20"/>
+          <w:szCs w:val="20"/>
+        </w:rPr>
+        <w:t>i.e.</w:t>
+      </w:r>
+      <w:proofErr w:type="gramEnd"/>
+      <w:r>
+        <w:rPr>
+          <w:sz w:val="20"/>
+          <w:szCs w:val="20"/>
+        </w:rPr>
+        <w:t xml:space="preserve"> if I pass in “Hello” and 3, I </w:t>
+      </w:r>
+      <w:r>
+        <w:rPr>
+          <w:sz w:val="20"/>
+          <w:szCs w:val="20"/>
+        </w:rPr>
+        <w:t>expect</w:t>
+      </w:r>
+      <w:r>
+        <w:rPr>
+          <w:sz w:val="20"/>
+          <w:szCs w:val="20"/>
+        </w:rPr>
+        <w:t xml:space="preserve"> the method to return “</w:t>
       </w:r>
       <w:proofErr w:type="spellStart"/>
       <w:r>
         <w:rPr>
           <w:sz w:val="20"/>
           <w:szCs w:val="20"/>
-          <w:lang w:val="en-US"/>
-        </w:rPr>
-        <w:t>nameLengths</w:t>
+        </w:rPr>
+        <w:t>HelloHelloHello</w:t>
       </w:r>
       <w:proofErr w:type="spellEnd"/>
       <w:r>
         <w:rPr>
           <w:sz w:val="20"/>
           <w:szCs w:val="20"/>
-          <w:lang w:val="en-US"/>
-        </w:rPr>
-        <w:t xml:space="preserve">. Write a loop to iterate over the previously created names array and add the length of each name to the </w:t>
-      </w:r>
-      <w:proofErr w:type="spellStart"/>
-      <w:r>
-        <w:rPr>
-          <w:sz w:val="20"/>
-          <w:szCs w:val="20"/>
-          <w:lang w:val="en-US"/>
-        </w:rPr>
-        <w:t>nameLengths</w:t>
-      </w:r>
-      <w:proofErr w:type="spellEnd"/>
-      <w:r>
-        <w:rPr>
-          <w:sz w:val="20"/>
-          <w:szCs w:val="20"/>
-          <w:lang w:val="en-US"/>
-        </w:rPr>
-        <w:t xml:space="preserve"> array.</w:t>
+        </w:rPr>
+        <w:t>”).</w:t>
       </w:r>
     </w:p>
-    <w:p xmlns:wp14="http://schemas.microsoft.com/office/word/2010/wordml" wp14:textId="77777777">
-      <w:pPr>
-        <w:pStyle w:val="List Paragraph"/>
+    <w:p>
+      <w:pPr>
+        <w:pStyle w:val="ListParagraph"/>
         <w:numPr>
           <w:ilvl w:val="0"/>
-          <w:numId w:val="6"/>
+          <w:numId w:val="8"/>
         </w:numPr>
-        <w:bidi w:val="0"/>
-        <w:ind w:right="0"/>
-        <w:jc w:val="left"/>
-        <w:rPr>
-          <w:sz w:val="20"/>
-          <w:szCs w:val="20"/>
-          <w:rtl w:val="0"/>
-          <w:lang w:val="en-US"/>
-        </w:rPr>
-      </w:pPr>
-      <w:r>
-        <w:rPr>
-          <w:sz w:val="20"/>
-          <w:szCs w:val="20"/>
-          <w:lang w:val="en-US"/>
-        </w:rPr>
-        <w:t xml:space="preserve">Write a loop to iterate over the </w:t>
+        <w:rPr>
+          <w:sz w:val="20"/>
+          <w:szCs w:val="20"/>
+        </w:rPr>
+      </w:pPr>
+      <w:r>
+        <w:rPr>
+          <w:sz w:val="20"/>
+          <w:szCs w:val="20"/>
+        </w:rPr>
+        <w:t xml:space="preserve">Write a method that takes two Strings, </w:t>
       </w:r>
       <w:proofErr w:type="spellStart"/>
       <w:r>
         <w:rPr>
           <w:sz w:val="20"/>
           <w:szCs w:val="20"/>
-          <w:lang w:val="en-US"/>
-        </w:rPr>
-        <w:t>nameLengths</w:t>
+        </w:rPr>
+        <w:t>firstName</w:t>
       </w:r>
       <w:proofErr w:type="spellEnd"/>
       <w:r>
         <w:rPr>
           <w:sz w:val="20"/>
           <w:szCs w:val="20"/>
-          <w:lang w:val="en-US"/>
-        </w:rPr>
-        <w:t xml:space="preserve"> array and calculate the sum of all the elements in the array. Print the result to the console.</w:t>
+        </w:rPr>
+        <w:t xml:space="preserve"> and </w:t>
+      </w:r>
+      <w:proofErr w:type="spellStart"/>
+      <w:r>
+        <w:rPr>
+          <w:sz w:val="20"/>
+          <w:szCs w:val="20"/>
+        </w:rPr>
+        <w:t>lastName</w:t>
+      </w:r>
+      <w:proofErr w:type="spellEnd"/>
+      <w:r>
+        <w:rPr>
+          <w:sz w:val="20"/>
+          <w:szCs w:val="20"/>
+        </w:rPr>
+        <w:t>, and returns a full name (the full name should be the first and the last name as a String separated by a space).</w:t>
       </w:r>
     </w:p>
-    <w:p xmlns:wp14="http://schemas.microsoft.com/office/word/2010/wordml" wp14:textId="20F10C13">
-      <w:pPr>
-        <w:pStyle w:val="List Paragraph"/>
+    <w:p>
+      <w:pPr>
+        <w:pStyle w:val="ListParagraph"/>
         <w:numPr>
           <w:ilvl w:val="0"/>
-          <w:numId w:val="6"/>
+          <w:numId w:val="8"/>
         </w:numPr>
-        <w:bidi w:val="0"/>
-        <w:ind w:right="0"/>
-        <w:jc w:val="left"/>
-        <w:rPr>
-          <w:sz w:val="20"/>
-          <w:szCs w:val="20"/>
-          <w:rtl w:val="0"/>
-          <w:lang w:val="en-US"/>
-        </w:rPr>
-      </w:pPr>
-      <w:r>
-        <w:rPr>
-          <w:sz w:val="20"/>
-          <w:szCs w:val="20"/>
-          <w:lang w:val="en-US"/>
-        </w:rPr>
-        <w:t>Write a method that takes a String, word, and an int, n, as arguments and returns the word concatenated to itself n number of times. (</w:t>
-      </w:r>
-      <w:proofErr w:type="gramStart"/>
-      <w:r>
-        <w:rPr>
-          <w:sz w:val="20"/>
-          <w:szCs w:val="20"/>
-          <w:lang w:val="en-US"/>
-        </w:rPr>
-        <w:t>i.e.</w:t>
-      </w:r>
-      <w:proofErr w:type="gramEnd"/>
-      <w:r>
-        <w:rPr>
-          <w:sz w:val="20"/>
-          <w:szCs w:val="20"/>
-          <w:lang w:val="en-US"/>
-        </w:rPr>
-        <w:t xml:space="preserve"> if I pass in </w:t>
-      </w:r>
-      <w:r>
-        <w:rPr>
-          <w:sz w:val="20"/>
-          <w:szCs w:val="20"/>
-          <w:lang w:val="en-US"/>
-        </w:rPr>
-        <w:t>“</w:t>
-      </w:r>
-      <w:r>
-        <w:rPr>
-          <w:sz w:val="20"/>
-          <w:szCs w:val="20"/>
-          <w:lang w:val="en-US"/>
-        </w:rPr>
-        <w:t>Hello</w:t>
-      </w:r>
-      <w:r>
-        <w:rPr>
-          <w:sz w:val="20"/>
-          <w:szCs w:val="20"/>
-          <w:lang w:val="en-US"/>
-        </w:rPr>
-        <w:t xml:space="preserve">” </w:t>
-      </w:r>
-      <w:r>
-        <w:rPr>
-          <w:sz w:val="20"/>
-          <w:szCs w:val="20"/>
-          <w:lang w:val="en-US"/>
-        </w:rPr>
-        <w:t xml:space="preserve">and 3, I </w:t>
-      </w:r>
-      <w:r>
-        <w:rPr>
-          <w:sz w:val="20"/>
-          <w:szCs w:val="20"/>
-          <w:lang w:val="en-US"/>
-        </w:rPr>
-        <w:t>expect</w:t>
-      </w:r>
-      <w:r>
-        <w:rPr>
-          <w:sz w:val="20"/>
-          <w:szCs w:val="20"/>
-          <w:lang w:val="en-US"/>
-        </w:rPr>
-        <w:t xml:space="preserve"> the method to return </w:t>
-      </w:r>
-      <w:r>
-        <w:rPr>
-          <w:sz w:val="20"/>
-          <w:szCs w:val="20"/>
-          <w:lang w:val="en-US"/>
-        </w:rPr>
-        <w:t>“</w:t>
+        <w:rPr>
+          <w:sz w:val="20"/>
+          <w:szCs w:val="20"/>
+        </w:rPr>
+      </w:pPr>
+      <w:r>
+        <w:rPr>
+          <w:sz w:val="20"/>
+          <w:szCs w:val="20"/>
+        </w:rPr>
+        <w:t xml:space="preserve">Write a method that takes an array of int and returns true if the sum of all the </w:t>
       </w:r>
       <w:proofErr w:type="spellStart"/>
       <w:r>
         <w:rPr>
           <w:sz w:val="20"/>
           <w:szCs w:val="20"/>
-          <w:lang w:val="en-US"/>
-        </w:rPr>
-        <w:t>HelloHelloHello</w:t>
+        </w:rPr>
+        <w:t>ints</w:t>
       </w:r>
       <w:proofErr w:type="spellEnd"/>
       <w:r>
         <w:rPr>
           <w:sz w:val="20"/>
           <w:szCs w:val="20"/>
-          <w:lang w:val="en-US"/>
-        </w:rPr>
-        <w:t>”</w:t>
-      </w:r>
-      <w:r>
-        <w:rPr>
-          <w:sz w:val="20"/>
-          <w:szCs w:val="20"/>
-          <w:lang w:val="en-US"/>
-        </w:rPr>
-        <w:t>).</w:t>
+        </w:rPr>
+        <w:t xml:space="preserve"> in the array is greater than 100.</w:t>
       </w:r>
     </w:p>
-    <w:p xmlns:wp14="http://schemas.microsoft.com/office/word/2010/wordml" wp14:textId="77777777">
-      <w:pPr>
-        <w:pStyle w:val="List Paragraph"/>
+    <w:p>
+      <w:pPr>
+        <w:pStyle w:val="ListParagraph"/>
         <w:numPr>
           <w:ilvl w:val="0"/>
-          <w:numId w:val="6"/>
+          <w:numId w:val="8"/>
         </w:numPr>
-        <w:bidi w:val="0"/>
-        <w:ind w:right="0"/>
-        <w:jc w:val="left"/>
-        <w:rPr>
-          <w:sz w:val="20"/>
-          <w:szCs w:val="20"/>
-          <w:rtl w:val="0"/>
-          <w:lang w:val="en-US"/>
-        </w:rPr>
-      </w:pPr>
-      <w:r>
-        <w:rPr>
-          <w:sz w:val="20"/>
-          <w:szCs w:val="20"/>
-          <w:lang w:val="en-US"/>
-        </w:rPr>
-        <w:t xml:space="preserve">Write a method that takes two Strings, </w:t>
-      </w:r>
-      <w:proofErr w:type="spellStart"/>
-      <w:r>
-        <w:rPr>
-          <w:sz w:val="20"/>
-          <w:szCs w:val="20"/>
-          <w:lang w:val="en-US"/>
-        </w:rPr>
-        <w:t>firstName</w:t>
-      </w:r>
-      <w:proofErr w:type="spellEnd"/>
-      <w:r>
-        <w:rPr>
-          <w:sz w:val="20"/>
-          <w:szCs w:val="20"/>
-          <w:lang w:val="en-US"/>
-        </w:rPr>
-        <w:t xml:space="preserve"> and </w:t>
-      </w:r>
-      <w:proofErr w:type="spellStart"/>
-      <w:r>
-        <w:rPr>
-          <w:sz w:val="20"/>
-          <w:szCs w:val="20"/>
-          <w:lang w:val="en-US"/>
-        </w:rPr>
-        <w:t>lastName</w:t>
-      </w:r>
-      <w:proofErr w:type="spellEnd"/>
-      <w:r>
-        <w:rPr>
-          <w:sz w:val="20"/>
-          <w:szCs w:val="20"/>
-          <w:lang w:val="en-US"/>
-        </w:rPr>
-        <w:t>, and returns a full name (the full name should be the first and the last name as a String separated by a space).</w:t>
+        <w:rPr>
+          <w:sz w:val="20"/>
+          <w:szCs w:val="20"/>
+        </w:rPr>
+      </w:pPr>
+      <w:r>
+        <w:rPr>
+          <w:sz w:val="20"/>
+          <w:szCs w:val="20"/>
+        </w:rPr>
+        <w:t>Write a method that takes an array of double and returns the average of all the elements in the array.</w:t>
       </w:r>
     </w:p>
-    <w:p xmlns:wp14="http://schemas.microsoft.com/office/word/2010/wordml" wp14:textId="77777777">
-      <w:pPr>
-        <w:pStyle w:val="List Paragraph"/>
+    <w:p>
+      <w:pPr>
+        <w:pStyle w:val="ListParagraph"/>
         <w:numPr>
           <w:ilvl w:val="0"/>
-          <w:numId w:val="6"/>
+          <w:numId w:val="8"/>
         </w:numPr>
-        <w:bidi w:val="0"/>
-        <w:ind w:right="0"/>
-        <w:jc w:val="left"/>
-        <w:rPr>
-          <w:sz w:val="20"/>
-          <w:szCs w:val="20"/>
-          <w:rtl w:val="0"/>
-          <w:lang w:val="en-US"/>
-        </w:rPr>
-      </w:pPr>
-      <w:r>
-        <w:rPr>
-          <w:sz w:val="20"/>
-          <w:szCs w:val="20"/>
-          <w:lang w:val="en-US"/>
-        </w:rPr>
-        <w:t xml:space="preserve">Write a method that takes an array of int and returns true if the sum of all the </w:t>
-      </w:r>
-      <w:proofErr w:type="spellStart"/>
-      <w:r>
-        <w:rPr>
-          <w:sz w:val="20"/>
-          <w:szCs w:val="20"/>
-          <w:lang w:val="en-US"/>
-        </w:rPr>
-        <w:t>ints</w:t>
-      </w:r>
-      <w:proofErr w:type="spellEnd"/>
-      <w:r>
-        <w:rPr>
-          <w:sz w:val="20"/>
-          <w:szCs w:val="20"/>
-          <w:lang w:val="en-US"/>
-        </w:rPr>
-        <w:t xml:space="preserve"> in the array is greater than 100.</w:t>
+        <w:rPr>
+          <w:sz w:val="20"/>
+          <w:szCs w:val="20"/>
+        </w:rPr>
+      </w:pPr>
+      <w:r>
+        <w:rPr>
+          <w:sz w:val="20"/>
+          <w:szCs w:val="20"/>
+        </w:rPr>
+        <w:t>Write a method that takes two arrays of double and returns true if the average of the elements in the first array is greater than the average of the elements in the second array.</w:t>
       </w:r>
     </w:p>
-    <w:p xmlns:wp14="http://schemas.microsoft.com/office/word/2010/wordml" wp14:textId="77777777">
-      <w:pPr>
-        <w:pStyle w:val="List Paragraph"/>
+    <w:p>
+      <w:pPr>
+        <w:pStyle w:val="ListParagraph"/>
         <w:numPr>
           <w:ilvl w:val="0"/>
-          <w:numId w:val="6"/>
+          <w:numId w:val="8"/>
         </w:numPr>
-        <w:bidi w:val="0"/>
-        <w:ind w:right="0"/>
-        <w:jc w:val="left"/>
-        <w:rPr>
-          <w:sz w:val="20"/>
-          <w:szCs w:val="20"/>
-          <w:rtl w:val="0"/>
-          <w:lang w:val="en-US"/>
-        </w:rPr>
-      </w:pPr>
-      <w:r>
-        <w:rPr>
-          <w:sz w:val="20"/>
-          <w:szCs w:val="20"/>
-          <w:lang w:val="en-US"/>
-        </w:rPr>
-        <w:t>Write a method that takes an array of double and returns the average of all the elements in the array.</w:t>
+        <w:rPr>
+          <w:sz w:val="20"/>
+          <w:szCs w:val="20"/>
+        </w:rPr>
+      </w:pPr>
+      <w:r>
+        <w:rPr>
+          <w:sz w:val="20"/>
+          <w:szCs w:val="20"/>
+        </w:rPr>
+        <w:t xml:space="preserve">Write a method called </w:t>
+      </w:r>
+      <w:proofErr w:type="spellStart"/>
+      <w:r>
+        <w:rPr>
+          <w:sz w:val="20"/>
+          <w:szCs w:val="20"/>
+        </w:rPr>
+        <w:t>willBuyDrink</w:t>
+      </w:r>
+      <w:proofErr w:type="spellEnd"/>
+      <w:r>
+        <w:rPr>
+          <w:sz w:val="20"/>
+          <w:szCs w:val="20"/>
+        </w:rPr>
+        <w:t xml:space="preserve"> that takes a </w:t>
+      </w:r>
+      <w:proofErr w:type="spellStart"/>
+      <w:r>
+        <w:rPr>
+          <w:sz w:val="20"/>
+          <w:szCs w:val="20"/>
+        </w:rPr>
+        <w:t>boolean</w:t>
+      </w:r>
+      <w:proofErr w:type="spellEnd"/>
+      <w:r>
+        <w:rPr>
+          <w:sz w:val="20"/>
+          <w:szCs w:val="20"/>
+        </w:rPr>
+        <w:t xml:space="preserve"> </w:t>
+      </w:r>
+      <w:proofErr w:type="spellStart"/>
+      <w:r>
+        <w:rPr>
+          <w:sz w:val="20"/>
+          <w:szCs w:val="20"/>
+        </w:rPr>
+        <w:t>isHotOutside</w:t>
+      </w:r>
+      <w:proofErr w:type="spellEnd"/>
+      <w:r>
+        <w:rPr>
+          <w:sz w:val="20"/>
+          <w:szCs w:val="20"/>
+        </w:rPr>
+        <w:t xml:space="preserve">, and a double </w:t>
+      </w:r>
+      <w:proofErr w:type="spellStart"/>
+      <w:r>
+        <w:rPr>
+          <w:sz w:val="20"/>
+          <w:szCs w:val="20"/>
+        </w:rPr>
+        <w:t>moneyInPocket</w:t>
+      </w:r>
+      <w:proofErr w:type="spellEnd"/>
+      <w:r>
+        <w:rPr>
+          <w:sz w:val="20"/>
+          <w:szCs w:val="20"/>
+        </w:rPr>
+        <w:t xml:space="preserve">, and returns true if it is hot outside and if </w:t>
+      </w:r>
+      <w:proofErr w:type="spellStart"/>
+      <w:r>
+        <w:rPr>
+          <w:sz w:val="20"/>
+          <w:szCs w:val="20"/>
+        </w:rPr>
+        <w:t>moneyInPocket</w:t>
+      </w:r>
+      <w:proofErr w:type="spellEnd"/>
+      <w:r>
+        <w:rPr>
+          <w:sz w:val="20"/>
+          <w:szCs w:val="20"/>
+        </w:rPr>
+        <w:t xml:space="preserve"> is greater than 10.50.</w:t>
       </w:r>
     </w:p>
-    <w:p xmlns:wp14="http://schemas.microsoft.com/office/word/2010/wordml" wp14:textId="77777777">
-      <w:pPr>
-        <w:pStyle w:val="List Paragraph"/>
+    <w:p>
+      <w:pPr>
+        <w:pStyle w:val="ListParagraph"/>
         <w:numPr>
           <w:ilvl w:val="0"/>
-          <w:numId w:val="6"/>
+          <w:numId w:val="8"/>
         </w:numPr>
-        <w:bidi w:val="0"/>
-        <w:ind w:right="0"/>
-        <w:jc w:val="left"/>
-        <w:rPr>
-          <w:sz w:val="20"/>
-          <w:szCs w:val="20"/>
-          <w:rtl w:val="0"/>
-          <w:lang w:val="en-US"/>
-        </w:rPr>
-      </w:pPr>
-      <w:r>
-        <w:rPr>
-          <w:sz w:val="20"/>
-          <w:szCs w:val="20"/>
-          <w:lang w:val="en-US"/>
-        </w:rPr>
-        <w:t>Write a method that takes two arrays of double and returns true if the average of the elements in the first array is greater than the average of the elements in the second array.</w:t>
-      </w:r>
-    </w:p>
-    <w:p xmlns:wp14="http://schemas.microsoft.com/office/word/2010/wordml" wp14:textId="77777777">
-      <w:pPr>
-        <w:pStyle w:val="List Paragraph"/>
-        <w:numPr>
-          <w:ilvl w:val="0"/>
-          <w:numId w:val="6"/>
-        </w:numPr>
-        <w:bidi w:val="0"/>
-        <w:ind w:right="0"/>
-        <w:jc w:val="left"/>
-        <w:rPr>
-          <w:sz w:val="20"/>
-          <w:szCs w:val="20"/>
-          <w:rtl w:val="0"/>
-          <w:lang w:val="en-US"/>
-        </w:rPr>
-      </w:pPr>
-      <w:r>
-        <w:rPr>
-          <w:sz w:val="20"/>
-          <w:szCs w:val="20"/>
-          <w:lang w:val="en-US"/>
-        </w:rPr>
-        <w:t xml:space="preserve">Write a method called </w:t>
-      </w:r>
-      <w:proofErr w:type="spellStart"/>
-      <w:r>
-        <w:rPr>
-          <w:sz w:val="20"/>
-          <w:szCs w:val="20"/>
-          <w:lang w:val="en-US"/>
-        </w:rPr>
-        <w:t>willBuyDrink</w:t>
-      </w:r>
-      <w:proofErr w:type="spellEnd"/>
-      <w:r>
-        <w:rPr>
-          <w:sz w:val="20"/>
-          <w:szCs w:val="20"/>
-          <w:lang w:val="en-US"/>
-        </w:rPr>
-        <w:t xml:space="preserve"> that takes a </w:t>
-      </w:r>
-      <w:proofErr w:type="spellStart"/>
-      <w:r>
-        <w:rPr>
-          <w:sz w:val="20"/>
-          <w:szCs w:val="20"/>
-          <w:lang w:val="en-US"/>
-        </w:rPr>
-        <w:t>boolean</w:t>
-      </w:r>
-      <w:proofErr w:type="spellEnd"/>
-      <w:r>
-        <w:rPr>
-          <w:sz w:val="20"/>
-          <w:szCs w:val="20"/>
-          <w:lang w:val="en-US"/>
-        </w:rPr>
-        <w:t xml:space="preserve"> </w:t>
-      </w:r>
-      <w:proofErr w:type="spellStart"/>
-      <w:r>
-        <w:rPr>
-          <w:sz w:val="20"/>
-          <w:szCs w:val="20"/>
-          <w:lang w:val="en-US"/>
-        </w:rPr>
-        <w:t>isHotOutside</w:t>
-      </w:r>
-      <w:proofErr w:type="spellEnd"/>
-      <w:r>
-        <w:rPr>
-          <w:sz w:val="20"/>
-          <w:szCs w:val="20"/>
-          <w:lang w:val="en-US"/>
-        </w:rPr>
-        <w:t xml:space="preserve">, and a double </w:t>
-      </w:r>
-      <w:proofErr w:type="spellStart"/>
-      <w:r>
-        <w:rPr>
-          <w:sz w:val="20"/>
-          <w:szCs w:val="20"/>
-          <w:lang w:val="en-US"/>
-        </w:rPr>
-        <w:t>moneyInPocket</w:t>
-      </w:r>
-      <w:proofErr w:type="spellEnd"/>
-      <w:r>
-        <w:rPr>
-          <w:sz w:val="20"/>
-          <w:szCs w:val="20"/>
-          <w:lang w:val="en-US"/>
-        </w:rPr>
-        <w:t xml:space="preserve">, and returns true if it is hot outside and if </w:t>
-      </w:r>
-      <w:proofErr w:type="spellStart"/>
-      <w:r>
-        <w:rPr>
-          <w:sz w:val="20"/>
-          <w:szCs w:val="20"/>
-          <w:lang w:val="en-US"/>
-        </w:rPr>
-        <w:t>moneyInPocket</w:t>
-      </w:r>
-      <w:proofErr w:type="spellEnd"/>
-      <w:r>
-        <w:rPr>
-          <w:sz w:val="20"/>
-          <w:szCs w:val="20"/>
-          <w:lang w:val="en-US"/>
-        </w:rPr>
-        <w:t xml:space="preserve"> is greater than 10.50.</w:t>
-      </w:r>
-    </w:p>
-    <w:p xmlns:wp14="http://schemas.microsoft.com/office/word/2010/wordml" wp14:textId="77777777">
-      <w:pPr>
-        <w:pStyle w:val="List Paragraph"/>
-        <w:numPr>
-          <w:ilvl w:val="0"/>
-          <w:numId w:val="6"/>
-        </w:numPr>
-        <w:bidi w:val="0"/>
-        <w:ind w:right="0"/>
-        <w:jc w:val="left"/>
-        <w:rPr>
-          <w:sz w:val="20"/>
-          <w:szCs w:val="20"/>
-          <w:rtl w:val="0"/>
-          <w:lang w:val="en-US"/>
-        </w:rPr>
-      </w:pPr>
-      <w:r>
-        <w:rPr>
-          <w:sz w:val="20"/>
-          <w:szCs w:val="20"/>
-          <w:lang w:val="en-US"/>
+        <w:rPr>
+          <w:sz w:val="20"/>
+          <w:szCs w:val="20"/>
+        </w:rPr>
+      </w:pPr>
+      <w:r>
+        <w:rPr>
+          <w:sz w:val="20"/>
+          <w:szCs w:val="20"/>
         </w:rPr>
         <w:t>Create a method of your own that solves a problem. In comments, write what the method does and why you created it.</w:t>
       </w:r>
     </w:p>
     <w:sectPr>
-      <w:headerReference w:type="default" r:id="rId4"/>
-      <w:footerReference w:type="default" r:id="rId5"/>
-      <w:pgSz w:w="12240" w:h="15840" w:orient="portrait"/>
-      <w:pgMar w:top="1440" w:right="1080" w:bottom="1440" w:left="1080" w:header="720" w:footer="720"/>
-      <w:bidi w:val="0"/>
+      <w:headerReference w:type="default" r:id="rId7"/>
+      <w:footerReference w:type="default" r:id="rId8"/>
+      <w:pgSz w:w="12240" w:h="15840"/>
+      <w:pgMar w:top="1440" w:right="1080" w:bottom="1440" w:left="1080" w:header="720" w:footer="720" w:gutter="0"/>
+      <w:cols w:space="720"/>
     </w:sectPr>
   </w:body>
 </w:document>
 </file>
 
+<file path=word/endnotes.xml><?xml version="1.0" encoding="utf-8"?>
+<w:endnotes xmlns:wpc="http://schemas.microsoft.com/office/word/2010/wordprocessingCanvas" xmlns:cx="http://schemas.microsoft.com/office/drawing/2014/chartex" xmlns:cx1="http://schemas.microsoft.com/office/drawing/2015/9/8/chartex" xmlns:cx2="http://schemas.microsoft.com/office/drawing/2015/10/21/chartex" xmlns:cx3="http://schemas.microsoft.com/office/drawing/2016/5/9/chartex" xmlns:cx4="http://schemas.microsoft.com/office/drawing/2016/5/10/chartex" xmlns:cx5="http://schemas.microsoft.com/office/drawing/2016/5/11/chartex" xmlns:cx6="http://schemas.microsoft.com/office/drawing/2016/5/12/chartex" xmlns:cx7="http://schemas.microsoft.com/office/drawing/2016/5/13/chartex" xmlns:cx8="http://schemas.microsoft.com/office/drawing/2016/5/14/chartex" xmlns:mc="http://schemas.openxmlformats.org/markup-compatibility/2006" xmlns:aink="http://schemas.microsoft.com/office/drawing/2016/ink" xmlns:am3d="http://schemas.microsoft.com/office/drawing/2017/model3d" xmlns:o="urn:schemas-microsoft-com:office:office" xmlns:oel="http://schemas.microsoft.com/office/2019/extlst" xmlns:r="http://schemas.openxmlformats.org/officeDocument/2006/relationships" xmlns:m="http://schemas.openxmlformats.org/officeDocument/2006/math" xmlns:v="urn:schemas-microsoft-com:vml" xmlns:wp14="http://schemas.microsoft.com/office/word/2010/wordprocessingDrawing" xmlns:wp="http://schemas.openxmlformats.org/drawingml/2006/wordprocessingDrawing" xmlns:w10="urn:schemas-microsoft-com:office:word" xmlns:w="http://schemas.openxmlformats.org/wordprocessingml/2006/main" xmlns:w14="http://schemas.microsoft.com/office/word/2010/wordml" xmlns:w15="http://schemas.microsoft.com/office/word/2012/wordml" xmlns:w16cex="http://schemas.microsoft.com/office/word/2018/wordml/cex" xmlns:w16cid="http://schemas.microsoft.com/office/word/2016/wordml/cid" xmlns:w16="http://schemas.microsoft.com/office/word/2018/wordml" xmlns:w16sdtdh="http://schemas.microsoft.com/office/word/2020/wordml/sdtdatahash" xmlns:w16se="http://schemas.microsoft.com/office/word/2015/wordml/symex" xmlns:wpg="http://schemas.microsoft.com/office/word/2010/wordprocessingGroup" xmlns:wpi="http://schemas.microsoft.com/office/word/2010/wordprocessingInk" xmlns:wne="http://schemas.microsoft.com/office/word/2006/wordml" xmlns:wps="http://schemas.microsoft.com/office/word/2010/wordprocessingShape" mc:Ignorable="w14 w15 w16se w16cid w16 w16cex w16sdtdh wp14">
+  <w:endnote w:type="separator" w:id="-1">
+    <w:p>
+      <w:r>
+        <w:separator/>
+      </w:r>
+    </w:p>
+  </w:endnote>
+  <w:endnote w:type="continuationSeparator" w:id="0">
+    <w:p>
+      <w:r>
+        <w:continuationSeparator/>
+      </w:r>
+    </w:p>
+  </w:endnote>
+</w:endnotes>
+</file>
+
 <file path=word/footer1.xml><?xml version="1.0" encoding="utf-8"?>
-<w:ftr xmlns:wp14="http://schemas.microsoft.com/office/word/2010/wordprocessingDrawing" xmlns:r="http://schemas.openxmlformats.org/officeDocument/2006/relationships" xmlns:wp="http://schemas.openxmlformats.org/drawingml/2006/wordprocessingDrawing" xmlns:w="http://schemas.openxmlformats.org/wordprocessingml/2006/main" xmlns:w10="urn:schemas-microsoft-com:office:word" xmlns:w14="http://schemas.microsoft.com/office/word/2010/wordml" xmlns:wps="http://schemas.microsoft.com/office/word/2010/wordprocessingShape" xmlns:wpg="http://schemas.microsoft.com/office/word/2010/wordprocessingGroup" xmlns:mc="http://schemas.openxmlformats.org/markup-compatibility/2006" xmlns:v="urn:schemas-microsoft-com:vml" xmlns:o="urn:schemas-microsoft-com:office:office" xmlns:m="http://schemas.openxmlformats.org/officeDocument/2006/math" mc:Ignorable="w14 wp14">
-  <w:p xmlns:wp14="http://schemas.microsoft.com/office/word/2010/wordml" wp14:textId="77777777">
+<w:ftr xmlns:wpc="http://schemas.microsoft.com/office/word/2010/wordprocessingCanvas" xmlns:cx="http://schemas.microsoft.com/office/drawing/2014/chartex" xmlns:cx1="http://schemas.microsoft.com/office/drawing/2015/9/8/chartex" xmlns:cx2="http://schemas.microsoft.com/office/drawing/2015/10/21/chartex" xmlns:cx3="http://schemas.microsoft.com/office/drawing/2016/5/9/chartex" xmlns:cx4="http://schemas.microsoft.com/office/drawing/2016/5/10/chartex" xmlns:cx5="http://schemas.microsoft.com/office/drawing/2016/5/11/chartex" xmlns:cx6="http://schemas.microsoft.com/office/drawing/2016/5/12/chartex" xmlns:cx7="http://schemas.microsoft.com/office/drawing/2016/5/13/chartex" xmlns:cx8="http://schemas.microsoft.com/office/drawing/2016/5/14/chartex" xmlns:mc="http://schemas.openxmlformats.org/markup-compatibility/2006" xmlns:aink="http://schemas.microsoft.com/office/drawing/2016/ink" xmlns:am3d="http://schemas.microsoft.com/office/drawing/2017/model3d" xmlns:o="urn:schemas-microsoft-com:office:office" xmlns:oel="http://schemas.microsoft.com/office/2019/extlst" xmlns:r="http://schemas.openxmlformats.org/officeDocument/2006/relationships" xmlns:m="http://schemas.openxmlformats.org/officeDocument/2006/math" xmlns:v="urn:schemas-microsoft-com:vml" xmlns:wp14="http://schemas.microsoft.com/office/word/2010/wordprocessingDrawing" xmlns:wp="http://schemas.openxmlformats.org/drawingml/2006/wordprocessingDrawing" xmlns:w10="urn:schemas-microsoft-com:office:word" xmlns:w="http://schemas.openxmlformats.org/wordprocessingml/2006/main" xmlns:w14="http://schemas.microsoft.com/office/word/2010/wordml" xmlns:w15="http://schemas.microsoft.com/office/word/2012/wordml" xmlns:w16cex="http://schemas.microsoft.com/office/word/2018/wordml/cex" xmlns:w16cid="http://schemas.microsoft.com/office/word/2016/wordml/cid" xmlns:w16="http://schemas.microsoft.com/office/word/2018/wordml" xmlns:w16sdtdh="http://schemas.microsoft.com/office/word/2020/wordml/sdtdatahash" xmlns:w16se="http://schemas.microsoft.com/office/word/2015/wordml/symex" xmlns:wpg="http://schemas.microsoft.com/office/word/2010/wordprocessingGroup" xmlns:wpi="http://schemas.microsoft.com/office/word/2010/wordprocessingInk" xmlns:wne="http://schemas.microsoft.com/office/word/2006/wordml" xmlns:wps="http://schemas.microsoft.com/office/word/2010/wordprocessingShape" mc:Ignorable="w14 w15 w16se w16cid w16 w16cex w16sdtdh wp14">
+  <w:p>
     <w:pPr>
-      <w:pStyle w:val="Header &amp; Footer"/>
+      <w:pStyle w:val="HeaderFooter"/>
       <w:jc w:val="center"/>
     </w:pPr>
     <w:r>
       <w:rPr>
         <w:sz w:val="22"/>
         <w:szCs w:val="22"/>
-        <w:rtl w:val="0"/>
-        <w:lang w:val="en-US"/>
       </w:rPr>
       <w:t xml:space="preserve">Page </w:t>
     </w:r>
@@ -2255,7 +1582,7 @@
         <w:sz w:val="22"/>
         <w:szCs w:val="22"/>
       </w:rPr>
-      <w:fldChar w:fldCharType="begin" w:fldLock="0"/>
+      <w:fldChar w:fldCharType="begin"/>
     </w:r>
     <w:r>
       <w:rPr>
@@ -2269,27 +1596,28 @@
         <w:sz w:val="22"/>
         <w:szCs w:val="22"/>
       </w:rPr>
-      <w:fldChar w:fldCharType="separate" w:fldLock="0"/>
+      <w:fldChar w:fldCharType="separate"/>
+    </w:r>
+    <w:r>
+      <w:rPr>
+        <w:rFonts w:hint="eastAsia"/>
+        <w:noProof/>
+        <w:sz w:val="22"/>
+        <w:szCs w:val="22"/>
+      </w:rPr>
+      <w:t>1</w:t>
     </w:r>
     <w:r>
       <w:rPr>
         <w:sz w:val="22"/>
         <w:szCs w:val="22"/>
       </w:rPr>
+      <w:fldChar w:fldCharType="end"/>
     </w:r>
     <w:r>
       <w:rPr>
         <w:sz w:val="22"/>
         <w:szCs w:val="22"/>
-      </w:rPr>
-      <w:fldChar w:fldCharType="end" w:fldLock="0"/>
-    </w:r>
-    <w:r>
-      <w:rPr>
-        <w:sz w:val="22"/>
-        <w:szCs w:val="22"/>
-        <w:rtl w:val="0"/>
-        <w:lang w:val="en-US"/>
       </w:rPr>
       <w:t xml:space="preserve"> of </w:t>
     </w:r>
@@ -2298,7 +1626,7 @@
         <w:sz w:val="22"/>
         <w:szCs w:val="22"/>
       </w:rPr>
-      <w:fldChar w:fldCharType="begin" w:fldLock="0"/>
+      <w:fldChar w:fldCharType="begin"/>
     </w:r>
     <w:r>
       <w:rPr>
@@ -2312,52 +1640,77 @@
         <w:sz w:val="22"/>
         <w:szCs w:val="22"/>
       </w:rPr>
-      <w:fldChar w:fldCharType="separate" w:fldLock="0"/>
+      <w:fldChar w:fldCharType="separate"/>
+    </w:r>
+    <w:r>
+      <w:rPr>
+        <w:rFonts w:hint="eastAsia"/>
+        <w:noProof/>
+        <w:sz w:val="22"/>
+        <w:szCs w:val="22"/>
+      </w:rPr>
+      <w:t>2</w:t>
     </w:r>
     <w:r>
       <w:rPr>
         <w:sz w:val="22"/>
         <w:szCs w:val="22"/>
       </w:rPr>
-    </w:r>
-    <w:r>
-      <w:rPr>
-        <w:sz w:val="22"/>
-        <w:szCs w:val="22"/>
-      </w:rPr>
-      <w:fldChar w:fldCharType="end" w:fldLock="0"/>
+      <w:fldChar w:fldCharType="end"/>
     </w:r>
   </w:p>
 </w:ftr>
 </file>
 
+<file path=word/footnotes.xml><?xml version="1.0" encoding="utf-8"?>
+<w:footnotes xmlns:wpc="http://schemas.microsoft.com/office/word/2010/wordprocessingCanvas" xmlns:cx="http://schemas.microsoft.com/office/drawing/2014/chartex" xmlns:cx1="http://schemas.microsoft.com/office/drawing/2015/9/8/chartex" xmlns:cx2="http://schemas.microsoft.com/office/drawing/2015/10/21/chartex" xmlns:cx3="http://schemas.microsoft.com/office/drawing/2016/5/9/chartex" xmlns:cx4="http://schemas.microsoft.com/office/drawing/2016/5/10/chartex" xmlns:cx5="http://schemas.microsoft.com/office/drawing/2016/5/11/chartex" xmlns:cx6="http://schemas.microsoft.com/office/drawing/2016/5/12/chartex" xmlns:cx7="http://schemas.microsoft.com/office/drawing/2016/5/13/chartex" xmlns:cx8="http://schemas.microsoft.com/office/drawing/2016/5/14/chartex" xmlns:mc="http://schemas.openxmlformats.org/markup-compatibility/2006" xmlns:aink="http://schemas.microsoft.com/office/drawing/2016/ink" xmlns:am3d="http://schemas.microsoft.com/office/drawing/2017/model3d" xmlns:o="urn:schemas-microsoft-com:office:office" xmlns:oel="http://schemas.microsoft.com/office/2019/extlst" xmlns:r="http://schemas.openxmlformats.org/officeDocument/2006/relationships" xmlns:m="http://schemas.openxmlformats.org/officeDocument/2006/math" xmlns:v="urn:schemas-microsoft-com:vml" xmlns:wp14="http://schemas.microsoft.com/office/word/2010/wordprocessingDrawing" xmlns:wp="http://schemas.openxmlformats.org/drawingml/2006/wordprocessingDrawing" xmlns:w10="urn:schemas-microsoft-com:office:word" xmlns:w="http://schemas.openxmlformats.org/wordprocessingml/2006/main" xmlns:w14="http://schemas.microsoft.com/office/word/2010/wordml" xmlns:w15="http://schemas.microsoft.com/office/word/2012/wordml" xmlns:w16cex="http://schemas.microsoft.com/office/word/2018/wordml/cex" xmlns:w16cid="http://schemas.microsoft.com/office/word/2016/wordml/cid" xmlns:w16="http://schemas.microsoft.com/office/word/2018/wordml" xmlns:w16sdtdh="http://schemas.microsoft.com/office/word/2020/wordml/sdtdatahash" xmlns:w16se="http://schemas.microsoft.com/office/word/2015/wordml/symex" xmlns:wpg="http://schemas.microsoft.com/office/word/2010/wordprocessingGroup" xmlns:wpi="http://schemas.microsoft.com/office/word/2010/wordprocessingInk" xmlns:wne="http://schemas.microsoft.com/office/word/2006/wordml" xmlns:wps="http://schemas.microsoft.com/office/word/2010/wordprocessingShape" mc:Ignorable="w14 w15 w16se w16cid w16 w16cex w16sdtdh wp14">
+  <w:footnote w:type="separator" w:id="-1">
+    <w:p>
+      <w:r>
+        <w:separator/>
+      </w:r>
+    </w:p>
+  </w:footnote>
+  <w:footnote w:type="continuationSeparator" w:id="0">
+    <w:p>
+      <w:r>
+        <w:continuationSeparator/>
+      </w:r>
+    </w:p>
+  </w:footnote>
+</w:footnotes>
+</file>
+
 <file path=word/header1.xml><?xml version="1.0" encoding="utf-8"?>
-<w:hdr xmlns:wp14="http://schemas.microsoft.com/office/word/2010/wordprocessingDrawing" xmlns:r="http://schemas.openxmlformats.org/officeDocument/2006/relationships" xmlns:wp="http://schemas.openxmlformats.org/drawingml/2006/wordprocessingDrawing" xmlns:w="http://schemas.openxmlformats.org/wordprocessingml/2006/main" xmlns:w10="urn:schemas-microsoft-com:office:word" xmlns:w14="http://schemas.microsoft.com/office/word/2010/wordml" xmlns:wps="http://schemas.microsoft.com/office/word/2010/wordprocessingShape" xmlns:wpg="http://schemas.microsoft.com/office/word/2010/wordprocessingGroup" xmlns:mc="http://schemas.openxmlformats.org/markup-compatibility/2006" xmlns:v="urn:schemas-microsoft-com:vml" xmlns:o="urn:schemas-microsoft-com:office:office" xmlns:m="http://schemas.openxmlformats.org/officeDocument/2006/math" xmlns:a="http://schemas.openxmlformats.org/drawingml/2006/main" xmlns:pic="http://schemas.openxmlformats.org/drawingml/2006/picture" xmlns:a14="http://schemas.microsoft.com/office/drawing/2010/main" mc:Ignorable="w14 wp14">
-  <w:p xmlns:wp14="http://schemas.microsoft.com/office/word/2010/wordml" wp14:textId="3FD19062">
+<w:hdr xmlns:wpc="http://schemas.microsoft.com/office/word/2010/wordprocessingCanvas" xmlns:cx="http://schemas.microsoft.com/office/drawing/2014/chartex" xmlns:cx1="http://schemas.microsoft.com/office/drawing/2015/9/8/chartex" xmlns:cx2="http://schemas.microsoft.com/office/drawing/2015/10/21/chartex" xmlns:cx3="http://schemas.microsoft.com/office/drawing/2016/5/9/chartex" xmlns:cx4="http://schemas.microsoft.com/office/drawing/2016/5/10/chartex" xmlns:cx5="http://schemas.microsoft.com/office/drawing/2016/5/11/chartex" xmlns:cx6="http://schemas.microsoft.com/office/drawing/2016/5/12/chartex" xmlns:cx7="http://schemas.microsoft.com/office/drawing/2016/5/13/chartex" xmlns:cx8="http://schemas.microsoft.com/office/drawing/2016/5/14/chartex" xmlns:mc="http://schemas.openxmlformats.org/markup-compatibility/2006" xmlns:aink="http://schemas.microsoft.com/office/drawing/2016/ink" xmlns:am3d="http://schemas.microsoft.com/office/drawing/2017/model3d" xmlns:o="urn:schemas-microsoft-com:office:office" xmlns:oel="http://schemas.microsoft.com/office/2019/extlst" xmlns:r="http://schemas.openxmlformats.org/officeDocument/2006/relationships" xmlns:m="http://schemas.openxmlformats.org/officeDocument/2006/math" xmlns:v="urn:schemas-microsoft-com:vml" xmlns:wp14="http://schemas.microsoft.com/office/word/2010/wordprocessingDrawing" xmlns:wp="http://schemas.openxmlformats.org/drawingml/2006/wordprocessingDrawing" xmlns:w10="urn:schemas-microsoft-com:office:word" xmlns:w="http://schemas.openxmlformats.org/wordprocessingml/2006/main" xmlns:w14="http://schemas.microsoft.com/office/word/2010/wordml" xmlns:w15="http://schemas.microsoft.com/office/word/2012/wordml" xmlns:w16cex="http://schemas.microsoft.com/office/word/2018/wordml/cex" xmlns:w16cid="http://schemas.microsoft.com/office/word/2016/wordml/cid" xmlns:w16="http://schemas.microsoft.com/office/word/2018/wordml" xmlns:w16sdtdh="http://schemas.microsoft.com/office/word/2020/wordml/sdtdatahash" xmlns:w16se="http://schemas.microsoft.com/office/word/2015/wordml/symex" xmlns:wpg="http://schemas.microsoft.com/office/word/2010/wordprocessingGroup" xmlns:wpi="http://schemas.microsoft.com/office/word/2010/wordprocessingInk" xmlns:wne="http://schemas.microsoft.com/office/word/2006/wordml" xmlns:wps="http://schemas.microsoft.com/office/word/2010/wordprocessingShape" mc:Ignorable="w14 w15 w16se w16cid w16 w16cex w16sdtdh wp14">
+  <w:p>
     <w:pPr>
       <w:pStyle w:val="Body"/>
       <w:jc w:val="center"/>
     </w:pPr>
     <w:r>
+      <w:rPr>
+        <w:noProof/>
+      </w:rPr>
       <w:drawing>
-        <wp:inline xmlns:wp14="http://schemas.microsoft.com/office/word/2010/wordprocessingDrawing" wp14:editId="2E522060" wp14:anchorId="2C567C56">
+        <wp:inline distT="0" distB="0" distL="0" distR="0" wp14:anchorId="2C567C56" wp14:editId="2E522060">
           <wp:extent cx="5943600" cy="714375"/>
           <wp:effectExtent l="0" t="0" r="0" b="0"/>
-          <wp:docPr id="59903986" name="" descr="Promineo Tech Logo" title=""/>
+          <wp:docPr id="59903986" name="Picture 59903986" descr="Promineo Tech Logo"/>
           <wp:cNvGraphicFramePr>
-            <a:graphicFrameLocks noChangeAspect="1"/>
+            <a:graphicFrameLocks xmlns:a="http://schemas.openxmlformats.org/drawingml/2006/main" noChangeAspect="1"/>
           </wp:cNvGraphicFramePr>
-          <a:graphic>
+          <a:graphic xmlns:a="http://schemas.openxmlformats.org/drawingml/2006/main">
             <a:graphicData uri="http://schemas.openxmlformats.org/drawingml/2006/picture">
-              <pic:pic>
+              <pic:pic xmlns:pic="http://schemas.openxmlformats.org/drawingml/2006/picture">
                 <pic:nvPicPr>
                   <pic:cNvPr id="0" name=""/>
                   <pic:cNvPicPr/>
                 </pic:nvPicPr>
                 <pic:blipFill>
-                  <a:blip r:embed="R344c488db73f461b">
-                    <a:extLst xmlns:a="http://schemas.openxmlformats.org/drawingml/2006/main">
-                      <a:ext xmlns:a="http://schemas.openxmlformats.org/drawingml/2006/main" uri="{28A0092B-C50C-407E-A947-70E740481C1C}">
+                  <a:blip r:embed="rId1">
+                    <a:extLst>
+                      <a:ext uri="{28A0092B-C50C-407E-A947-70E740481C1C}">
                         <a14:useLocalDpi xmlns:a14="http://schemas.microsoft.com/office/drawing/2010/main" val="0"/>
                       </a:ext>
                     </a:extLst>
@@ -2367,7 +1720,7 @@
                   </a:stretch>
                 </pic:blipFill>
                 <pic:spPr>
-                  <a:xfrm rot="0" flipH="0" flipV="0">
+                  <a:xfrm>
                     <a:off x="0" y="0"/>
                     <a:ext cx="5943600" cy="714375"/>
                   </a:xfrm>
@@ -2382,7 +1735,7 @@
       </w:drawing>
     </w:r>
   </w:p>
-  <w:p xmlns:wp14="http://schemas.microsoft.com/office/word/2010/wordml" wp14:textId="10521EA5">
+  <w:p>
     <w:pPr>
       <w:pStyle w:val="Body"/>
       <w:jc w:val="center"/>
@@ -2390,8 +1743,6 @@
         <w:rFonts w:ascii="Calibri" w:hAnsi="Calibri"/>
         <w:sz w:val="28"/>
         <w:szCs w:val="28"/>
-        <w:rtl w:val="0"/>
-        <w:lang w:val="en-US"/>
       </w:rPr>
     </w:pPr>
     <w:r>
@@ -2399,66 +1750,32 @@
         <w:rFonts w:ascii="Calibri" w:hAnsi="Calibri"/>
         <w:sz w:val="28"/>
         <w:szCs w:val="28"/>
-        <w:lang w:val="en-US"/>
       </w:rPr>
-      <w:t xml:space="preserve">Intro to Java </w:t>
-    </w:r>
-    <w:r>
-      <w:rPr>
-        <w:rFonts w:ascii="Calibri" w:hAnsi="Calibri"/>
-        <w:sz w:val="28"/>
-        <w:szCs w:val="28"/>
-        <w:lang w:val="en-US"/>
-      </w:rPr>
-      <w:t>Weeks</w:t>
-    </w:r>
-    <w:r>
-      <w:rPr>
-        <w:rFonts w:ascii="Calibri" w:hAnsi="Calibri"/>
-        <w:sz w:val="28"/>
-        <w:szCs w:val="28"/>
-      </w:rPr>
-      <w:t xml:space="preserve"> 3</w:t>
-    </w:r>
-    <w:r>
-      <w:rPr>
-        <w:rFonts w:ascii="Calibri" w:hAnsi="Calibri"/>
-        <w:sz w:val="28"/>
-        <w:szCs w:val="28"/>
-        <w:lang w:val="en-US"/>
-      </w:rPr>
-      <w:t>-4</w:t>
-    </w:r>
-    <w:r>
-      <w:rPr>
-        <w:rFonts w:ascii="Calibri" w:hAnsi="Calibri"/>
-        <w:sz w:val="28"/>
-        <w:szCs w:val="28"/>
-        <w:lang w:val="en-US"/>
-      </w:rPr>
-      <w:t xml:space="preserve"> Coding Assignment</w:t>
+      <w:t>Intro to Java Weeks 3-4 Coding Assignment</w:t>
     </w:r>
   </w:p>
 </w:hdr>
 </file>
 
 <file path=word/intelligence2.xml><?xml version="1.0" encoding="utf-8"?>
-<int2:intelligence xmlns:int2="http://schemas.microsoft.com/office/intelligence/2020/intelligence">
+<int2:intelligence xmlns:int2="http://schemas.microsoft.com/office/intelligence/2020/intelligence" xmlns:oel="http://schemas.microsoft.com/office/2019/extlst">
   <int2:observations>
     <int2:bookmark int2:bookmarkName="_Int_cbKQpBtO" int2:invalidationBookmarkName="" int2:hashCode="fR+OykwbRXWTNM" int2:id="rYENVAS3">
-      <int2:state int2:type="LegacyProofing" int2:value="Rejected"/>
+      <int2:state int2:value="Rejected" int2:type="LegacyProofing"/>
     </int2:bookmark>
   </int2:observations>
   <int2:intelligenceSettings/>
+  <int2:onDemandWorkflows/>
 </int2:intelligence>
 </file>
 
 <file path=word/numbering.xml><?xml version="1.0" encoding="utf-8"?>
-<w:numbering xmlns:w="http://schemas.openxmlformats.org/wordprocessingml/2006/main" xmlns:wp="http://schemas.openxmlformats.org/drawingml/2006/wordprocessingDrawing" xmlns:w14="http://schemas.microsoft.com/office/word/2010/wordml" xmlns:r="http://schemas.openxmlformats.org/officeDocument/2006/relationships" xmlns:v="urn:schemas-microsoft-com:vml" xmlns:o="urn:schemas-microsoft-com:office:office">
-  <w:abstractNum xmlns:w="http://schemas.openxmlformats.org/wordprocessingml/2006/main" w:abstractNumId="4">
-    <w:nsid w:val="28bf586f"/>
-    <w:multiLevelType xmlns:w="http://schemas.openxmlformats.org/wordprocessingml/2006/main" w:val="hybridMultilevel"/>
-    <w:lvl xmlns:w="http://schemas.openxmlformats.org/wordprocessingml/2006/main" w:ilvl="0">
+<w:numbering xmlns:wpc="http://schemas.microsoft.com/office/word/2010/wordprocessingCanvas" xmlns:cx="http://schemas.microsoft.com/office/drawing/2014/chartex" xmlns:cx1="http://schemas.microsoft.com/office/drawing/2015/9/8/chartex" xmlns:cx2="http://schemas.microsoft.com/office/drawing/2015/10/21/chartex" xmlns:cx3="http://schemas.microsoft.com/office/drawing/2016/5/9/chartex" xmlns:cx4="http://schemas.microsoft.com/office/drawing/2016/5/10/chartex" xmlns:cx5="http://schemas.microsoft.com/office/drawing/2016/5/11/chartex" xmlns:cx6="http://schemas.microsoft.com/office/drawing/2016/5/12/chartex" xmlns:cx7="http://schemas.microsoft.com/office/drawing/2016/5/13/chartex" xmlns:cx8="http://schemas.microsoft.com/office/drawing/2016/5/14/chartex" xmlns:mc="http://schemas.openxmlformats.org/markup-compatibility/2006" xmlns:aink="http://schemas.microsoft.com/office/drawing/2016/ink" xmlns:am3d="http://schemas.microsoft.com/office/drawing/2017/model3d" xmlns:o="urn:schemas-microsoft-com:office:office" xmlns:oel="http://schemas.microsoft.com/office/2019/extlst" xmlns:r="http://schemas.openxmlformats.org/officeDocument/2006/relationships" xmlns:m="http://schemas.openxmlformats.org/officeDocument/2006/math" xmlns:v="urn:schemas-microsoft-com:vml" xmlns:wp14="http://schemas.microsoft.com/office/word/2010/wordprocessingDrawing" xmlns:wp="http://schemas.openxmlformats.org/drawingml/2006/wordprocessingDrawing" xmlns:w10="urn:schemas-microsoft-com:office:word" xmlns:w="http://schemas.openxmlformats.org/wordprocessingml/2006/main" xmlns:w14="http://schemas.microsoft.com/office/word/2010/wordml" xmlns:w15="http://schemas.microsoft.com/office/word/2012/wordml" xmlns:w16cex="http://schemas.microsoft.com/office/word/2018/wordml/cex" xmlns:w16cid="http://schemas.microsoft.com/office/word/2016/wordml/cid" xmlns:w16="http://schemas.microsoft.com/office/word/2018/wordml" xmlns:w16sdtdh="http://schemas.microsoft.com/office/word/2020/wordml/sdtdatahash" xmlns:w16se="http://schemas.microsoft.com/office/word/2015/wordml/symex" xmlns:wpg="http://schemas.microsoft.com/office/word/2010/wordprocessingGroup" xmlns:wpi="http://schemas.microsoft.com/office/word/2010/wordprocessingInk" xmlns:wne="http://schemas.microsoft.com/office/word/2006/wordml" xmlns:wps="http://schemas.microsoft.com/office/word/2010/wordprocessingShape" mc:Ignorable="w14 w15 w16se w16cid w16 w16cex w16sdtdh wp14">
+  <w:abstractNum w:abstractNumId="0" w15:restartNumberingAfterBreak="0">
+    <w:nsid w:val="28BF586F"/>
+    <w:multiLevelType w:val="hybridMultilevel"/>
+    <w:tmpl w:val="1AE895EE"/>
+    <w:lvl w:ilvl="0" w:tplc="42367CAE">
       <w:start w:val="1"/>
       <w:numFmt w:val="decimal"/>
       <w:lvlText w:val="%1."/>
@@ -2467,7 +1784,7 @@
         <w:ind w:left="720" w:hanging="360"/>
       </w:pPr>
     </w:lvl>
-    <w:lvl xmlns:w="http://schemas.openxmlformats.org/wordprocessingml/2006/main" w:ilvl="1">
+    <w:lvl w:ilvl="1" w:tplc="B9D22CA0">
       <w:start w:val="1"/>
       <w:numFmt w:val="lowerLetter"/>
       <w:lvlText w:val="%2."/>
@@ -2476,7 +1793,7 @@
         <w:ind w:left="1440" w:hanging="360"/>
       </w:pPr>
     </w:lvl>
-    <w:lvl xmlns:w="http://schemas.openxmlformats.org/wordprocessingml/2006/main" w:ilvl="2">
+    <w:lvl w:ilvl="2" w:tplc="4224BCAA">
       <w:start w:val="1"/>
       <w:numFmt w:val="lowerRoman"/>
       <w:lvlText w:val="%3."/>
@@ -2485,7 +1802,7 @@
         <w:ind w:left="2160" w:hanging="180"/>
       </w:pPr>
     </w:lvl>
-    <w:lvl xmlns:w="http://schemas.openxmlformats.org/wordprocessingml/2006/main" w:ilvl="3">
+    <w:lvl w:ilvl="3" w:tplc="602E383E">
       <w:start w:val="1"/>
       <w:numFmt w:val="decimal"/>
       <w:lvlText w:val="%4."/>
@@ -2494,7 +1811,7 @@
         <w:ind w:left="2880" w:hanging="360"/>
       </w:pPr>
     </w:lvl>
-    <w:lvl xmlns:w="http://schemas.openxmlformats.org/wordprocessingml/2006/main" w:ilvl="4">
+    <w:lvl w:ilvl="4" w:tplc="FD1004CC">
       <w:start w:val="1"/>
       <w:numFmt w:val="lowerLetter"/>
       <w:lvlText w:val="%5."/>
@@ -2503,7 +1820,7 @@
         <w:ind w:left="3600" w:hanging="360"/>
       </w:pPr>
     </w:lvl>
-    <w:lvl xmlns:w="http://schemas.openxmlformats.org/wordprocessingml/2006/main" w:ilvl="5">
+    <w:lvl w:ilvl="5" w:tplc="4B16EE14">
       <w:start w:val="1"/>
       <w:numFmt w:val="lowerRoman"/>
       <w:lvlText w:val="%6."/>
@@ -2512,7 +1829,7 @@
         <w:ind w:left="4320" w:hanging="180"/>
       </w:pPr>
     </w:lvl>
-    <w:lvl xmlns:w="http://schemas.openxmlformats.org/wordprocessingml/2006/main" w:ilvl="6">
+    <w:lvl w:ilvl="6" w:tplc="0F8A9416">
       <w:start w:val="1"/>
       <w:numFmt w:val="decimal"/>
       <w:lvlText w:val="%7."/>
@@ -2521,7 +1838,7 @@
         <w:ind w:left="5040" w:hanging="360"/>
       </w:pPr>
     </w:lvl>
-    <w:lvl xmlns:w="http://schemas.openxmlformats.org/wordprocessingml/2006/main" w:ilvl="7">
+    <w:lvl w:ilvl="7" w:tplc="8BACB6A8">
       <w:start w:val="1"/>
       <w:numFmt w:val="lowerLetter"/>
       <w:lvlText w:val="%8."/>
@@ -2530,7 +1847,7 @@
         <w:ind w:left="5760" w:hanging="360"/>
       </w:pPr>
     </w:lvl>
-    <w:lvl xmlns:w="http://schemas.openxmlformats.org/wordprocessingml/2006/main" w:ilvl="8">
+    <w:lvl w:ilvl="8" w:tplc="0324E6EE">
       <w:start w:val="1"/>
       <w:numFmt w:val="lowerRoman"/>
       <w:lvlText w:val="%9."/>
@@ -2540,98 +1857,19 @@
       </w:pPr>
     </w:lvl>
   </w:abstractNum>
-  <w:abstractNum xmlns:w="http://schemas.openxmlformats.org/wordprocessingml/2006/main" w:abstractNumId="3">
-    <w:nsid w:val="65d8a409"/>
-    <w:multiLevelType xmlns:w="http://schemas.openxmlformats.org/wordprocessingml/2006/main" w:val="hybridMultilevel"/>
-    <w:lvl xmlns:w="http://schemas.openxmlformats.org/wordprocessingml/2006/main" w:ilvl="0">
-      <w:start w:val="1"/>
-      <w:numFmt w:val="decimal"/>
-      <w:lvlText w:val="%1."/>
-      <w:lvlJc w:val="left"/>
-      <w:pPr>
-        <w:ind w:left="720" w:hanging="360"/>
-      </w:pPr>
-    </w:lvl>
-    <w:lvl xmlns:w="http://schemas.openxmlformats.org/wordprocessingml/2006/main" w:ilvl="1">
-      <w:start w:val="1"/>
-      <w:numFmt w:val="lowerLetter"/>
-      <w:lvlText w:val="%2."/>
-      <w:lvlJc w:val="left"/>
-      <w:pPr>
-        <w:ind w:left="1440" w:hanging="360"/>
-      </w:pPr>
-    </w:lvl>
-    <w:lvl xmlns:w="http://schemas.openxmlformats.org/wordprocessingml/2006/main" w:ilvl="2">
-      <w:start w:val="1"/>
-      <w:numFmt w:val="lowerRoman"/>
-      <w:lvlText w:val="%3."/>
-      <w:lvlJc w:val="right"/>
-      <w:pPr>
-        <w:ind w:left="2160" w:hanging="180"/>
-      </w:pPr>
-    </w:lvl>
-    <w:lvl xmlns:w="http://schemas.openxmlformats.org/wordprocessingml/2006/main" w:ilvl="3">
-      <w:start w:val="1"/>
-      <w:numFmt w:val="decimal"/>
-      <w:lvlText w:val="%4."/>
-      <w:lvlJc w:val="left"/>
-      <w:pPr>
-        <w:ind w:left="2880" w:hanging="360"/>
-      </w:pPr>
-    </w:lvl>
-    <w:lvl xmlns:w="http://schemas.openxmlformats.org/wordprocessingml/2006/main" w:ilvl="4">
-      <w:start w:val="1"/>
-      <w:numFmt w:val="lowerLetter"/>
-      <w:lvlText w:val="%5."/>
-      <w:lvlJc w:val="left"/>
-      <w:pPr>
-        <w:ind w:left="3600" w:hanging="360"/>
-      </w:pPr>
-    </w:lvl>
-    <w:lvl xmlns:w="http://schemas.openxmlformats.org/wordprocessingml/2006/main" w:ilvl="5">
-      <w:start w:val="1"/>
-      <w:numFmt w:val="lowerRoman"/>
-      <w:lvlText w:val="%6."/>
-      <w:lvlJc w:val="right"/>
-      <w:pPr>
-        <w:ind w:left="4320" w:hanging="180"/>
-      </w:pPr>
-    </w:lvl>
-    <w:lvl xmlns:w="http://schemas.openxmlformats.org/wordprocessingml/2006/main" w:ilvl="6">
-      <w:start w:val="1"/>
-      <w:numFmt w:val="decimal"/>
-      <w:lvlText w:val="%7."/>
-      <w:lvlJc w:val="left"/>
-      <w:pPr>
-        <w:ind w:left="5040" w:hanging="360"/>
-      </w:pPr>
-    </w:lvl>
-    <w:lvl xmlns:w="http://schemas.openxmlformats.org/wordprocessingml/2006/main" w:ilvl="7">
-      <w:start w:val="1"/>
-      <w:numFmt w:val="lowerLetter"/>
-      <w:lvlText w:val="%8."/>
-      <w:lvlJc w:val="left"/>
-      <w:pPr>
-        <w:ind w:left="5760" w:hanging="360"/>
-      </w:pPr>
-    </w:lvl>
-    <w:lvl xmlns:w="http://schemas.openxmlformats.org/wordprocessingml/2006/main" w:ilvl="8">
-      <w:start w:val="1"/>
-      <w:numFmt w:val="lowerRoman"/>
-      <w:lvlText w:val="%9."/>
-      <w:lvlJc w:val="right"/>
-      <w:pPr>
-        <w:ind w:left="6480" w:hanging="180"/>
-      </w:pPr>
-    </w:lvl>
+  <w:abstractNum w:abstractNumId="1" w15:restartNumberingAfterBreak="0">
+    <w:nsid w:val="2EEBC42B"/>
+    <w:multiLevelType w:val="hybridMultilevel"/>
+    <w:tmpl w:val="F62230F8"/>
+    <w:numStyleLink w:val="ImportedStyle1"/>
   </w:abstractNum>
-  <w:abstractNum w:abstractNumId="0">
+  <w:abstractNum w:abstractNumId="2" w15:restartNumberingAfterBreak="0">
     <w:nsid w:val="42260953"/>
     <w:multiLevelType w:val="hybridMultilevel"/>
-    <w:lvl w:ilvl="0">
+    <w:tmpl w:val="5704C6C6"/>
+    <w:lvl w:ilvl="0" w:tplc="16922880">
       <w:start w:val="1"/>
       <w:numFmt w:val="bullet"/>
-      <w:suff w:val="tab"/>
       <w:lvlText w:val="•"/>
       <w:lvlJc w:val="left"/>
       <w:pPr>
@@ -2654,10 +1892,9 @@
         <w:vertAlign w:val="baseline"/>
       </w:rPr>
     </w:lvl>
-    <w:lvl w:ilvl="1">
+    <w:lvl w:ilvl="1" w:tplc="F94CA336">
       <w:start w:val="1"/>
       <w:numFmt w:val="bullet"/>
-      <w:suff w:val="tab"/>
       <w:lvlText w:val="•"/>
       <w:lvlJc w:val="left"/>
       <w:pPr>
@@ -2680,10 +1917,9 @@
         <w:vertAlign w:val="baseline"/>
       </w:rPr>
     </w:lvl>
-    <w:lvl w:ilvl="2">
+    <w:lvl w:ilvl="2" w:tplc="E6E68CFE">
       <w:start w:val="1"/>
       <w:numFmt w:val="bullet"/>
-      <w:suff w:val="tab"/>
       <w:lvlText w:val="•"/>
       <w:lvlJc w:val="left"/>
       <w:pPr>
@@ -2706,10 +1942,9 @@
         <w:vertAlign w:val="baseline"/>
       </w:rPr>
     </w:lvl>
-    <w:lvl w:ilvl="3">
+    <w:lvl w:ilvl="3" w:tplc="58123C2E">
       <w:start w:val="1"/>
       <w:numFmt w:val="bullet"/>
-      <w:suff w:val="tab"/>
       <w:lvlText w:val="•"/>
       <w:lvlJc w:val="left"/>
       <w:pPr>
@@ -2732,10 +1967,9 @@
         <w:vertAlign w:val="baseline"/>
       </w:rPr>
     </w:lvl>
-    <w:lvl w:ilvl="4">
+    <w:lvl w:ilvl="4" w:tplc="2340A25A">
       <w:start w:val="1"/>
       <w:numFmt w:val="bullet"/>
-      <w:suff w:val="tab"/>
       <w:lvlText w:val="•"/>
       <w:lvlJc w:val="left"/>
       <w:pPr>
@@ -2758,10 +1992,9 @@
         <w:vertAlign w:val="baseline"/>
       </w:rPr>
     </w:lvl>
-    <w:lvl w:ilvl="5">
+    <w:lvl w:ilvl="5" w:tplc="F7484312">
       <w:start w:val="1"/>
       <w:numFmt w:val="bullet"/>
-      <w:suff w:val="tab"/>
       <w:lvlText w:val="•"/>
       <w:lvlJc w:val="left"/>
       <w:pPr>
@@ -2784,10 +2017,9 @@
         <w:vertAlign w:val="baseline"/>
       </w:rPr>
     </w:lvl>
-    <w:lvl w:ilvl="6">
+    <w:lvl w:ilvl="6" w:tplc="78861CCC">
       <w:start w:val="1"/>
       <w:numFmt w:val="bullet"/>
-      <w:suff w:val="tab"/>
       <w:lvlText w:val="•"/>
       <w:lvlJc w:val="left"/>
       <w:pPr>
@@ -2810,10 +2042,9 @@
         <w:vertAlign w:val="baseline"/>
       </w:rPr>
     </w:lvl>
-    <w:lvl w:ilvl="7">
+    <w:lvl w:ilvl="7" w:tplc="0DFA85E8">
       <w:start w:val="1"/>
       <w:numFmt w:val="bullet"/>
-      <w:suff w:val="tab"/>
       <w:lvlText w:val="•"/>
       <w:lvlJc w:val="left"/>
       <w:pPr>
@@ -2836,10 +2067,9 @@
         <w:vertAlign w:val="baseline"/>
       </w:rPr>
     </w:lvl>
-    <w:lvl w:ilvl="8">
+    <w:lvl w:ilvl="8" w:tplc="AFEEE6B8">
       <w:start w:val="1"/>
       <w:numFmt w:val="bullet"/>
-      <w:suff w:val="tab"/>
       <w:lvlText w:val="•"/>
       <w:lvlJc w:val="left"/>
       <w:pPr>
@@ -2863,19 +2093,14 @@
       </w:rPr>
     </w:lvl>
   </w:abstractNum>
-  <w:abstractNum w:abstractNumId="1">
-    <w:nsid w:val="2eebc42b"/>
+  <w:abstractNum w:abstractNumId="3" w15:restartNumberingAfterBreak="0">
+    <w:nsid w:val="5BC8B568"/>
     <w:multiLevelType w:val="hybridMultilevel"/>
-    <w:numStyleLink w:val="Imported Style 1"/>
-  </w:abstractNum>
-  <w:abstractNum w:abstractNumId="2">
-    <w:nsid w:val="5bc8b568"/>
-    <w:multiLevelType w:val="hybridMultilevel"/>
-    <w:styleLink w:val="Imported Style 1"/>
-    <w:lvl w:ilvl="0">
+    <w:tmpl w:val="F62230F8"/>
+    <w:styleLink w:val="ImportedStyle1"/>
+    <w:lvl w:ilvl="0" w:tplc="EE668328">
       <w:start w:val="1"/>
       <w:numFmt w:val="decimal"/>
-      <w:suff w:val="tab"/>
       <w:lvlText w:val="%1."/>
       <w:lvlJc w:val="left"/>
       <w:pPr>
@@ -2898,10 +2123,9 @@
         <w:vertAlign w:val="baseline"/>
       </w:rPr>
     </w:lvl>
-    <w:lvl w:ilvl="1">
+    <w:lvl w:ilvl="1" w:tplc="3C7251C2">
       <w:start w:val="1"/>
       <w:numFmt w:val="lowerLetter"/>
-      <w:suff w:val="tab"/>
       <w:lvlText w:val="%2."/>
       <w:lvlJc w:val="left"/>
       <w:pPr>
@@ -2924,10 +2148,9 @@
         <w:vertAlign w:val="baseline"/>
       </w:rPr>
     </w:lvl>
-    <w:lvl w:ilvl="2">
+    <w:lvl w:ilvl="2" w:tplc="D694A44E">
       <w:start w:val="1"/>
       <w:numFmt w:val="lowerRoman"/>
-      <w:suff w:val="tab"/>
       <w:lvlText w:val="%3."/>
       <w:lvlJc w:val="left"/>
       <w:pPr>
@@ -2950,10 +2173,9 @@
         <w:vertAlign w:val="baseline"/>
       </w:rPr>
     </w:lvl>
-    <w:lvl w:ilvl="3">
+    <w:lvl w:ilvl="3" w:tplc="E008148A">
       <w:start w:val="1"/>
       <w:numFmt w:val="decimal"/>
-      <w:suff w:val="tab"/>
       <w:lvlText w:val="%4."/>
       <w:lvlJc w:val="left"/>
       <w:pPr>
@@ -2976,10 +2198,9 @@
         <w:vertAlign w:val="baseline"/>
       </w:rPr>
     </w:lvl>
-    <w:lvl w:ilvl="4">
+    <w:lvl w:ilvl="4" w:tplc="7A5CC228">
       <w:start w:val="1"/>
       <w:numFmt w:val="lowerLetter"/>
-      <w:suff w:val="tab"/>
       <w:lvlText w:val="%5."/>
       <w:lvlJc w:val="left"/>
       <w:pPr>
@@ -3002,10 +2223,9 @@
         <w:vertAlign w:val="baseline"/>
       </w:rPr>
     </w:lvl>
-    <w:lvl w:ilvl="5">
+    <w:lvl w:ilvl="5" w:tplc="F4ECA988">
       <w:start w:val="1"/>
       <w:numFmt w:val="lowerRoman"/>
-      <w:suff w:val="tab"/>
       <w:lvlText w:val="%6."/>
       <w:lvlJc w:val="left"/>
       <w:pPr>
@@ -3028,10 +2248,9 @@
         <w:vertAlign w:val="baseline"/>
       </w:rPr>
     </w:lvl>
-    <w:lvl w:ilvl="6">
+    <w:lvl w:ilvl="6" w:tplc="718679F8">
       <w:start w:val="1"/>
       <w:numFmt w:val="decimal"/>
-      <w:suff w:val="tab"/>
       <w:lvlText w:val="%7."/>
       <w:lvlJc w:val="left"/>
       <w:pPr>
@@ -3054,10 +2273,9 @@
         <w:vertAlign w:val="baseline"/>
       </w:rPr>
     </w:lvl>
-    <w:lvl w:ilvl="7">
+    <w:lvl w:ilvl="7" w:tplc="99280370">
       <w:start w:val="1"/>
       <w:numFmt w:val="lowerLetter"/>
-      <w:suff w:val="tab"/>
       <w:lvlText w:val="%8."/>
       <w:lvlJc w:val="left"/>
       <w:pPr>
@@ -3080,10 +2298,9 @@
         <w:vertAlign w:val="baseline"/>
       </w:rPr>
     </w:lvl>
-    <w:lvl w:ilvl="8">
+    <w:lvl w:ilvl="8" w:tplc="460E1E0E">
       <w:start w:val="1"/>
       <w:numFmt w:val="lowerRoman"/>
-      <w:suff w:val="tab"/>
       <w:lvlText w:val="%9."/>
       <w:lvlJc w:val="left"/>
       <w:pPr>
@@ -3107,22 +2324,107 @@
       </w:rPr>
     </w:lvl>
   </w:abstractNum>
-  <w:num w:numId="8">
+  <w:abstractNum w:abstractNumId="4" w15:restartNumberingAfterBreak="0">
+    <w:nsid w:val="65D8A409"/>
+    <w:multiLevelType w:val="hybridMultilevel"/>
+    <w:tmpl w:val="7CBA51FE"/>
+    <w:lvl w:ilvl="0" w:tplc="11DC7E08">
+      <w:start w:val="1"/>
+      <w:numFmt w:val="decimal"/>
+      <w:lvlText w:val="%1."/>
+      <w:lvlJc w:val="left"/>
+      <w:pPr>
+        <w:ind w:left="720" w:hanging="360"/>
+      </w:pPr>
+    </w:lvl>
+    <w:lvl w:ilvl="1" w:tplc="565C6726">
+      <w:start w:val="1"/>
+      <w:numFmt w:val="lowerLetter"/>
+      <w:lvlText w:val="%2."/>
+      <w:lvlJc w:val="left"/>
+      <w:pPr>
+        <w:ind w:left="1440" w:hanging="360"/>
+      </w:pPr>
+    </w:lvl>
+    <w:lvl w:ilvl="2" w:tplc="766CB366">
+      <w:start w:val="1"/>
+      <w:numFmt w:val="lowerRoman"/>
+      <w:lvlText w:val="%3."/>
+      <w:lvlJc w:val="right"/>
+      <w:pPr>
+        <w:ind w:left="2160" w:hanging="180"/>
+      </w:pPr>
+    </w:lvl>
+    <w:lvl w:ilvl="3" w:tplc="D9F0794C">
+      <w:start w:val="1"/>
+      <w:numFmt w:val="decimal"/>
+      <w:lvlText w:val="%4."/>
+      <w:lvlJc w:val="left"/>
+      <w:pPr>
+        <w:ind w:left="2880" w:hanging="360"/>
+      </w:pPr>
+    </w:lvl>
+    <w:lvl w:ilvl="4" w:tplc="B41047BC">
+      <w:start w:val="1"/>
+      <w:numFmt w:val="lowerLetter"/>
+      <w:lvlText w:val="%5."/>
+      <w:lvlJc w:val="left"/>
+      <w:pPr>
+        <w:ind w:left="3600" w:hanging="360"/>
+      </w:pPr>
+    </w:lvl>
+    <w:lvl w:ilvl="5" w:tplc="67FA4594">
+      <w:start w:val="1"/>
+      <w:numFmt w:val="lowerRoman"/>
+      <w:lvlText w:val="%6."/>
+      <w:lvlJc w:val="right"/>
+      <w:pPr>
+        <w:ind w:left="4320" w:hanging="180"/>
+      </w:pPr>
+    </w:lvl>
+    <w:lvl w:ilvl="6" w:tplc="A0D0D0E0">
+      <w:start w:val="1"/>
+      <w:numFmt w:val="decimal"/>
+      <w:lvlText w:val="%7."/>
+      <w:lvlJc w:val="left"/>
+      <w:pPr>
+        <w:ind w:left="5040" w:hanging="360"/>
+      </w:pPr>
+    </w:lvl>
+    <w:lvl w:ilvl="7" w:tplc="BF98C272">
+      <w:start w:val="1"/>
+      <w:numFmt w:val="lowerLetter"/>
+      <w:lvlText w:val="%8."/>
+      <w:lvlJc w:val="left"/>
+      <w:pPr>
+        <w:ind w:left="5760" w:hanging="360"/>
+      </w:pPr>
+    </w:lvl>
+    <w:lvl w:ilvl="8" w:tplc="1748A016">
+      <w:start w:val="1"/>
+      <w:numFmt w:val="lowerRoman"/>
+      <w:lvlText w:val="%9."/>
+      <w:lvlJc w:val="right"/>
+      <w:pPr>
+        <w:ind w:left="6480" w:hanging="180"/>
+      </w:pPr>
+    </w:lvl>
+  </w:abstractNum>
+  <w:num w:numId="1" w16cid:durableId="633633922">
+    <w:abstractNumId w:val="0"/>
+  </w:num>
+  <w:num w:numId="2" w16cid:durableId="1371684392">
     <w:abstractNumId w:val="4"/>
   </w:num>
-  <w:num w:numId="7">
-    <w:abstractNumId w:val="3"/>
+  <w:num w:numId="3" w16cid:durableId="2126845919">
+    <w:abstractNumId w:val="2"/>
   </w:num>
-  <w:num w:numId="1">
-    <w:abstractNumId w:val="0"/>
-  </w:num>
-  <w:num w:numId="2">
-    <w:abstractNumId w:val="0"/>
+  <w:num w:numId="4" w16cid:durableId="1248924838">
+    <w:abstractNumId w:val="2"/>
     <w:lvlOverride w:ilvl="0">
-      <w:lvl w:ilvl="0">
+      <w:lvl w:ilvl="0" w:tplc="16922880">
         <w:start w:val="1"/>
         <w:numFmt w:val="bullet"/>
-        <w:suff w:val="tab"/>
         <w:lvlText w:val="•"/>
         <w:lvlJc w:val="left"/>
         <w:pPr>
@@ -3147,10 +2449,9 @@
       </w:lvl>
     </w:lvlOverride>
     <w:lvlOverride w:ilvl="1">
-      <w:lvl w:ilvl="1">
+      <w:lvl w:ilvl="1" w:tplc="F94CA336">
         <w:start w:val="1"/>
         <w:numFmt w:val="bullet"/>
-        <w:suff w:val="tab"/>
         <w:lvlText w:val="•"/>
         <w:lvlJc w:val="left"/>
         <w:pPr>
@@ -3175,10 +2476,9 @@
       </w:lvl>
     </w:lvlOverride>
     <w:lvlOverride w:ilvl="2">
-      <w:lvl w:ilvl="2">
+      <w:lvl w:ilvl="2" w:tplc="E6E68CFE">
         <w:start w:val="1"/>
         <w:numFmt w:val="bullet"/>
-        <w:suff w:val="tab"/>
         <w:lvlText w:val="•"/>
         <w:lvlJc w:val="left"/>
         <w:pPr>
@@ -3203,10 +2503,9 @@
       </w:lvl>
     </w:lvlOverride>
     <w:lvlOverride w:ilvl="3">
-      <w:lvl w:ilvl="3">
+      <w:lvl w:ilvl="3" w:tplc="58123C2E">
         <w:start w:val="1"/>
         <w:numFmt w:val="bullet"/>
-        <w:suff w:val="tab"/>
         <w:lvlText w:val="•"/>
         <w:lvlJc w:val="left"/>
         <w:pPr>
@@ -3231,10 +2530,9 @@
       </w:lvl>
     </w:lvlOverride>
     <w:lvlOverride w:ilvl="4">
-      <w:lvl w:ilvl="4">
+      <w:lvl w:ilvl="4" w:tplc="2340A25A">
         <w:start w:val="1"/>
         <w:numFmt w:val="bullet"/>
-        <w:suff w:val="tab"/>
         <w:lvlText w:val="•"/>
         <w:lvlJc w:val="left"/>
         <w:pPr>
@@ -3259,10 +2557,9 @@
       </w:lvl>
     </w:lvlOverride>
     <w:lvlOverride w:ilvl="5">
-      <w:lvl w:ilvl="5">
+      <w:lvl w:ilvl="5" w:tplc="F7484312">
         <w:start w:val="1"/>
         <w:numFmt w:val="bullet"/>
-        <w:suff w:val="tab"/>
         <w:lvlText w:val="•"/>
         <w:lvlJc w:val="left"/>
         <w:pPr>
@@ -3287,10 +2584,9 @@
       </w:lvl>
     </w:lvlOverride>
     <w:lvlOverride w:ilvl="6">
-      <w:lvl w:ilvl="6">
+      <w:lvl w:ilvl="6" w:tplc="78861CCC">
         <w:start w:val="1"/>
         <w:numFmt w:val="bullet"/>
-        <w:suff w:val="tab"/>
         <w:lvlText w:val="•"/>
         <w:lvlJc w:val="left"/>
         <w:pPr>
@@ -3315,10 +2611,9 @@
       </w:lvl>
     </w:lvlOverride>
     <w:lvlOverride w:ilvl="7">
-      <w:lvl w:ilvl="7">
+      <w:lvl w:ilvl="7" w:tplc="0DFA85E8">
         <w:start w:val="1"/>
         <w:numFmt w:val="bullet"/>
-        <w:suff w:val="tab"/>
         <w:lvlText w:val="•"/>
         <w:lvlJc w:val="left"/>
         <w:pPr>
@@ -3343,10 +2638,9 @@
       </w:lvl>
     </w:lvlOverride>
     <w:lvlOverride w:ilvl="8">
-      <w:lvl w:ilvl="8">
+      <w:lvl w:ilvl="8" w:tplc="AFEEE6B8">
         <w:start w:val="1"/>
         <w:numFmt w:val="bullet"/>
-        <w:suff w:val="tab"/>
         <w:lvlText w:val="•"/>
         <w:lvlJc w:val="left"/>
         <w:pPr>
@@ -3371,13 +2665,12 @@
       </w:lvl>
     </w:lvlOverride>
   </w:num>
-  <w:num w:numId="3">
-    <w:abstractNumId w:val="0"/>
+  <w:num w:numId="5" w16cid:durableId="830290122">
+    <w:abstractNumId w:val="2"/>
     <w:lvlOverride w:ilvl="0">
-      <w:lvl w:ilvl="0">
+      <w:lvl w:ilvl="0" w:tplc="16922880">
         <w:start w:val="1"/>
         <w:numFmt w:val="bullet"/>
-        <w:suff w:val="tab"/>
         <w:lvlText w:val="•"/>
         <w:lvlJc w:val="left"/>
         <w:pPr>
@@ -3402,10 +2695,9 @@
       </w:lvl>
     </w:lvlOverride>
     <w:lvlOverride w:ilvl="1">
-      <w:lvl w:ilvl="1">
+      <w:lvl w:ilvl="1" w:tplc="F94CA336">
         <w:start w:val="1"/>
         <w:numFmt w:val="bullet"/>
-        <w:suff w:val="tab"/>
         <w:lvlText w:val="•"/>
         <w:lvlJc w:val="left"/>
         <w:pPr>
@@ -3430,10 +2722,9 @@
       </w:lvl>
     </w:lvlOverride>
     <w:lvlOverride w:ilvl="2">
-      <w:lvl w:ilvl="2">
+      <w:lvl w:ilvl="2" w:tplc="E6E68CFE">
         <w:start w:val="1"/>
         <w:numFmt w:val="bullet"/>
-        <w:suff w:val="tab"/>
         <w:lvlText w:val="•"/>
         <w:lvlJc w:val="left"/>
         <w:pPr>
@@ -3458,10 +2749,9 @@
       </w:lvl>
     </w:lvlOverride>
     <w:lvlOverride w:ilvl="3">
-      <w:lvl w:ilvl="3">
+      <w:lvl w:ilvl="3" w:tplc="58123C2E">
         <w:start w:val="1"/>
         <w:numFmt w:val="bullet"/>
-        <w:suff w:val="tab"/>
         <w:lvlText w:val="•"/>
         <w:lvlJc w:val="left"/>
         <w:pPr>
@@ -3486,10 +2776,9 @@
       </w:lvl>
     </w:lvlOverride>
     <w:lvlOverride w:ilvl="4">
-      <w:lvl w:ilvl="4">
+      <w:lvl w:ilvl="4" w:tplc="2340A25A">
         <w:start w:val="1"/>
         <w:numFmt w:val="bullet"/>
-        <w:suff w:val="tab"/>
         <w:lvlText w:val="•"/>
         <w:lvlJc w:val="left"/>
         <w:pPr>
@@ -3514,10 +2803,9 @@
       </w:lvl>
     </w:lvlOverride>
     <w:lvlOverride w:ilvl="5">
-      <w:lvl w:ilvl="5">
+      <w:lvl w:ilvl="5" w:tplc="F7484312">
         <w:start w:val="1"/>
         <w:numFmt w:val="bullet"/>
-        <w:suff w:val="tab"/>
         <w:lvlText w:val="•"/>
         <w:lvlJc w:val="left"/>
         <w:pPr>
@@ -3542,10 +2830,9 @@
       </w:lvl>
     </w:lvlOverride>
     <w:lvlOverride w:ilvl="6">
-      <w:lvl w:ilvl="6">
+      <w:lvl w:ilvl="6" w:tplc="78861CCC">
         <w:start w:val="1"/>
         <w:numFmt w:val="bullet"/>
-        <w:suff w:val="tab"/>
         <w:lvlText w:val="•"/>
         <w:lvlJc w:val="left"/>
         <w:pPr>
@@ -3570,10 +2857,9 @@
       </w:lvl>
     </w:lvlOverride>
     <w:lvlOverride w:ilvl="7">
-      <w:lvl w:ilvl="7">
+      <w:lvl w:ilvl="7" w:tplc="0DFA85E8">
         <w:start w:val="1"/>
         <w:numFmt w:val="bullet"/>
-        <w:suff w:val="tab"/>
         <w:lvlText w:val="•"/>
         <w:lvlJc w:val="left"/>
         <w:pPr>
@@ -3598,10 +2884,9 @@
       </w:lvl>
     </w:lvlOverride>
     <w:lvlOverride w:ilvl="8">
-      <w:lvl w:ilvl="8">
+      <w:lvl w:ilvl="8" w:tplc="AFEEE6B8">
         <w:start w:val="1"/>
         <w:numFmt w:val="bullet"/>
-        <w:suff w:val="tab"/>
         <w:lvlText w:val="•"/>
         <w:lvlJc w:val="left"/>
         <w:pPr>
@@ -3626,13 +2911,12 @@
       </w:lvl>
     </w:lvlOverride>
   </w:num>
-  <w:num w:numId="4">
-    <w:abstractNumId w:val="0"/>
+  <w:num w:numId="6" w16cid:durableId="1935090081">
+    <w:abstractNumId w:val="2"/>
     <w:lvlOverride w:ilvl="0">
-      <w:lvl w:ilvl="0">
+      <w:lvl w:ilvl="0" w:tplc="16922880">
         <w:start w:val="1"/>
         <w:numFmt w:val="bullet"/>
-        <w:suff w:val="tab"/>
         <w:lvlText w:val="•"/>
         <w:lvlJc w:val="left"/>
         <w:pPr>
@@ -3657,10 +2941,9 @@
       </w:lvl>
     </w:lvlOverride>
     <w:lvlOverride w:ilvl="1">
-      <w:lvl w:ilvl="1">
+      <w:lvl w:ilvl="1" w:tplc="F94CA336">
         <w:start w:val="1"/>
         <w:numFmt w:val="bullet"/>
-        <w:suff w:val="tab"/>
         <w:lvlText w:val="•"/>
         <w:lvlJc w:val="left"/>
         <w:pPr>
@@ -3685,10 +2968,9 @@
       </w:lvl>
     </w:lvlOverride>
     <w:lvlOverride w:ilvl="2">
-      <w:lvl w:ilvl="2">
+      <w:lvl w:ilvl="2" w:tplc="E6E68CFE">
         <w:start w:val="1"/>
         <w:numFmt w:val="bullet"/>
-        <w:suff w:val="tab"/>
         <w:lvlText w:val="•"/>
         <w:lvlJc w:val="left"/>
         <w:pPr>
@@ -3713,10 +2995,9 @@
       </w:lvl>
     </w:lvlOverride>
     <w:lvlOverride w:ilvl="3">
-      <w:lvl w:ilvl="3">
+      <w:lvl w:ilvl="3" w:tplc="58123C2E">
         <w:start w:val="1"/>
         <w:numFmt w:val="bullet"/>
-        <w:suff w:val="tab"/>
         <w:lvlText w:val="•"/>
         <w:lvlJc w:val="left"/>
         <w:pPr>
@@ -3741,10 +3022,9 @@
       </w:lvl>
     </w:lvlOverride>
     <w:lvlOverride w:ilvl="4">
-      <w:lvl w:ilvl="4">
+      <w:lvl w:ilvl="4" w:tplc="2340A25A">
         <w:start w:val="1"/>
         <w:numFmt w:val="bullet"/>
-        <w:suff w:val="tab"/>
         <w:lvlText w:val="•"/>
         <w:lvlJc w:val="left"/>
         <w:pPr>
@@ -3769,10 +3049,9 @@
       </w:lvl>
     </w:lvlOverride>
     <w:lvlOverride w:ilvl="5">
-      <w:lvl w:ilvl="5">
+      <w:lvl w:ilvl="5" w:tplc="F7484312">
         <w:start w:val="1"/>
         <w:numFmt w:val="bullet"/>
-        <w:suff w:val="tab"/>
         <w:lvlText w:val="•"/>
         <w:lvlJc w:val="left"/>
         <w:pPr>
@@ -3797,10 +3076,9 @@
       </w:lvl>
     </w:lvlOverride>
     <w:lvlOverride w:ilvl="6">
-      <w:lvl w:ilvl="6">
+      <w:lvl w:ilvl="6" w:tplc="78861CCC">
         <w:start w:val="1"/>
         <w:numFmt w:val="bullet"/>
-        <w:suff w:val="tab"/>
         <w:lvlText w:val="•"/>
         <w:lvlJc w:val="left"/>
         <w:pPr>
@@ -3825,10 +3103,9 @@
       </w:lvl>
     </w:lvlOverride>
     <w:lvlOverride w:ilvl="7">
-      <w:lvl w:ilvl="7">
+      <w:lvl w:ilvl="7" w:tplc="0DFA85E8">
         <w:start w:val="1"/>
         <w:numFmt w:val="bullet"/>
-        <w:suff w:val="tab"/>
         <w:lvlText w:val="•"/>
         <w:lvlJc w:val="left"/>
         <w:pPr>
@@ -3853,10 +3130,9 @@
       </w:lvl>
     </w:lvlOverride>
     <w:lvlOverride w:ilvl="8">
-      <w:lvl w:ilvl="8">
+      <w:lvl w:ilvl="8" w:tplc="AFEEE6B8">
         <w:start w:val="1"/>
         <w:numFmt w:val="bullet"/>
-        <w:suff w:val="tab"/>
         <w:lvlText w:val="•"/>
         <w:lvlJc w:val="left"/>
         <w:pPr>
@@ -3881,58 +3157,27 @@
       </w:lvl>
     </w:lvlOverride>
   </w:num>
-  <w:num w:numId="5">
-    <w:abstractNumId w:val="2"/>
+  <w:num w:numId="7" w16cid:durableId="154803533">
+    <w:abstractNumId w:val="3"/>
   </w:num>
-  <w:num w:numId="6">
+  <w:num w:numId="8" w16cid:durableId="1310283243">
     <w:abstractNumId w:val="1"/>
   </w:num>
 </w:numbering>
 </file>
 
 <file path=word/styles.xml><?xml version="1.0" encoding="utf-8"?>
-<w:styles xmlns:wp14="http://schemas.microsoft.com/office/word/2010/wordprocessingDrawing" xmlns:w="http://schemas.openxmlformats.org/wordprocessingml/2006/main" xmlns:mc="http://schemas.openxmlformats.org/markup-compatibility/2006" xmlns:w14="http://schemas.microsoft.com/office/word/2010/wordml" mc:Ignorable="w14 wp14">
+<w:styles xmlns:mc="http://schemas.openxmlformats.org/markup-compatibility/2006" xmlns:r="http://schemas.openxmlformats.org/officeDocument/2006/relationships" xmlns:w="http://schemas.openxmlformats.org/wordprocessingml/2006/main" xmlns:w14="http://schemas.microsoft.com/office/word/2010/wordml" xmlns:w15="http://schemas.microsoft.com/office/word/2012/wordml" xmlns:w16cex="http://schemas.microsoft.com/office/word/2018/wordml/cex" xmlns:w16cid="http://schemas.microsoft.com/office/word/2016/wordml/cid" xmlns:w16="http://schemas.microsoft.com/office/word/2018/wordml" xmlns:w16sdtdh="http://schemas.microsoft.com/office/word/2020/wordml/sdtdatahash" xmlns:w16se="http://schemas.microsoft.com/office/word/2015/wordml/symex" mc:Ignorable="w14 w15 w16se w16cid w16 w16cex w16sdtdh">
   <w:docDefaults>
     <w:rPrDefault>
       <w:rPr>
-        <w:rFonts w:ascii="Times New Roman" w:hAnsi="Times New Roman" w:eastAsia="Arial Unicode MS" w:cs="Times New Roman"/>
-        <w:b w:val="0"/>
-        <w:bCs w:val="0"/>
-        <w:i w:val="0"/>
-        <w:iCs w:val="0"/>
-        <w:caps w:val="0"/>
-        <w:smallCaps w:val="0"/>
-        <w:strike w:val="0"/>
-        <w:dstrike w:val="0"/>
-        <w:outline w:val="0"/>
-        <w:emboss w:val="0"/>
-        <w:imprint w:val="0"/>
-        <w:vanish w:val="0"/>
-        <w:color w:val="auto"/>
-        <w:spacing w:val="0"/>
-        <w:w w:val="100"/>
-        <w:kern w:val="0"/>
-        <w:position w:val="0"/>
-        <w:sz w:val="20"/>
-        <w:szCs w:val="20"/>
-        <w:u w:val="none" w:color="auto"/>
+        <w:rFonts w:ascii="Times New Roman" w:eastAsia="Arial Unicode MS" w:hAnsi="Times New Roman" w:cs="Times New Roman"/>
         <w:bdr w:val="nil"/>
-        <w:vertAlign w:val="baseline"/>
-        <w:lang/>
+        <w:lang w:val="en-US" w:eastAsia="en-US" w:bidi="ar-SA"/>
       </w:rPr>
     </w:rPrDefault>
     <w:pPrDefault>
       <w:pPr>
-        <w:keepNext w:val="0"/>
-        <w:keepLines w:val="0"/>
-        <w:pageBreakBefore w:val="0"/>
-        <w:framePr w:w="0" w:h="0" w:vSpace="0" w:hSpace="0" w:vAnchor="margin" w:xAlign="left" w:y="0" w:hRule="exact" w:anchorLock="0"/>
-        <w:widowControl w:val="1"/>
-        <w:numPr>
-          <w:ilvl w:val="0"/>
-          <w:numId w:val="0"/>
-        </w:numPr>
-        <w:suppressLineNumbers w:val="0"/>
         <w:pBdr>
           <w:top w:val="nil"/>
           <w:left w:val="nil"/>
@@ -3941,28 +3186,421 @@
           <w:between w:val="nil"/>
           <w:bar w:val="nil"/>
         </w:pBdr>
-        <w:shd w:val="clear" w:color="auto" w:fill="auto"/>
-        <w:suppressAutoHyphens w:val="0"/>
-        <w:spacing w:before="0" w:beforeAutospacing="0" w:after="0" w:afterAutospacing="0" w:line="240" w:lineRule="auto"/>
-        <w:ind w:left="0" w:right="0" w:firstLine="0"/>
-        <w:jc w:val="left"/>
-        <w:outlineLvl w:val="9"/>
       </w:pPr>
     </w:pPrDefault>
   </w:docDefaults>
-  <w:style w:type="paragraph" w:styleId="Normal" w:default="1">
+  <w:latentStyles w:defLockedState="0" w:defUIPriority="99" w:defSemiHidden="0" w:defUnhideWhenUsed="0" w:defQFormat="0" w:count="376">
+    <w:lsdException w:name="Normal" w:uiPriority="0" w:qFormat="1"/>
+    <w:lsdException w:name="heading 1" w:uiPriority="9" w:qFormat="1"/>
+    <w:lsdException w:name="heading 2" w:semiHidden="1" w:uiPriority="9" w:unhideWhenUsed="1" w:qFormat="1"/>
+    <w:lsdException w:name="heading 3" w:semiHidden="1" w:uiPriority="9" w:unhideWhenUsed="1" w:qFormat="1"/>
+    <w:lsdException w:name="heading 4" w:semiHidden="1" w:uiPriority="9" w:unhideWhenUsed="1" w:qFormat="1"/>
+    <w:lsdException w:name="heading 5" w:semiHidden="1" w:uiPriority="9" w:unhideWhenUsed="1" w:qFormat="1"/>
+    <w:lsdException w:name="heading 6" w:semiHidden="1" w:uiPriority="9" w:unhideWhenUsed="1" w:qFormat="1"/>
+    <w:lsdException w:name="heading 7" w:semiHidden="1" w:uiPriority="9" w:unhideWhenUsed="1" w:qFormat="1"/>
+    <w:lsdException w:name="heading 8" w:semiHidden="1" w:uiPriority="9" w:unhideWhenUsed="1" w:qFormat="1"/>
+    <w:lsdException w:name="heading 9" w:semiHidden="1" w:uiPriority="9" w:unhideWhenUsed="1" w:qFormat="1"/>
+    <w:lsdException w:name="index 1" w:semiHidden="1" w:unhideWhenUsed="1"/>
+    <w:lsdException w:name="index 2" w:semiHidden="1" w:unhideWhenUsed="1"/>
+    <w:lsdException w:name="index 3" w:semiHidden="1" w:unhideWhenUsed="1"/>
+    <w:lsdException w:name="index 4" w:semiHidden="1" w:unhideWhenUsed="1"/>
+    <w:lsdException w:name="index 5" w:semiHidden="1" w:unhideWhenUsed="1"/>
+    <w:lsdException w:name="index 6" w:semiHidden="1" w:unhideWhenUsed="1"/>
+    <w:lsdException w:name="index 7" w:semiHidden="1" w:unhideWhenUsed="1"/>
+    <w:lsdException w:name="index 8" w:semiHidden="1" w:unhideWhenUsed="1"/>
+    <w:lsdException w:name="index 9" w:semiHidden="1" w:unhideWhenUsed="1"/>
+    <w:lsdException w:name="toc 1" w:semiHidden="1" w:uiPriority="39" w:unhideWhenUsed="1"/>
+    <w:lsdException w:name="toc 2" w:semiHidden="1" w:uiPriority="39" w:unhideWhenUsed="1"/>
+    <w:lsdException w:name="toc 3" w:semiHidden="1" w:uiPriority="39" w:unhideWhenUsed="1"/>
+    <w:lsdException w:name="toc 4" w:semiHidden="1" w:uiPriority="39" w:unhideWhenUsed="1"/>
+    <w:lsdException w:name="toc 5" w:semiHidden="1" w:uiPriority="39" w:unhideWhenUsed="1"/>
+    <w:lsdException w:name="toc 6" w:semiHidden="1" w:uiPriority="39" w:unhideWhenUsed="1"/>
+    <w:lsdException w:name="toc 7" w:semiHidden="1" w:uiPriority="39" w:unhideWhenUsed="1"/>
+    <w:lsdException w:name="toc 8" w:semiHidden="1" w:uiPriority="39" w:unhideWhenUsed="1"/>
+    <w:lsdException w:name="toc 9" w:semiHidden="1" w:uiPriority="39" w:unhideWhenUsed="1"/>
+    <w:lsdException w:name="Normal Indent" w:semiHidden="1" w:unhideWhenUsed="1"/>
+    <w:lsdException w:name="footnote text" w:semiHidden="1" w:unhideWhenUsed="1"/>
+    <w:lsdException w:name="annotation text" w:semiHidden="1" w:unhideWhenUsed="1"/>
+    <w:lsdException w:name="header" w:semiHidden="1" w:unhideWhenUsed="1"/>
+    <w:lsdException w:name="footer" w:semiHidden="1" w:unhideWhenUsed="1"/>
+    <w:lsdException w:name="index heading" w:semiHidden="1" w:unhideWhenUsed="1"/>
+    <w:lsdException w:name="caption" w:semiHidden="1" w:uiPriority="35" w:unhideWhenUsed="1" w:qFormat="1"/>
+    <w:lsdException w:name="table of figures" w:semiHidden="1" w:unhideWhenUsed="1"/>
+    <w:lsdException w:name="envelope address" w:semiHidden="1" w:unhideWhenUsed="1"/>
+    <w:lsdException w:name="envelope return" w:semiHidden="1" w:unhideWhenUsed="1"/>
+    <w:lsdException w:name="footnote reference" w:semiHidden="1" w:unhideWhenUsed="1"/>
+    <w:lsdException w:name="annotation reference" w:semiHidden="1" w:unhideWhenUsed="1"/>
+    <w:lsdException w:name="line number" w:semiHidden="1" w:unhideWhenUsed="1"/>
+    <w:lsdException w:name="page number" w:semiHidden="1" w:unhideWhenUsed="1"/>
+    <w:lsdException w:name="endnote reference" w:semiHidden="1" w:unhideWhenUsed="1"/>
+    <w:lsdException w:name="endnote text" w:semiHidden="1" w:unhideWhenUsed="1"/>
+    <w:lsdException w:name="table of authorities" w:semiHidden="1" w:unhideWhenUsed="1"/>
+    <w:lsdException w:name="macro" w:semiHidden="1" w:unhideWhenUsed="1"/>
+    <w:lsdException w:name="toa heading" w:semiHidden="1" w:unhideWhenUsed="1"/>
+    <w:lsdException w:name="List" w:semiHidden="1" w:unhideWhenUsed="1"/>
+    <w:lsdException w:name="List Bullet" w:semiHidden="1" w:unhideWhenUsed="1"/>
+    <w:lsdException w:name="List Number" w:semiHidden="1" w:unhideWhenUsed="1"/>
+    <w:lsdException w:name="List 2" w:semiHidden="1" w:unhideWhenUsed="1"/>
+    <w:lsdException w:name="List 3" w:semiHidden="1" w:unhideWhenUsed="1"/>
+    <w:lsdException w:name="List 4" w:semiHidden="1" w:unhideWhenUsed="1"/>
+    <w:lsdException w:name="List 5" w:semiHidden="1" w:unhideWhenUsed="1"/>
+    <w:lsdException w:name="List Bullet 2" w:semiHidden="1" w:unhideWhenUsed="1"/>
+    <w:lsdException w:name="List Bullet 3" w:semiHidden="1" w:unhideWhenUsed="1"/>
+    <w:lsdException w:name="List Bullet 4" w:semiHidden="1" w:unhideWhenUsed="1"/>
+    <w:lsdException w:name="List Bullet 5" w:semiHidden="1" w:unhideWhenUsed="1"/>
+    <w:lsdException w:name="List Number 2" w:semiHidden="1" w:unhideWhenUsed="1"/>
+    <w:lsdException w:name="List Number 3" w:semiHidden="1" w:unhideWhenUsed="1"/>
+    <w:lsdException w:name="List Number 4" w:semiHidden="1" w:unhideWhenUsed="1"/>
+    <w:lsdException w:name="List Number 5" w:semiHidden="1" w:unhideWhenUsed="1"/>
+    <w:lsdException w:name="Title" w:uiPriority="10" w:qFormat="1"/>
+    <w:lsdException w:name="Closing" w:semiHidden="1" w:unhideWhenUsed="1"/>
+    <w:lsdException w:name="Signature" w:semiHidden="1" w:unhideWhenUsed="1"/>
+    <w:lsdException w:name="Default Paragraph Font" w:semiHidden="1" w:uiPriority="1" w:unhideWhenUsed="1"/>
+    <w:lsdException w:name="Body Text" w:semiHidden="1" w:unhideWhenUsed="1"/>
+    <w:lsdException w:name="Body Text Indent" w:semiHidden="1" w:unhideWhenUsed="1"/>
+    <w:lsdException w:name="List Continue" w:semiHidden="1" w:unhideWhenUsed="1"/>
+    <w:lsdException w:name="List Continue 2" w:semiHidden="1" w:unhideWhenUsed="1"/>
+    <w:lsdException w:name="List Continue 3" w:semiHidden="1" w:unhideWhenUsed="1"/>
+    <w:lsdException w:name="List Continue 4" w:semiHidden="1" w:unhideWhenUsed="1"/>
+    <w:lsdException w:name="List Continue 5" w:semiHidden="1" w:unhideWhenUsed="1"/>
+    <w:lsdException w:name="Message Header" w:semiHidden="1" w:unhideWhenUsed="1"/>
+    <w:lsdException w:name="Subtitle" w:uiPriority="11" w:qFormat="1"/>
+    <w:lsdException w:name="Salutation" w:semiHidden="1" w:unhideWhenUsed="1"/>
+    <w:lsdException w:name="Date" w:semiHidden="1" w:unhideWhenUsed="1"/>
+    <w:lsdException w:name="Body Text First Indent" w:semiHidden="1" w:unhideWhenUsed="1"/>
+    <w:lsdException w:name="Body Text First Indent 2" w:semiHidden="1" w:unhideWhenUsed="1"/>
+    <w:lsdException w:name="Note Heading" w:semiHidden="1" w:unhideWhenUsed="1"/>
+    <w:lsdException w:name="Body Text 2" w:semiHidden="1" w:unhideWhenUsed="1"/>
+    <w:lsdException w:name="Body Text 3" w:semiHidden="1" w:unhideWhenUsed="1"/>
+    <w:lsdException w:name="Body Text Indent 2" w:semiHidden="1" w:unhideWhenUsed="1"/>
+    <w:lsdException w:name="Body Text Indent 3" w:semiHidden="1" w:unhideWhenUsed="1"/>
+    <w:lsdException w:name="Block Text" w:semiHidden="1" w:unhideWhenUsed="1"/>
+    <w:lsdException w:name="Hyperlink" w:semiHidden="1" w:unhideWhenUsed="1"/>
+    <w:lsdException w:name="FollowedHyperlink" w:semiHidden="1" w:unhideWhenUsed="1"/>
+    <w:lsdException w:name="Strong" w:uiPriority="22" w:qFormat="1"/>
+    <w:lsdException w:name="Emphasis" w:uiPriority="20" w:qFormat="1"/>
+    <w:lsdException w:name="Document Map" w:semiHidden="1" w:unhideWhenUsed="1"/>
+    <w:lsdException w:name="Plain Text" w:semiHidden="1" w:unhideWhenUsed="1"/>
+    <w:lsdException w:name="E-mail Signature" w:semiHidden="1" w:unhideWhenUsed="1"/>
+    <w:lsdException w:name="HTML Top of Form" w:semiHidden="1" w:unhideWhenUsed="1"/>
+    <w:lsdException w:name="HTML Bottom of Form" w:semiHidden="1" w:unhideWhenUsed="1"/>
+    <w:lsdException w:name="Normal (Web)" w:semiHidden="1" w:unhideWhenUsed="1"/>
+    <w:lsdException w:name="HTML Acronym" w:semiHidden="1" w:unhideWhenUsed="1"/>
+    <w:lsdException w:name="HTML Address" w:semiHidden="1" w:unhideWhenUsed="1"/>
+    <w:lsdException w:name="HTML Cite" w:semiHidden="1" w:unhideWhenUsed="1"/>
+    <w:lsdException w:name="HTML Code" w:semiHidden="1" w:unhideWhenUsed="1"/>
+    <w:lsdException w:name="HTML Definition" w:semiHidden="1" w:unhideWhenUsed="1"/>
+    <w:lsdException w:name="HTML Keyboard" w:semiHidden="1" w:unhideWhenUsed="1"/>
+    <w:lsdException w:name="HTML Preformatted" w:semiHidden="1" w:unhideWhenUsed="1"/>
+    <w:lsdException w:name="HTML Sample" w:semiHidden="1" w:unhideWhenUsed="1"/>
+    <w:lsdException w:name="HTML Typewriter" w:semiHidden="1" w:unhideWhenUsed="1"/>
+    <w:lsdException w:name="HTML Variable" w:semiHidden="1" w:unhideWhenUsed="1"/>
+    <w:lsdException w:name="Normal Table" w:semiHidden="1" w:unhideWhenUsed="1"/>
+    <w:lsdException w:name="annotation subject" w:semiHidden="1" w:unhideWhenUsed="1"/>
+    <w:lsdException w:name="No List" w:semiHidden="1" w:unhideWhenUsed="1"/>
+    <w:lsdException w:name="Outline List 1" w:semiHidden="1" w:unhideWhenUsed="1"/>
+    <w:lsdException w:name="Outline List 2" w:semiHidden="1" w:unhideWhenUsed="1"/>
+    <w:lsdException w:name="Outline List 3" w:semiHidden="1" w:unhideWhenUsed="1"/>
+    <w:lsdException w:name="Table Simple 1" w:semiHidden="1" w:unhideWhenUsed="1"/>
+    <w:lsdException w:name="Table Simple 2" w:semiHidden="1" w:unhideWhenUsed="1"/>
+    <w:lsdException w:name="Table Simple 3" w:semiHidden="1" w:unhideWhenUsed="1"/>
+    <w:lsdException w:name="Table Classic 1" w:semiHidden="1" w:unhideWhenUsed="1"/>
+    <w:lsdException w:name="Table Classic 2" w:semiHidden="1" w:unhideWhenUsed="1"/>
+    <w:lsdException w:name="Table Classic 3" w:semiHidden="1" w:unhideWhenUsed="1"/>
+    <w:lsdException w:name="Table Classic 4" w:semiHidden="1" w:unhideWhenUsed="1"/>
+    <w:lsdException w:name="Table Colorful 1" w:semiHidden="1" w:unhideWhenUsed="1"/>
+    <w:lsdException w:name="Table Colorful 2" w:semiHidden="1" w:unhideWhenUsed="1"/>
+    <w:lsdException w:name="Table Colorful 3" w:semiHidden="1" w:unhideWhenUsed="1"/>
+    <w:lsdException w:name="Table Columns 1" w:semiHidden="1" w:unhideWhenUsed="1"/>
+    <w:lsdException w:name="Table Columns 2" w:semiHidden="1" w:unhideWhenUsed="1"/>
+    <w:lsdException w:name="Table Columns 3" w:semiHidden="1" w:unhideWhenUsed="1"/>
+    <w:lsdException w:name="Table Columns 4" w:semiHidden="1" w:unhideWhenUsed="1"/>
+    <w:lsdException w:name="Table Columns 5" w:semiHidden="1" w:unhideWhenUsed="1"/>
+    <w:lsdException w:name="Table Grid 1" w:semiHidden="1" w:unhideWhenUsed="1"/>
+    <w:lsdException w:name="Table Grid 2" w:semiHidden="1" w:unhideWhenUsed="1"/>
+    <w:lsdException w:name="Table Grid 3" w:semiHidden="1" w:unhideWhenUsed="1"/>
+    <w:lsdException w:name="Table Grid 4" w:semiHidden="1" w:unhideWhenUsed="1"/>
+    <w:lsdException w:name="Table Grid 5" w:semiHidden="1" w:unhideWhenUsed="1"/>
+    <w:lsdException w:name="Table Grid 6" w:semiHidden="1" w:unhideWhenUsed="1"/>
+    <w:lsdException w:name="Table Grid 7" w:semiHidden="1" w:unhideWhenUsed="1"/>
+    <w:lsdException w:name="Table Grid 8" w:semiHidden="1" w:unhideWhenUsed="1"/>
+    <w:lsdException w:name="Table List 1" w:semiHidden="1" w:unhideWhenUsed="1"/>
+    <w:lsdException w:name="Table List 2" w:semiHidden="1" w:unhideWhenUsed="1"/>
+    <w:lsdException w:name="Table List 3" w:semiHidden="1" w:unhideWhenUsed="1"/>
+    <w:lsdException w:name="Table List 4" w:semiHidden="1" w:unhideWhenUsed="1"/>
+    <w:lsdException w:name="Table List 5" w:semiHidden="1" w:unhideWhenUsed="1"/>
+    <w:lsdException w:name="Table List 6" w:semiHidden="1" w:unhideWhenUsed="1"/>
+    <w:lsdException w:name="Table List 7" w:semiHidden="1" w:unhideWhenUsed="1"/>
+    <w:lsdException w:name="Table List 8" w:semiHidden="1" w:unhideWhenUsed="1"/>
+    <w:lsdException w:name="Table 3D effects 1" w:semiHidden="1" w:unhideWhenUsed="1"/>
+    <w:lsdException w:name="Table 3D effects 2" w:semiHidden="1" w:unhideWhenUsed="1"/>
+    <w:lsdException w:name="Table 3D effects 3" w:semiHidden="1" w:unhideWhenUsed="1"/>
+    <w:lsdException w:name="Table Contemporary" w:semiHidden="1" w:unhideWhenUsed="1"/>
+    <w:lsdException w:name="Table Elegant" w:semiHidden="1" w:unhideWhenUsed="1"/>
+    <w:lsdException w:name="Table Professional" w:semiHidden="1" w:unhideWhenUsed="1"/>
+    <w:lsdException w:name="Table Subtle 1" w:semiHidden="1" w:unhideWhenUsed="1"/>
+    <w:lsdException w:name="Table Subtle 2" w:semiHidden="1" w:unhideWhenUsed="1"/>
+    <w:lsdException w:name="Table Web 1" w:semiHidden="1" w:unhideWhenUsed="1"/>
+    <w:lsdException w:name="Table Web 2" w:semiHidden="1" w:unhideWhenUsed="1"/>
+    <w:lsdException w:name="Table Web 3" w:semiHidden="1" w:unhideWhenUsed="1"/>
+    <w:lsdException w:name="Balloon Text" w:semiHidden="1" w:unhideWhenUsed="1"/>
+    <w:lsdException w:name="Table Grid" w:uiPriority="39"/>
+    <w:lsdException w:name="Table Theme" w:semiHidden="1" w:unhideWhenUsed="1"/>
+    <w:lsdException w:name="Placeholder Text" w:semiHidden="1"/>
+    <w:lsdException w:name="No Spacing" w:uiPriority="1" w:qFormat="1"/>
+    <w:lsdException w:name="Light Shading" w:uiPriority="60"/>
+    <w:lsdException w:name="Light List" w:uiPriority="61"/>
+    <w:lsdException w:name="Light Grid" w:uiPriority="62"/>
+    <w:lsdException w:name="Medium Shading 1" w:uiPriority="63"/>
+    <w:lsdException w:name="Medium Shading 2" w:uiPriority="64"/>
+    <w:lsdException w:name="Medium List 1" w:uiPriority="65"/>
+    <w:lsdException w:name="Medium List 2" w:uiPriority="66"/>
+    <w:lsdException w:name="Medium Grid 1" w:uiPriority="67"/>
+    <w:lsdException w:name="Medium Grid 2" w:uiPriority="68"/>
+    <w:lsdException w:name="Medium Grid 3" w:uiPriority="69"/>
+    <w:lsdException w:name="Dark List" w:uiPriority="70"/>
+    <w:lsdException w:name="Colorful Shading" w:uiPriority="71"/>
+    <w:lsdException w:name="Colorful List" w:uiPriority="72"/>
+    <w:lsdException w:name="Colorful Grid" w:uiPriority="73"/>
+    <w:lsdException w:name="Light Shading Accent 1" w:uiPriority="60"/>
+    <w:lsdException w:name="Light List Accent 1" w:uiPriority="61"/>
+    <w:lsdException w:name="Light Grid Accent 1" w:uiPriority="62"/>
+    <w:lsdException w:name="Medium Shading 1 Accent 1" w:uiPriority="63"/>
+    <w:lsdException w:name="Medium Shading 2 Accent 1" w:uiPriority="64"/>
+    <w:lsdException w:name="Medium List 1 Accent 1" w:uiPriority="65"/>
+    <w:lsdException w:name="Revision" w:semiHidden="1"/>
+    <w:lsdException w:name="List Paragraph" w:uiPriority="34" w:qFormat="1"/>
+    <w:lsdException w:name="Quote" w:uiPriority="29" w:qFormat="1"/>
+    <w:lsdException w:name="Intense Quote" w:uiPriority="30" w:qFormat="1"/>
+    <w:lsdException w:name="Medium List 2 Accent 1" w:uiPriority="66"/>
+    <w:lsdException w:name="Medium Grid 1 Accent 1" w:uiPriority="67"/>
+    <w:lsdException w:name="Medium Grid 2 Accent 1" w:uiPriority="68"/>
+    <w:lsdException w:name="Medium Grid 3 Accent 1" w:uiPriority="69"/>
+    <w:lsdException w:name="Dark List Accent 1" w:uiPriority="70"/>
+    <w:lsdException w:name="Colorful Shading Accent 1" w:uiPriority="71"/>
+    <w:lsdException w:name="Colorful List Accent 1" w:uiPriority="72"/>
+    <w:lsdException w:name="Colorful Grid Accent 1" w:uiPriority="73"/>
+    <w:lsdException w:name="Light Shading Accent 2" w:uiPriority="60"/>
+    <w:lsdException w:name="Light List Accent 2" w:uiPriority="61"/>
+    <w:lsdException w:name="Light Grid Accent 2" w:uiPriority="62"/>
+    <w:lsdException w:name="Medium Shading 1 Accent 2" w:uiPriority="63"/>
+    <w:lsdException w:name="Medium Shading 2 Accent 2" w:uiPriority="64"/>
+    <w:lsdException w:name="Medium List 1 Accent 2" w:uiPriority="65"/>
+    <w:lsdException w:name="Medium List 2 Accent 2" w:uiPriority="66"/>
+    <w:lsdException w:name="Medium Grid 1 Accent 2" w:uiPriority="67"/>
+    <w:lsdException w:name="Medium Grid 2 Accent 2" w:uiPriority="68"/>
+    <w:lsdException w:name="Medium Grid 3 Accent 2" w:uiPriority="69"/>
+    <w:lsdException w:name="Dark List Accent 2" w:uiPriority="70"/>
+    <w:lsdException w:name="Colorful Shading Accent 2" w:uiPriority="71"/>
+    <w:lsdException w:name="Colorful List Accent 2" w:uiPriority="72"/>
+    <w:lsdException w:name="Colorful Grid Accent 2" w:uiPriority="73"/>
+    <w:lsdException w:name="Light Shading Accent 3" w:uiPriority="60"/>
+    <w:lsdException w:name="Light List Accent 3" w:uiPriority="61"/>
+    <w:lsdException w:name="Light Grid Accent 3" w:uiPriority="62"/>
+    <w:lsdException w:name="Medium Shading 1 Accent 3" w:uiPriority="63"/>
+    <w:lsdException w:name="Medium Shading 2 Accent 3" w:uiPriority="64"/>
+    <w:lsdException w:name="Medium List 1 Accent 3" w:uiPriority="65"/>
+    <w:lsdException w:name="Medium List 2 Accent 3" w:uiPriority="66"/>
+    <w:lsdException w:name="Medium Grid 1 Accent 3" w:uiPriority="67"/>
+    <w:lsdException w:name="Medium Grid 2 Accent 3" w:uiPriority="68"/>
+    <w:lsdException w:name="Medium Grid 3 Accent 3" w:uiPriority="69"/>
+    <w:lsdException w:name="Dark List Accent 3" w:uiPriority="70"/>
+    <w:lsdException w:name="Colorful Shading Accent 3" w:uiPriority="71"/>
+    <w:lsdException w:name="Colorful List Accent 3" w:uiPriority="72"/>
+    <w:lsdException w:name="Colorful Grid Accent 3" w:uiPriority="73"/>
+    <w:lsdException w:name="Light Shading Accent 4" w:uiPriority="60"/>
+    <w:lsdException w:name="Light List Accent 4" w:uiPriority="61"/>
+    <w:lsdException w:name="Light Grid Accent 4" w:uiPriority="62"/>
+    <w:lsdException w:name="Medium Shading 1 Accent 4" w:uiPriority="63"/>
+    <w:lsdException w:name="Medium Shading 2 Accent 4" w:uiPriority="64"/>
+    <w:lsdException w:name="Medium List 1 Accent 4" w:uiPriority="65"/>
+    <w:lsdException w:name="Medium List 2 Accent 4" w:uiPriority="66"/>
+    <w:lsdException w:name="Medium Grid 1 Accent 4" w:uiPriority="67"/>
+    <w:lsdException w:name="Medium Grid 2 Accent 4" w:uiPriority="68"/>
+    <w:lsdException w:name="Medium Grid 3 Accent 4" w:uiPriority="69"/>
+    <w:lsdException w:name="Dark List Accent 4" w:uiPriority="70"/>
+    <w:lsdException w:name="Colorful Shading Accent 4" w:uiPriority="71"/>
+    <w:lsdException w:name="Colorful List Accent 4" w:uiPriority="72"/>
+    <w:lsdException w:name="Colorful Grid Accent 4" w:uiPriority="73"/>
+    <w:lsdException w:name="Light Shading Accent 5" w:uiPriority="60"/>
+    <w:lsdException w:name="Light List Accent 5" w:uiPriority="61"/>
+    <w:lsdException w:name="Light Grid Accent 5" w:uiPriority="62"/>
+    <w:lsdException w:name="Medium Shading 1 Accent 5" w:uiPriority="63"/>
+    <w:lsdException w:name="Medium Shading 2 Accent 5" w:uiPriority="64"/>
+    <w:lsdException w:name="Medium List 1 Accent 5" w:uiPriority="65"/>
+    <w:lsdException w:name="Medium List 2 Accent 5" w:uiPriority="66"/>
+    <w:lsdException w:name="Medium Grid 1 Accent 5" w:uiPriority="67"/>
+    <w:lsdException w:name="Medium Grid 2 Accent 5" w:uiPriority="68"/>
+    <w:lsdException w:name="Medium Grid 3 Accent 5" w:uiPriority="69"/>
+    <w:lsdException w:name="Dark List Accent 5" w:uiPriority="70"/>
+    <w:lsdException w:name="Colorful Shading Accent 5" w:uiPriority="71"/>
+    <w:lsdException w:name="Colorful List Accent 5" w:uiPriority="72"/>
+    <w:lsdException w:name="Colorful Grid Accent 5" w:uiPriority="73"/>
+    <w:lsdException w:name="Light Shading Accent 6" w:uiPriority="60"/>
+    <w:lsdException w:name="Light List Accent 6" w:uiPriority="61"/>
+    <w:lsdException w:name="Light Grid Accent 6" w:uiPriority="62"/>
+    <w:lsdException w:name="Medium Shading 1 Accent 6" w:uiPriority="63"/>
+    <w:lsdException w:name="Medium Shading 2 Accent 6" w:uiPriority="64"/>
+    <w:lsdException w:name="Medium List 1 Accent 6" w:uiPriority="65"/>
+    <w:lsdException w:name="Medium List 2 Accent 6" w:uiPriority="66"/>
+    <w:lsdException w:name="Medium Grid 1 Accent 6" w:uiPriority="67"/>
+    <w:lsdException w:name="Medium Grid 2 Accent 6" w:uiPriority="68"/>
+    <w:lsdException w:name="Medium Grid 3 Accent 6" w:uiPriority="69"/>
+    <w:lsdException w:name="Dark List Accent 6" w:uiPriority="70"/>
+    <w:lsdException w:name="Colorful Shading Accent 6" w:uiPriority="71"/>
+    <w:lsdException w:name="Colorful List Accent 6" w:uiPriority="72"/>
+    <w:lsdException w:name="Colorful Grid Accent 6" w:uiPriority="73"/>
+    <w:lsdException w:name="Subtle Emphasis" w:uiPriority="19" w:qFormat="1"/>
+    <w:lsdException w:name="Intense Emphasis" w:uiPriority="21" w:qFormat="1"/>
+    <w:lsdException w:name="Subtle Reference" w:uiPriority="31" w:qFormat="1"/>
+    <w:lsdException w:name="Intense Reference" w:uiPriority="32" w:qFormat="1"/>
+    <w:lsdException w:name="Book Title" w:uiPriority="33" w:qFormat="1"/>
+    <w:lsdException w:name="Bibliography" w:semiHidden="1" w:uiPriority="37" w:unhideWhenUsed="1"/>
+    <w:lsdException w:name="TOC Heading" w:semiHidden="1" w:uiPriority="39" w:unhideWhenUsed="1" w:qFormat="1"/>
+    <w:lsdException w:name="Plain Table 1" w:uiPriority="41"/>
+    <w:lsdException w:name="Plain Table 2" w:uiPriority="42"/>
+    <w:lsdException w:name="Plain Table 3" w:uiPriority="43"/>
+    <w:lsdException w:name="Plain Table 4" w:uiPriority="44"/>
+    <w:lsdException w:name="Plain Table 5" w:uiPriority="45"/>
+    <w:lsdException w:name="Grid Table Light" w:uiPriority="40"/>
+    <w:lsdException w:name="Grid Table 1 Light" w:uiPriority="46"/>
+    <w:lsdException w:name="Grid Table 2" w:uiPriority="47"/>
+    <w:lsdException w:name="Grid Table 3" w:uiPriority="48"/>
+    <w:lsdException w:name="Grid Table 4" w:uiPriority="49"/>
+    <w:lsdException w:name="Grid Table 5 Dark" w:uiPriority="50"/>
+    <w:lsdException w:name="Grid Table 6 Colorful" w:uiPriority="51"/>
+    <w:lsdException w:name="Grid Table 7 Colorful" w:uiPriority="52"/>
+    <w:lsdException w:name="Grid Table 1 Light Accent 1" w:uiPriority="46"/>
+    <w:lsdException w:name="Grid Table 2 Accent 1" w:uiPriority="47"/>
+    <w:lsdException w:name="Grid Table 3 Accent 1" w:uiPriority="48"/>
+    <w:lsdException w:name="Grid Table 4 Accent 1" w:uiPriority="49"/>
+    <w:lsdException w:name="Grid Table 5 Dark Accent 1" w:uiPriority="50"/>
+    <w:lsdException w:name="Grid Table 6 Colorful Accent 1" w:uiPriority="51"/>
+    <w:lsdException w:name="Grid Table 7 Colorful Accent 1" w:uiPriority="52"/>
+    <w:lsdException w:name="Grid Table 1 Light Accent 2" w:uiPriority="46"/>
+    <w:lsdException w:name="Grid Table 2 Accent 2" w:uiPriority="47"/>
+    <w:lsdException w:name="Grid Table 3 Accent 2" w:uiPriority="48"/>
+    <w:lsdException w:name="Grid Table 4 Accent 2" w:uiPriority="49"/>
+    <w:lsdException w:name="Grid Table 5 Dark Accent 2" w:uiPriority="50"/>
+    <w:lsdException w:name="Grid Table 6 Colorful Accent 2" w:uiPriority="51"/>
+    <w:lsdException w:name="Grid Table 7 Colorful Accent 2" w:uiPriority="52"/>
+    <w:lsdException w:name="Grid Table 1 Light Accent 3" w:uiPriority="46"/>
+    <w:lsdException w:name="Grid Table 2 Accent 3" w:uiPriority="47"/>
+    <w:lsdException w:name="Grid Table 3 Accent 3" w:uiPriority="48"/>
+    <w:lsdException w:name="Grid Table 4 Accent 3" w:uiPriority="49"/>
+    <w:lsdException w:name="Grid Table 5 Dark Accent 3" w:uiPriority="50"/>
+    <w:lsdException w:name="Grid Table 6 Colorful Accent 3" w:uiPriority="51"/>
+    <w:lsdException w:name="Grid Table 7 Colorful Accent 3" w:uiPriority="52"/>
+    <w:lsdException w:name="Grid Table 1 Light Accent 4" w:uiPriority="46"/>
+    <w:lsdException w:name="Grid Table 2 Accent 4" w:uiPriority="47"/>
+    <w:lsdException w:name="Grid Table 3 Accent 4" w:uiPriority="48"/>
+    <w:lsdException w:name="Grid Table 4 Accent 4" w:uiPriority="49"/>
+    <w:lsdException w:name="Grid Table 5 Dark Accent 4" w:uiPriority="50"/>
+    <w:lsdException w:name="Grid Table 6 Colorful Accent 4" w:uiPriority="51"/>
+    <w:lsdException w:name="Grid Table 7 Colorful Accent 4" w:uiPriority="52"/>
+    <w:lsdException w:name="Grid Table 1 Light Accent 5" w:uiPriority="46"/>
+    <w:lsdException w:name="Grid Table 2 Accent 5" w:uiPriority="47"/>
+    <w:lsdException w:name="Grid Table 3 Accent 5" w:uiPriority="48"/>
+    <w:lsdException w:name="Grid Table 4 Accent 5" w:uiPriority="49"/>
+    <w:lsdException w:name="Grid Table 5 Dark Accent 5" w:uiPriority="50"/>
+    <w:lsdException w:name="Grid Table 6 Colorful Accent 5" w:uiPriority="51"/>
+    <w:lsdException w:name="Grid Table 7 Colorful Accent 5" w:uiPriority="52"/>
+    <w:lsdException w:name="Grid Table 1 Light Accent 6" w:uiPriority="46"/>
+    <w:lsdException w:name="Grid Table 2 Accent 6" w:uiPriority="47"/>
+    <w:lsdException w:name="Grid Table 3 Accent 6" w:uiPriority="48"/>
+    <w:lsdException w:name="Grid Table 4 Accent 6" w:uiPriority="49"/>
+    <w:lsdException w:name="Grid Table 5 Dark Accent 6" w:uiPriority="50"/>
+    <w:lsdException w:name="Grid Table 6 Colorful Accent 6" w:uiPriority="51"/>
+    <w:lsdException w:name="Grid Table 7 Colorful Accent 6" w:uiPriority="52"/>
+    <w:lsdException w:name="List Table 1 Light" w:uiPriority="46"/>
+    <w:lsdException w:name="List Table 2" w:uiPriority="47"/>
+    <w:lsdException w:name="List Table 3" w:uiPriority="48"/>
+    <w:lsdException w:name="List Table 4" w:uiPriority="49"/>
+    <w:lsdException w:name="List Table 5 Dark" w:uiPriority="50"/>
+    <w:lsdException w:name="List Table 6 Colorful" w:uiPriority="51"/>
+    <w:lsdException w:name="List Table 7 Colorful" w:uiPriority="52"/>
+    <w:lsdException w:name="List Table 1 Light Accent 1" w:uiPriority="46"/>
+    <w:lsdException w:name="List Table 2 Accent 1" w:uiPriority="47"/>
+    <w:lsdException w:name="List Table 3 Accent 1" w:uiPriority="48"/>
+    <w:lsdException w:name="List Table 4 Accent 1" w:uiPriority="49"/>
+    <w:lsdException w:name="List Table 5 Dark Accent 1" w:uiPriority="50"/>
+    <w:lsdException w:name="List Table 6 Colorful Accent 1" w:uiPriority="51"/>
+    <w:lsdException w:name="List Table 7 Colorful Accent 1" w:uiPriority="52"/>
+    <w:lsdException w:name="List Table 1 Light Accent 2" w:uiPriority="46"/>
+    <w:lsdException w:name="List Table 2 Accent 2" w:uiPriority="47"/>
+    <w:lsdException w:name="List Table 3 Accent 2" w:uiPriority="48"/>
+    <w:lsdException w:name="List Table 4 Accent 2" w:uiPriority="49"/>
+    <w:lsdException w:name="List Table 5 Dark Accent 2" w:uiPriority="50"/>
+    <w:lsdException w:name="List Table 6 Colorful Accent 2" w:uiPriority="51"/>
+    <w:lsdException w:name="List Table 7 Colorful Accent 2" w:uiPriority="52"/>
+    <w:lsdException w:name="List Table 1 Light Accent 3" w:uiPriority="46"/>
+    <w:lsdException w:name="List Table 2 Accent 3" w:uiPriority="47"/>
+    <w:lsdException w:name="List Table 3 Accent 3" w:uiPriority="48"/>
+    <w:lsdException w:name="List Table 4 Accent 3" w:uiPriority="49"/>
+    <w:lsdException w:name="List Table 5 Dark Accent 3" w:uiPriority="50"/>
+    <w:lsdException w:name="List Table 6 Colorful Accent 3" w:uiPriority="51"/>
+    <w:lsdException w:name="List Table 7 Colorful Accent 3" w:uiPriority="52"/>
+    <w:lsdException w:name="List Table 1 Light Accent 4" w:uiPriority="46"/>
+    <w:lsdException w:name="List Table 2 Accent 4" w:uiPriority="47"/>
+    <w:lsdException w:name="List Table 3 Accent 4" w:uiPriority="48"/>
+    <w:lsdException w:name="List Table 4 Accent 4" w:uiPriority="49"/>
+    <w:lsdException w:name="List Table 5 Dark Accent 4" w:uiPriority="50"/>
+    <w:lsdException w:name="List Table 6 Colorful Accent 4" w:uiPriority="51"/>
+    <w:lsdException w:name="List Table 7 Colorful Accent 4" w:uiPriority="52"/>
+    <w:lsdException w:name="List Table 1 Light Accent 5" w:uiPriority="46"/>
+    <w:lsdException w:name="List Table 2 Accent 5" w:uiPriority="47"/>
+    <w:lsdException w:name="List Table 3 Accent 5" w:uiPriority="48"/>
+    <w:lsdException w:name="List Table 4 Accent 5" w:uiPriority="49"/>
+    <w:lsdException w:name="List Table 5 Dark Accent 5" w:uiPriority="50"/>
+    <w:lsdException w:name="List Table 6 Colorful Accent 5" w:uiPriority="51"/>
+    <w:lsdException w:name="List Table 7 Colorful Accent 5" w:uiPriority="52"/>
+    <w:lsdException w:name="List Table 1 Light Accent 6" w:uiPriority="46"/>
+    <w:lsdException w:name="List Table 2 Accent 6" w:uiPriority="47"/>
+    <w:lsdException w:name="List Table 3 Accent 6" w:uiPriority="48"/>
+    <w:lsdException w:name="List Table 4 Accent 6" w:uiPriority="49"/>
+    <w:lsdException w:name="List Table 5 Dark Accent 6" w:uiPriority="50"/>
+    <w:lsdException w:name="List Table 6 Colorful Accent 6" w:uiPriority="51"/>
+    <w:lsdException w:name="List Table 7 Colorful Accent 6" w:uiPriority="52"/>
+    <w:lsdException w:name="Mention" w:semiHidden="1" w:unhideWhenUsed="1"/>
+    <w:lsdException w:name="Smart Hyperlink" w:semiHidden="1" w:unhideWhenUsed="1"/>
+    <w:lsdException w:name="Hashtag" w:semiHidden="1" w:unhideWhenUsed="1"/>
+    <w:lsdException w:name="Unresolved Mention" w:semiHidden="1" w:unhideWhenUsed="1"/>
+    <w:lsdException w:name="Smart Link" w:semiHidden="1" w:unhideWhenUsed="1"/>
+  </w:latentStyles>
+  <w:style w:type="paragraph" w:default="1" w:styleId="Normal">
     <w:name w:val="Normal"/>
-    <w:next w:val="Normal"/>
-    <w:pPr/>
+    <w:qFormat/>
     <w:rPr>
       <w:sz w:val="24"/>
       <w:szCs w:val="24"/>
-      <w:lang w:val="en-US" w:eastAsia="en-US" w:bidi="ar-SA"/>
     </w:rPr>
   </w:style>
-  <w:style w:type="character" w:styleId="Default Paragraph Font" w:default="1">
+  <w:style w:type="character" w:default="1" w:styleId="DefaultParagraphFont">
     <w:name w:val="Default Paragraph Font"/>
-    <w:next w:val="Default Paragraph Font"/>
+    <w:uiPriority w:val="1"/>
+    <w:semiHidden/>
+    <w:unhideWhenUsed/>
+  </w:style>
+  <w:style w:type="table" w:default="1" w:styleId="TableNormal">
+    <w:name w:val="Normal Table"/>
+    <w:uiPriority w:val="99"/>
+    <w:semiHidden/>
+    <w:unhideWhenUsed/>
+    <w:tblPr>
+      <w:tblInd w:w="0" w:type="dxa"/>
+      <w:tblCellMar>
+        <w:top w:w="0" w:type="dxa"/>
+        <w:left w:w="108" w:type="dxa"/>
+        <w:bottom w:w="0" w:type="dxa"/>
+        <w:right w:w="108" w:type="dxa"/>
+      </w:tblCellMar>
+    </w:tblPr>
+  </w:style>
+  <w:style w:type="numbering" w:default="1" w:styleId="NoList">
+    <w:name w:val="No List"/>
+    <w:uiPriority w:val="99"/>
+    <w:semiHidden/>
+    <w:unhideWhenUsed/>
   </w:style>
   <w:style w:type="character" w:styleId="Hyperlink">
     <w:name w:val="Hyperlink"/>
@@ -3970,273 +3608,102 @@
       <w:u w:val="single"/>
     </w:rPr>
   </w:style>
-  <w:style w:type="table" w:styleId="Table Normal" w:default="1">
-    <w:name w:val="Table Normal"/>
-    <w:next w:val="Table Normal"/>
-    <w:pPr/>
-    <w:tblPr>
-      <w:tblInd w:w="0" w:type="dxa"/>
-    </w:tblPr>
-    <w:trPr/>
-    <w:tcPr/>
-    <w:tblStylePr w:type="firstRow"/>
-    <w:tblStylePr w:type="lastRow"/>
-    <w:tblStylePr w:type="firstCol"/>
-    <w:tblStylePr w:type="lastCol"/>
-    <w:tblStylePr w:type="band1Vert"/>
-    <w:tblStylePr w:type="band2Vert"/>
-    <w:tblStylePr w:type="band1Horz"/>
-    <w:tblStylePr w:type="band2Horz"/>
-    <w:tblStylePr w:type="neCell"/>
-    <w:tblStylePr w:type="nwCell"/>
-    <w:tblStylePr w:type="seCell"/>
-    <w:tblStylePr w:type="swCell"/>
-  </w:style>
-  <w:style w:type="numbering" w:styleId="No List" w:default="1">
-    <w:name w:val="No List"/>
-    <w:next w:val="No List"/>
-    <w:pPr/>
-  </w:style>
-  <w:style w:type="paragraph" w:styleId="Heading">
+  <w:style w:type="paragraph" w:customStyle="1" w:styleId="Heading">
     <w:name w:val="Heading"/>
     <w:next w:val="Body"/>
     <w:pPr>
-      <w:keepNext w:val="1"/>
-      <w:keepLines w:val="1"/>
-      <w:pageBreakBefore w:val="0"/>
-      <w:widowControl w:val="1"/>
-      <w:shd w:val="clear" w:color="auto" w:fill="auto"/>
-      <w:suppressAutoHyphens w:val="0"/>
-      <w:bidi w:val="0"/>
-      <w:spacing w:before="240" w:after="0" w:line="259" w:lineRule="auto"/>
-      <w:ind w:left="0" w:right="0" w:firstLine="0"/>
+      <w:keepNext/>
+      <w:keepLines/>
+      <w:spacing w:before="240" w:line="259" w:lineRule="auto"/>
       <w:jc w:val="center"/>
       <w:outlineLvl w:val="0"/>
     </w:pPr>
     <w:rPr>
-      <w:rFonts w:ascii="Times New Roman" w:hAnsi="Times New Roman" w:eastAsia="Arial Unicode MS" w:cs="Arial Unicode MS"/>
-      <w:b w:val="0"/>
-      <w:bCs w:val="0"/>
-      <w:i w:val="0"/>
-      <w:iCs w:val="0"/>
-      <w:caps w:val="0"/>
-      <w:smallCaps w:val="0"/>
-      <w:strike w:val="0"/>
-      <w:dstrike w:val="0"/>
-      <w:outline w:val="0"/>
+      <w:rFonts w:cs="Arial Unicode MS"/>
       <w:color w:val="000000"/>
-      <w:spacing w:val="0"/>
-      <w:kern w:val="0"/>
-      <w:position w:val="0"/>
       <w:sz w:val="36"/>
       <w:szCs w:val="36"/>
-      <w:u w:val="none" w:color="000000"/>
-      <w:shd w:val="nil" w:color="auto" w:fill="auto"/>
-      <w:vertAlign w:val="baseline"/>
-      <w:lang w:val="en-US"/>
-      <w14:textOutline>
+      <w:u w:color="000000"/>
+      <w14:textOutline w14:w="0" w14:cap="flat" w14:cmpd="sng" w14:algn="ctr">
         <w14:noFill/>
+        <w14:prstDash w14:val="solid"/>
+        <w14:bevel/>
       </w14:textOutline>
-      <w14:textFill>
-        <w14:solidFill>
-          <w14:srgbClr w14:val="000000"/>
-        </w14:solidFill>
-      </w14:textFill>
     </w:rPr>
   </w:style>
-  <w:style w:type="paragraph" w:styleId="Body">
+  <w:style w:type="paragraph" w:customStyle="1" w:styleId="Body">
     <w:name w:val="Body"/>
-    <w:next w:val="Body"/>
     <w:pPr>
-      <w:keepNext w:val="0"/>
-      <w:keepLines w:val="0"/>
-      <w:pageBreakBefore w:val="0"/>
-      <w:widowControl w:val="1"/>
-      <w:shd w:val="clear" w:color="auto" w:fill="auto"/>
-      <w:suppressAutoHyphens w:val="0"/>
-      <w:bidi w:val="0"/>
-      <w:spacing w:before="0" w:after="160" w:line="259" w:lineRule="auto"/>
-      <w:ind w:left="0" w:right="0" w:firstLine="0"/>
-      <w:jc w:val="left"/>
-      <w:outlineLvl w:val="9"/>
+      <w:spacing w:after="160" w:line="259" w:lineRule="auto"/>
     </w:pPr>
     <w:rPr>
-      <w:rFonts w:ascii="Times New Roman" w:hAnsi="Times New Roman" w:eastAsia="Arial Unicode MS" w:cs="Arial Unicode MS"/>
-      <w:b w:val="0"/>
-      <w:bCs w:val="0"/>
-      <w:i w:val="0"/>
-      <w:iCs w:val="0"/>
-      <w:caps w:val="0"/>
-      <w:smallCaps w:val="0"/>
-      <w:strike w:val="0"/>
-      <w:dstrike w:val="0"/>
-      <w:outline w:val="0"/>
+      <w:rFonts w:cs="Arial Unicode MS"/>
       <w:color w:val="000000"/>
-      <w:spacing w:val="0"/>
-      <w:kern w:val="0"/>
-      <w:position w:val="0"/>
       <w:sz w:val="24"/>
       <w:szCs w:val="24"/>
-      <w:u w:val="none" w:color="000000"/>
-      <w:shd w:val="nil" w:color="auto" w:fill="auto"/>
-      <w:vertAlign w:val="baseline"/>
-      <w:lang w:val="en-US"/>
-      <w14:textOutline>
+      <w:u w:color="000000"/>
+      <w14:textOutline w14:w="0" w14:cap="flat" w14:cmpd="sng" w14:algn="ctr">
         <w14:noFill/>
+        <w14:prstDash w14:val="solid"/>
+        <w14:bevel/>
       </w14:textOutline>
-      <w14:textFill>
-        <w14:solidFill>
-          <w14:srgbClr w14:val="000000"/>
-        </w14:solidFill>
-      </w14:textFill>
     </w:rPr>
   </w:style>
-  <w:style w:type="paragraph" w:styleId="Header &amp; Footer">
+  <w:style w:type="paragraph" w:customStyle="1" w:styleId="HeaderFooter">
     <w:name w:val="Header &amp; Footer"/>
-    <w:next w:val="Header &amp; Footer"/>
     <w:pPr>
-      <w:keepNext w:val="0"/>
-      <w:keepLines w:val="0"/>
-      <w:pageBreakBefore w:val="0"/>
-      <w:widowControl w:val="1"/>
-      <w:shd w:val="clear" w:color="auto" w:fill="auto"/>
       <w:tabs>
         <w:tab w:val="right" w:pos="9020"/>
       </w:tabs>
-      <w:suppressAutoHyphens w:val="0"/>
-      <w:bidi w:val="0"/>
-      <w:spacing w:before="0" w:after="0" w:line="240" w:lineRule="auto"/>
-      <w:ind w:left="0" w:right="0" w:firstLine="0"/>
-      <w:jc w:val="left"/>
-      <w:outlineLvl w:val="9"/>
     </w:pPr>
     <w:rPr>
-      <w:rFonts w:ascii="Helvetica Neue" w:hAnsi="Helvetica Neue" w:eastAsia="Arial Unicode MS" w:cs="Arial Unicode MS"/>
-      <w:b w:val="0"/>
-      <w:bCs w:val="0"/>
-      <w:i w:val="0"/>
-      <w:iCs w:val="0"/>
-      <w:caps w:val="0"/>
-      <w:smallCaps w:val="0"/>
-      <w:strike w:val="0"/>
-      <w:dstrike w:val="0"/>
-      <w:outline w:val="0"/>
+      <w:rFonts w:ascii="Helvetica Neue" w:hAnsi="Helvetica Neue" w:cs="Arial Unicode MS"/>
       <w:color w:val="000000"/>
-      <w:spacing w:val="0"/>
-      <w:kern w:val="0"/>
-      <w:position w:val="0"/>
       <w:sz w:val="24"/>
       <w:szCs w:val="24"/>
-      <w:u w:val="none"/>
-      <w:shd w:val="nil" w:color="auto" w:fill="auto"/>
-      <w:vertAlign w:val="baseline"/>
-      <w:lang w:val="en-US"/>
-      <w14:textOutline>
+      <w14:textOutline w14:w="0" w14:cap="flat" w14:cmpd="sng" w14:algn="ctr">
         <w14:noFill/>
+        <w14:prstDash w14:val="solid"/>
+        <w14:bevel/>
       </w14:textOutline>
-      <w14:textFill>
-        <w14:solidFill>
-          <w14:srgbClr w14:val="000000"/>
-        </w14:solidFill>
-      </w14:textFill>
     </w:rPr>
   </w:style>
-  <w:style w:type="paragraph" w:styleId="Default">
+  <w:style w:type="paragraph" w:customStyle="1" w:styleId="Default">
     <w:name w:val="Default"/>
-    <w:next w:val="Default"/>
     <w:pPr>
-      <w:keepNext w:val="0"/>
-      <w:keepLines w:val="0"/>
-      <w:pageBreakBefore w:val="0"/>
-      <w:widowControl w:val="1"/>
-      <w:shd w:val="clear" w:color="auto" w:fill="auto"/>
-      <w:suppressAutoHyphens w:val="0"/>
-      <w:bidi w:val="0"/>
-      <w:spacing w:before="160" w:after="0" w:line="288" w:lineRule="auto"/>
-      <w:ind w:left="0" w:right="0" w:firstLine="0"/>
-      <w:jc w:val="left"/>
-      <w:outlineLvl w:val="9"/>
+      <w:spacing w:before="160" w:line="288" w:lineRule="auto"/>
     </w:pPr>
     <w:rPr>
-      <w:rFonts w:hint="default" w:ascii="Helvetica Neue" w:hAnsi="Helvetica Neue" w:eastAsia="Arial Unicode MS" w:cs="Arial Unicode MS"/>
-      <w:b w:val="0"/>
-      <w:bCs w:val="0"/>
-      <w:i w:val="0"/>
-      <w:iCs w:val="0"/>
-      <w:caps w:val="0"/>
-      <w:smallCaps w:val="0"/>
-      <w:strike w:val="0"/>
-      <w:dstrike w:val="0"/>
-      <w:outline w:val="0"/>
+      <w:rFonts w:ascii="Helvetica Neue" w:hAnsi="Helvetica Neue" w:cs="Arial Unicode MS"/>
       <w:color w:val="000000"/>
-      <w:spacing w:val="0"/>
-      <w:kern w:val="0"/>
-      <w:position w:val="0"/>
       <w:sz w:val="24"/>
       <w:szCs w:val="24"/>
-      <w:u w:val="none"/>
-      <w:shd w:val="nil" w:color="auto" w:fill="auto"/>
-      <w:vertAlign w:val="baseline"/>
-      <w:lang w:val="en-US"/>
-      <w14:textOutline>
+      <w14:textOutline w14:w="0" w14:cap="flat" w14:cmpd="sng" w14:algn="ctr">
         <w14:noFill/>
+        <w14:prstDash w14:val="solid"/>
+        <w14:bevel/>
       </w14:textOutline>
-      <w14:textFill>
-        <w14:solidFill>
-          <w14:srgbClr w14:val="000000"/>
-        </w14:solidFill>
-      </w14:textFill>
     </w:rPr>
   </w:style>
-  <w:style w:type="paragraph" w:styleId="List Paragraph">
+  <w:style w:type="paragraph" w:styleId="ListParagraph">
     <w:name w:val="List Paragraph"/>
-    <w:next w:val="List Paragraph"/>
     <w:pPr>
-      <w:keepNext w:val="0"/>
-      <w:keepLines w:val="0"/>
-      <w:pageBreakBefore w:val="0"/>
-      <w:widowControl w:val="1"/>
-      <w:shd w:val="clear" w:color="auto" w:fill="auto"/>
-      <w:suppressAutoHyphens w:val="0"/>
-      <w:bidi w:val="0"/>
-      <w:spacing w:before="0" w:after="160" w:line="259" w:lineRule="auto"/>
-      <w:ind w:left="720" w:right="0" w:firstLine="0"/>
-      <w:jc w:val="left"/>
-      <w:outlineLvl w:val="9"/>
+      <w:spacing w:after="160" w:line="259" w:lineRule="auto"/>
+      <w:ind w:left="720"/>
     </w:pPr>
     <w:rPr>
-      <w:rFonts w:ascii="Times New Roman" w:hAnsi="Times New Roman" w:eastAsia="Arial Unicode MS" w:cs="Arial Unicode MS"/>
-      <w:b w:val="0"/>
-      <w:bCs w:val="0"/>
-      <w:i w:val="0"/>
-      <w:iCs w:val="0"/>
-      <w:caps w:val="0"/>
-      <w:smallCaps w:val="0"/>
-      <w:strike w:val="0"/>
-      <w:dstrike w:val="0"/>
-      <w:outline w:val="0"/>
+      <w:rFonts w:cs="Arial Unicode MS"/>
       <w:color w:val="000000"/>
-      <w:spacing w:val="0"/>
-      <w:kern w:val="0"/>
-      <w:position w:val="0"/>
       <w:sz w:val="24"/>
       <w:szCs w:val="24"/>
-      <w:u w:val="none" w:color="000000"/>
-      <w:shd w:val="nil" w:color="auto" w:fill="auto"/>
-      <w:vertAlign w:val="baseline"/>
-      <w:lang w:val="en-US"/>
-      <w14:textFill>
-        <w14:solidFill>
-          <w14:srgbClr w14:val="000000"/>
-        </w14:solidFill>
-      </w14:textFill>
+      <w:u w:color="000000"/>
     </w:rPr>
   </w:style>
-  <w:style w:type="numbering" w:styleId="Imported Style 1">
+  <w:style w:type="numbering" w:customStyle="1" w:styleId="ImportedStyle1">
     <w:name w:val="Imported Style 1"/>
     <w:pPr>
       <w:numPr>
-        <w:numId w:val="5"/>
+        <w:numId w:val="7"/>
       </w:numPr>
     </w:pPr>
   </w:style>
@@ -4244,7 +3711,7 @@
 </file>
 
 <file path=word/theme/theme1.xml><?xml version="1.0" encoding="utf-8"?>
-<a:theme xmlns:a="http://schemas.openxmlformats.org/drawingml/2006/main" xmlns:r="http://schemas.openxmlformats.org/officeDocument/2006/relationships" name="Office Theme">
+<a:theme xmlns:a="http://schemas.openxmlformats.org/drawingml/2006/main" name="Office Theme">
   <a:themeElements>
     <a:clrScheme name="Office Theme">
       <a:dk1>
@@ -4446,7 +3913,7 @@
         <a:effectLst/>
         <a:sp3d/>
       </a:spPr>
-      <a:bodyPr rot="0" spcFirstLastPara="1" vertOverflow="overflow" horzOverflow="overflow" vert="horz" wrap="square" lIns="45719" tIns="45719" rIns="45719" bIns="45719" numCol="1" spcCol="38100" rtlCol="0" anchor="ctr" upright="0">
+      <a:bodyPr rot="0" spcFirstLastPara="1" vertOverflow="overflow" horzOverflow="overflow" vert="horz" wrap="square" lIns="45719" tIns="45719" rIns="45719" bIns="45719" numCol="1" spcCol="38100" rtlCol="0" anchor="ctr">
         <a:spAutoFit/>
       </a:bodyPr>
       <a:lstStyle>
@@ -4465,7 +3932,7 @@
           <a:buFontTx/>
           <a:buNone/>
           <a:tabLst/>
-          <a:defRPr b="0" baseline="0" cap="none" i="0" spc="0" strike="noStrike" sz="1800" u="none" kumimoji="0" normalizeH="0">
+          <a:defRPr kumimoji="0" sz="1800" b="0" i="0" u="none" strike="noStrike" cap="none" spc="0" normalizeH="0" baseline="0">
             <a:ln>
               <a:noFill/>
             </a:ln>
@@ -4495,7 +3962,7 @@
           <a:buFontTx/>
           <a:buNone/>
           <a:tabLst/>
-          <a:defRPr b="0" baseline="0" cap="none" i="0" spc="0" strike="noStrike" sz="1800" u="none" kumimoji="0" normalizeH="0">
+          <a:defRPr kumimoji="0" sz="1800" b="0" i="0" u="none" strike="noStrike" cap="none" spc="0" normalizeH="0" baseline="0">
             <a:ln>
               <a:noFill/>
             </a:ln>
@@ -4521,7 +3988,7 @@
           <a:buFontTx/>
           <a:buNone/>
           <a:tabLst/>
-          <a:defRPr b="0" baseline="0" cap="none" i="0" spc="0" strike="noStrike" sz="1800" u="none" kumimoji="0" normalizeH="0">
+          <a:defRPr kumimoji="0" sz="1800" b="0" i="0" u="none" strike="noStrike" cap="none" spc="0" normalizeH="0" baseline="0">
             <a:ln>
               <a:noFill/>
             </a:ln>
@@ -4547,7 +4014,7 @@
           <a:buFontTx/>
           <a:buNone/>
           <a:tabLst/>
-          <a:defRPr b="0" baseline="0" cap="none" i="0" spc="0" strike="noStrike" sz="1800" u="none" kumimoji="0" normalizeH="0">
+          <a:defRPr kumimoji="0" sz="1800" b="0" i="0" u="none" strike="noStrike" cap="none" spc="0" normalizeH="0" baseline="0">
             <a:ln>
               <a:noFill/>
             </a:ln>
@@ -4573,7 +4040,7 @@
           <a:buFontTx/>
           <a:buNone/>
           <a:tabLst/>
-          <a:defRPr b="0" baseline="0" cap="none" i="0" spc="0" strike="noStrike" sz="1800" u="none" kumimoji="0" normalizeH="0">
+          <a:defRPr kumimoji="0" sz="1800" b="0" i="0" u="none" strike="noStrike" cap="none" spc="0" normalizeH="0" baseline="0">
             <a:ln>
               <a:noFill/>
             </a:ln>
@@ -4599,7 +4066,7 @@
           <a:buFontTx/>
           <a:buNone/>
           <a:tabLst/>
-          <a:defRPr b="0" baseline="0" cap="none" i="0" spc="0" strike="noStrike" sz="1800" u="none" kumimoji="0" normalizeH="0">
+          <a:defRPr kumimoji="0" sz="1800" b="0" i="0" u="none" strike="noStrike" cap="none" spc="0" normalizeH="0" baseline="0">
             <a:ln>
               <a:noFill/>
             </a:ln>
@@ -4625,7 +4092,7 @@
           <a:buFontTx/>
           <a:buNone/>
           <a:tabLst/>
-          <a:defRPr b="0" baseline="0" cap="none" i="0" spc="0" strike="noStrike" sz="1800" u="none" kumimoji="0" normalizeH="0">
+          <a:defRPr kumimoji="0" sz="1800" b="0" i="0" u="none" strike="noStrike" cap="none" spc="0" normalizeH="0" baseline="0">
             <a:ln>
               <a:noFill/>
             </a:ln>
@@ -4651,7 +4118,7 @@
           <a:buFontTx/>
           <a:buNone/>
           <a:tabLst/>
-          <a:defRPr b="0" baseline="0" cap="none" i="0" spc="0" strike="noStrike" sz="1800" u="none" kumimoji="0" normalizeH="0">
+          <a:defRPr kumimoji="0" sz="1800" b="0" i="0" u="none" strike="noStrike" cap="none" spc="0" normalizeH="0" baseline="0">
             <a:ln>
               <a:noFill/>
             </a:ln>
@@ -4677,7 +4144,7 @@
           <a:buFontTx/>
           <a:buNone/>
           <a:tabLst/>
-          <a:defRPr b="0" baseline="0" cap="none" i="0" spc="0" strike="noStrike" sz="1800" u="none" kumimoji="0" normalizeH="0">
+          <a:defRPr kumimoji="0" sz="1800" b="0" i="0" u="none" strike="noStrike" cap="none" spc="0" normalizeH="0" baseline="0">
             <a:ln>
               <a:noFill/>
             </a:ln>
@@ -4703,7 +4170,7 @@
           <a:buFontTx/>
           <a:buNone/>
           <a:tabLst/>
-          <a:defRPr b="0" baseline="0" cap="none" i="0" spc="0" strike="noStrike" sz="1800" u="none" kumimoji="0" normalizeH="0">
+          <a:defRPr kumimoji="0" sz="1800" b="0" i="0" u="none" strike="noStrike" cap="none" spc="0" normalizeH="0" baseline="0">
             <a:ln>
               <a:noFill/>
             </a:ln>
@@ -4716,9 +4183,15 @@
         </a:lvl9pPr>
       </a:lstStyle>
       <a:style>
-        <a:lnRef idx="0"/>
-        <a:fillRef idx="0"/>
-        <a:effectRef idx="0"/>
+        <a:lnRef idx="0">
+          <a:scrgbClr r="0" g="0" b="0"/>
+        </a:lnRef>
+        <a:fillRef idx="0">
+          <a:scrgbClr r="0" g="0" b="0"/>
+        </a:fillRef>
+        <a:effectRef idx="0">
+          <a:scrgbClr r="0" g="0" b="0"/>
+        </a:effectRef>
         <a:fontRef idx="none"/>
       </a:style>
     </a:spDef>
@@ -4735,7 +4208,7 @@
         <a:effectLst/>
         <a:sp3d/>
       </a:spPr>
-      <a:bodyPr rot="0" spcFirstLastPara="1" vertOverflow="overflow" horzOverflow="overflow" vert="horz" wrap="square" lIns="91439" tIns="45719" rIns="91439" bIns="45719" numCol="1" spcCol="38100" rtlCol="0" anchor="t" upright="0">
+      <a:bodyPr rot="0" spcFirstLastPara="1" vertOverflow="overflow" horzOverflow="overflow" vert="horz" wrap="square" lIns="91439" tIns="45719" rIns="91439" bIns="45719" numCol="1" spcCol="38100" rtlCol="0" anchor="t">
         <a:noAutofit/>
       </a:bodyPr>
       <a:lstStyle>
@@ -4754,7 +4227,7 @@
           <a:buFontTx/>
           <a:buNone/>
           <a:tabLst/>
-          <a:defRPr b="0" baseline="0" cap="none" i="0" spc="0" strike="noStrike" sz="1800" u="none" kumimoji="0" normalizeH="0">
+          <a:defRPr kumimoji="0" sz="1800" b="0" i="0" u="none" strike="noStrike" cap="none" spc="0" normalizeH="0" baseline="0">
             <a:ln>
               <a:noFill/>
             </a:ln>
@@ -4780,7 +4253,7 @@
           <a:buFontTx/>
           <a:buNone/>
           <a:tabLst/>
-          <a:defRPr b="0" baseline="0" cap="none" i="0" spc="0" strike="noStrike" sz="1800" u="none" kumimoji="0" normalizeH="0">
+          <a:defRPr kumimoji="0" sz="1800" b="0" i="0" u="none" strike="noStrike" cap="none" spc="0" normalizeH="0" baseline="0">
             <a:ln>
               <a:noFill/>
             </a:ln>
@@ -4806,7 +4279,7 @@
           <a:buFontTx/>
           <a:buNone/>
           <a:tabLst/>
-          <a:defRPr b="0" baseline="0" cap="none" i="0" spc="0" strike="noStrike" sz="1800" u="none" kumimoji="0" normalizeH="0">
+          <a:defRPr kumimoji="0" sz="1800" b="0" i="0" u="none" strike="noStrike" cap="none" spc="0" normalizeH="0" baseline="0">
             <a:ln>
               <a:noFill/>
             </a:ln>
@@ -4832,7 +4305,7 @@
           <a:buFontTx/>
           <a:buNone/>
           <a:tabLst/>
-          <a:defRPr b="0" baseline="0" cap="none" i="0" spc="0" strike="noStrike" sz="1800" u="none" kumimoji="0" normalizeH="0">
+          <a:defRPr kumimoji="0" sz="1800" b="0" i="0" u="none" strike="noStrike" cap="none" spc="0" normalizeH="0" baseline="0">
             <a:ln>
               <a:noFill/>
             </a:ln>
@@ -4858,7 +4331,7 @@
           <a:buFontTx/>
           <a:buNone/>
           <a:tabLst/>
-          <a:defRPr b="0" baseline="0" cap="none" i="0" spc="0" strike="noStrike" sz="1800" u="none" kumimoji="0" normalizeH="0">
+          <a:defRPr kumimoji="0" sz="1800" b="0" i="0" u="none" strike="noStrike" cap="none" spc="0" normalizeH="0" baseline="0">
             <a:ln>
               <a:noFill/>
             </a:ln>
@@ -4884,7 +4357,7 @@
           <a:buFontTx/>
           <a:buNone/>
           <a:tabLst/>
-          <a:defRPr b="0" baseline="0" cap="none" i="0" spc="0" strike="noStrike" sz="1800" u="none" kumimoji="0" normalizeH="0">
+          <a:defRPr kumimoji="0" sz="1800" b="0" i="0" u="none" strike="noStrike" cap="none" spc="0" normalizeH="0" baseline="0">
             <a:ln>
               <a:noFill/>
             </a:ln>
@@ -4910,7 +4383,7 @@
           <a:buFontTx/>
           <a:buNone/>
           <a:tabLst/>
-          <a:defRPr b="0" baseline="0" cap="none" i="0" spc="0" strike="noStrike" sz="1800" u="none" kumimoji="0" normalizeH="0">
+          <a:defRPr kumimoji="0" sz="1800" b="0" i="0" u="none" strike="noStrike" cap="none" spc="0" normalizeH="0" baseline="0">
             <a:ln>
               <a:noFill/>
             </a:ln>
@@ -4936,7 +4409,7 @@
           <a:buFontTx/>
           <a:buNone/>
           <a:tabLst/>
-          <a:defRPr b="0" baseline="0" cap="none" i="0" spc="0" strike="noStrike" sz="1800" u="none" kumimoji="0" normalizeH="0">
+          <a:defRPr kumimoji="0" sz="1800" b="0" i="0" u="none" strike="noStrike" cap="none" spc="0" normalizeH="0" baseline="0">
             <a:ln>
               <a:noFill/>
             </a:ln>
@@ -4962,7 +4435,7 @@
           <a:buFontTx/>
           <a:buNone/>
           <a:tabLst/>
-          <a:defRPr b="0" baseline="0" cap="none" i="0" spc="0" strike="noStrike" sz="1800" u="none" kumimoji="0" normalizeH="0">
+          <a:defRPr kumimoji="0" sz="1800" b="0" i="0" u="none" strike="noStrike" cap="none" spc="0" normalizeH="0" baseline="0">
             <a:ln>
               <a:noFill/>
             </a:ln>
@@ -4988,7 +4461,7 @@
           <a:buFontTx/>
           <a:buNone/>
           <a:tabLst/>
-          <a:defRPr b="0" baseline="0" cap="none" i="0" spc="0" strike="noStrike" sz="1800" u="none" kumimoji="0" normalizeH="0">
+          <a:defRPr kumimoji="0" sz="1800" b="0" i="0" u="none" strike="noStrike" cap="none" spc="0" normalizeH="0" baseline="0">
             <a:ln>
               <a:noFill/>
             </a:ln>
@@ -5001,9 +4474,15 @@
         </a:lvl9pPr>
       </a:lstStyle>
       <a:style>
-        <a:lnRef idx="0"/>
-        <a:fillRef idx="0"/>
-        <a:effectRef idx="0"/>
+        <a:lnRef idx="0">
+          <a:scrgbClr r="0" g="0" b="0"/>
+        </a:lnRef>
+        <a:fillRef idx="0">
+          <a:scrgbClr r="0" g="0" b="0"/>
+        </a:fillRef>
+        <a:effectRef idx="0">
+          <a:scrgbClr r="0" g="0" b="0"/>
+        </a:effectRef>
         <a:fontRef idx="none"/>
       </a:style>
     </a:lnDef>
@@ -5017,7 +4496,7 @@
         <a:effectLst/>
         <a:sp3d/>
       </a:spPr>
-      <a:bodyPr rot="0" spcFirstLastPara="1" vertOverflow="overflow" horzOverflow="overflow" vert="horz" wrap="square" lIns="45719" tIns="45719" rIns="45719" bIns="45719" numCol="1" spcCol="38100" rtlCol="0" anchor="t" upright="0">
+      <a:bodyPr rot="0" spcFirstLastPara="1" vertOverflow="overflow" horzOverflow="overflow" vert="horz" wrap="square" lIns="45719" tIns="45719" rIns="45719" bIns="45719" numCol="1" spcCol="38100" rtlCol="0" anchor="t">
         <a:spAutoFit/>
       </a:bodyPr>
       <a:lstStyle>
@@ -5036,7 +4515,7 @@
           <a:buFontTx/>
           <a:buNone/>
           <a:tabLst/>
-          <a:defRPr b="0" baseline="0" cap="none" i="0" spc="0" strike="noStrike" sz="1800" u="none" kumimoji="0" normalizeH="0">
+          <a:defRPr kumimoji="0" sz="1800" b="0" i="0" u="none" strike="noStrike" cap="none" spc="0" normalizeH="0" baseline="0">
             <a:ln>
               <a:noFill/>
             </a:ln>
@@ -5066,7 +4545,7 @@
           <a:buFontTx/>
           <a:buNone/>
           <a:tabLst/>
-          <a:defRPr b="0" baseline="0" cap="none" i="0" spc="0" strike="noStrike" sz="1800" u="none" kumimoji="0" normalizeH="0">
+          <a:defRPr kumimoji="0" sz="1800" b="0" i="0" u="none" strike="noStrike" cap="none" spc="0" normalizeH="0" baseline="0">
             <a:ln>
               <a:noFill/>
             </a:ln>
@@ -5092,7 +4571,7 @@
           <a:buFontTx/>
           <a:buNone/>
           <a:tabLst/>
-          <a:defRPr b="0" baseline="0" cap="none" i="0" spc="0" strike="noStrike" sz="1800" u="none" kumimoji="0" normalizeH="0">
+          <a:defRPr kumimoji="0" sz="1800" b="0" i="0" u="none" strike="noStrike" cap="none" spc="0" normalizeH="0" baseline="0">
             <a:ln>
               <a:noFill/>
             </a:ln>
@@ -5118,7 +4597,7 @@
           <a:buFontTx/>
           <a:buNone/>
           <a:tabLst/>
-          <a:defRPr b="0" baseline="0" cap="none" i="0" spc="0" strike="noStrike" sz="1800" u="none" kumimoji="0" normalizeH="0">
+          <a:defRPr kumimoji="0" sz="1800" b="0" i="0" u="none" strike="noStrike" cap="none" spc="0" normalizeH="0" baseline="0">
             <a:ln>
               <a:noFill/>
             </a:ln>
@@ -5144,7 +4623,7 @@
           <a:buFontTx/>
           <a:buNone/>
           <a:tabLst/>
-          <a:defRPr b="0" baseline="0" cap="none" i="0" spc="0" strike="noStrike" sz="1800" u="none" kumimoji="0" normalizeH="0">
+          <a:defRPr kumimoji="0" sz="1800" b="0" i="0" u="none" strike="noStrike" cap="none" spc="0" normalizeH="0" baseline="0">
             <a:ln>
               <a:noFill/>
             </a:ln>
@@ -5170,7 +4649,7 @@
           <a:buFontTx/>
           <a:buNone/>
           <a:tabLst/>
-          <a:defRPr b="0" baseline="0" cap="none" i="0" spc="0" strike="noStrike" sz="1800" u="none" kumimoji="0" normalizeH="0">
+          <a:defRPr kumimoji="0" sz="1800" b="0" i="0" u="none" strike="noStrike" cap="none" spc="0" normalizeH="0" baseline="0">
             <a:ln>
               <a:noFill/>
             </a:ln>
@@ -5196,7 +4675,7 @@
           <a:buFontTx/>
           <a:buNone/>
           <a:tabLst/>
-          <a:defRPr b="0" baseline="0" cap="none" i="0" spc="0" strike="noStrike" sz="1800" u="none" kumimoji="0" normalizeH="0">
+          <a:defRPr kumimoji="0" sz="1800" b="0" i="0" u="none" strike="noStrike" cap="none" spc="0" normalizeH="0" baseline="0">
             <a:ln>
               <a:noFill/>
             </a:ln>
@@ -5222,7 +4701,7 @@
           <a:buFontTx/>
           <a:buNone/>
           <a:tabLst/>
-          <a:defRPr b="0" baseline="0" cap="none" i="0" spc="0" strike="noStrike" sz="1800" u="none" kumimoji="0" normalizeH="0">
+          <a:defRPr kumimoji="0" sz="1800" b="0" i="0" u="none" strike="noStrike" cap="none" spc="0" normalizeH="0" baseline="0">
             <a:ln>
               <a:noFill/>
             </a:ln>
@@ -5248,7 +4727,7 @@
           <a:buFontTx/>
           <a:buNone/>
           <a:tabLst/>
-          <a:defRPr b="0" baseline="0" cap="none" i="0" spc="0" strike="noStrike" sz="1800" u="none" kumimoji="0" normalizeH="0">
+          <a:defRPr kumimoji="0" sz="1800" b="0" i="0" u="none" strike="noStrike" cap="none" spc="0" normalizeH="0" baseline="0">
             <a:ln>
               <a:noFill/>
             </a:ln>
@@ -5274,7 +4753,7 @@
           <a:buFontTx/>
           <a:buNone/>
           <a:tabLst/>
-          <a:defRPr b="0" baseline="0" cap="none" i="0" spc="0" strike="noStrike" sz="1800" u="none" kumimoji="0" normalizeH="0">
+          <a:defRPr kumimoji="0" sz="1800" b="0" i="0" u="none" strike="noStrike" cap="none" spc="0" normalizeH="0" baseline="0">
             <a:ln>
               <a:noFill/>
             </a:ln>
@@ -5287,12 +4766,19 @@
         </a:lvl9pPr>
       </a:lstStyle>
       <a:style>
-        <a:lnRef idx="0"/>
-        <a:fillRef idx="0"/>
-        <a:effectRef idx="0"/>
+        <a:lnRef idx="0">
+          <a:scrgbClr r="0" g="0" b="0"/>
+        </a:lnRef>
+        <a:fillRef idx="0">
+          <a:scrgbClr r="0" g="0" b="0"/>
+        </a:fillRef>
+        <a:effectRef idx="0">
+          <a:scrgbClr r="0" g="0" b="0"/>
+        </a:effectRef>
         <a:fontRef idx="none"/>
       </a:style>
     </a:txDef>
   </a:objectDefaults>
+  <a:extraClrSchemeLst/>
 </a:theme>
 </file>